--- a/Documents/MS1 Technical Report/MS1 Requirements.docx
+++ b/Documents/MS1 Technical Report/MS1 Requirements.docx
@@ -231,77 +231,7 @@
         <w:rPr>
           <w:lang w:val="en-US"/>
         </w:rPr>
-        <w:t xml:space="preserve">Source: </w:t>
-      </w:r>
-      <w:proofErr w:type="spellStart"/>
-      <w:r>
-        <w:rPr>
-          <w:lang w:val="en-US"/>
-        </w:rPr>
-        <w:t>Projektmanagement</w:t>
-      </w:r>
-      <w:proofErr w:type="spellEnd"/>
-      <w:r>
-        <w:rPr>
-          <w:lang w:val="en-US"/>
-        </w:rPr>
-        <w:t xml:space="preserve"> in der </w:t>
-      </w:r>
-      <w:proofErr w:type="spellStart"/>
-      <w:r>
-        <w:rPr>
-          <w:lang w:val="en-US"/>
-        </w:rPr>
-        <w:t>Entwicklung</w:t>
-      </w:r>
-      <w:proofErr w:type="spellEnd"/>
-      <w:r>
-        <w:rPr>
-          <w:lang w:val="en-US"/>
-        </w:rPr>
-        <w:t xml:space="preserve"> von </w:t>
-      </w:r>
-      <w:proofErr w:type="spellStart"/>
-      <w:r>
-        <w:rPr>
-          <w:lang w:val="en-US"/>
-        </w:rPr>
-        <w:t>Produkten</w:t>
-      </w:r>
-      <w:proofErr w:type="spellEnd"/>
-      <w:r>
-        <w:rPr>
-          <w:lang w:val="en-US"/>
-        </w:rPr>
-        <w:t xml:space="preserve"> für </w:t>
-      </w:r>
-      <w:proofErr w:type="spellStart"/>
-      <w:r>
-        <w:rPr>
-          <w:lang w:val="en-US"/>
-        </w:rPr>
-        <w:t>sicherheitskritische</w:t>
-      </w:r>
-      <w:proofErr w:type="spellEnd"/>
-      <w:r>
-        <w:rPr>
-          <w:lang w:val="en-US"/>
-        </w:rPr>
-        <w:t xml:space="preserve"> </w:t>
-      </w:r>
-      <w:proofErr w:type="spellStart"/>
-      <w:r>
-        <w:rPr>
-          <w:lang w:val="en-US"/>
-        </w:rPr>
-        <w:t>Anwendungen</w:t>
-      </w:r>
-      <w:proofErr w:type="spellEnd"/>
-      <w:r>
-        <w:rPr>
-          <w:lang w:val="en-US"/>
-        </w:rPr>
-        <w:t>, Prof. Nolle, ITIV, 2021</w:t>
+        <w:t>Source: Projektmanagement in der Entwicklung von Produkten für sicherheitskritische Anwendungen, Prof. Nolle, ITIV, 2021</w:t>
       </w:r>
     </w:p>
     <w:p>
@@ -611,7 +541,7 @@
       <w:tblPr>
         <w:tblStyle w:val="Tabellenraster"/>
         <w:tblpPr w:leftFromText="180" w:rightFromText="180" w:vertAnchor="text" w:tblpY="142"/>
-        <w:tblW w:w="9741" w:type="dxa"/>
+        <w:tblW w:w="9767" w:type="dxa"/>
         <w:tblLook w:val="04A0" w:firstRow="1" w:lastRow="0" w:firstColumn="1" w:lastColumn="0" w:noHBand="0" w:noVBand="1"/>
       </w:tblPr>
       <w:tblGrid>
@@ -619,8 +549,8 @@
         <w:gridCol w:w="1682"/>
         <w:gridCol w:w="708"/>
         <w:gridCol w:w="4052"/>
-        <w:gridCol w:w="980"/>
-        <w:gridCol w:w="1879"/>
+        <w:gridCol w:w="910"/>
+        <w:gridCol w:w="1975"/>
       </w:tblGrid>
       <w:tr>
         <w:trPr>
@@ -642,36 +572,32 @@
                 <w:sz w:val="20"/>
               </w:rPr>
             </w:pPr>
-            <w:proofErr w:type="spellStart"/>
             <w:r>
               <w:rPr>
                 <w:rFonts w:ascii="Roboto Medium" w:hAnsi="Roboto Medium"/>
                 <w:sz w:val="20"/>
               </w:rPr>
-              <w:t>Product</w:t>
-            </w:r>
-            <w:proofErr w:type="spellEnd"/>
+              <w:t xml:space="preserve">Product </w:t>
+            </w:r>
             <w:r>
               <w:rPr>
                 <w:rFonts w:ascii="Roboto Medium" w:hAnsi="Roboto Medium"/>
                 <w:sz w:val="20"/>
               </w:rPr>
-              <w:t xml:space="preserve"> </w:t>
-            </w:r>
-            <w:proofErr w:type="spellStart"/>
+              <w:t>R</w:t>
+            </w:r>
             <w:r>
               <w:rPr>
                 <w:rFonts w:ascii="Roboto Medium" w:hAnsi="Roboto Medium"/>
                 <w:sz w:val="20"/>
               </w:rPr>
-              <w:t>requirement</w:t>
-            </w:r>
-            <w:proofErr w:type="spellEnd"/>
-          </w:p>
-        </w:tc>
-        <w:tc>
-          <w:tcPr>
-            <w:tcW w:w="7619" w:type="dxa"/>
+              <w:t>equirement</w:t>
+            </w:r>
+          </w:p>
+        </w:tc>
+        <w:tc>
+          <w:tcPr>
+            <w:tcW w:w="7645" w:type="dxa"/>
             <w:gridSpan w:val="4"/>
             <w:vAlign w:val="center"/>
           </w:tcPr>
@@ -690,17 +616,8 @@
                 <w:rFonts w:ascii="Roboto Medium" w:hAnsi="Roboto Medium"/>
                 <w:sz w:val="20"/>
               </w:rPr>
-              <w:t xml:space="preserve">System </w:t>
-            </w:r>
-            <w:proofErr w:type="spellStart"/>
-            <w:r>
-              <w:rPr>
-                <w:rFonts w:ascii="Roboto Medium" w:hAnsi="Roboto Medium"/>
-                <w:sz w:val="20"/>
-              </w:rPr>
-              <w:t>Requirement</w:t>
-            </w:r>
-            <w:proofErr w:type="spellEnd"/>
+              <w:t>System Requirement</w:t>
+            </w:r>
           </w:p>
         </w:tc>
       </w:tr>
@@ -798,7 +715,7 @@
         </w:tc>
         <w:tc>
           <w:tcPr>
-            <w:tcW w:w="980" w:type="dxa"/>
+            <w:tcW w:w="910" w:type="dxa"/>
           </w:tcPr>
           <w:p>
             <w:pPr>
@@ -809,7 +726,6 @@
                 <w:sz w:val="20"/>
               </w:rPr>
             </w:pPr>
-            <w:proofErr w:type="spellStart"/>
             <w:r>
               <w:rPr>
                 <w:rFonts w:ascii="Roboto Medium" w:hAnsi="Roboto Medium"/>
@@ -817,12 +733,11 @@
               </w:rPr>
               <w:t>Priority</w:t>
             </w:r>
-            <w:proofErr w:type="spellEnd"/>
-          </w:p>
-        </w:tc>
-        <w:tc>
-          <w:tcPr>
-            <w:tcW w:w="1879" w:type="dxa"/>
+          </w:p>
+        </w:tc>
+        <w:tc>
+          <w:tcPr>
+            <w:tcW w:w="1975" w:type="dxa"/>
           </w:tcPr>
           <w:p>
             <w:pPr>
@@ -833,7 +748,6 @@
                 <w:sz w:val="20"/>
               </w:rPr>
             </w:pPr>
-            <w:proofErr w:type="spellStart"/>
             <w:r>
               <w:rPr>
                 <w:rFonts w:ascii="Roboto Medium" w:hAnsi="Roboto Medium"/>
@@ -841,7 +755,6 @@
               </w:rPr>
               <w:t>Remarks</w:t>
             </w:r>
-            <w:proofErr w:type="spellEnd"/>
           </w:p>
         </w:tc>
       </w:tr>
@@ -860,13 +773,13 @@
               <w:pStyle w:val="KIT-Absatz"/>
               <w:spacing w:line="280" w:lineRule="atLeast"/>
               <w:rPr>
-                <w:b/>
-                <w:sz w:val="20"/>
-              </w:rPr>
-            </w:pPr>
-            <w:r>
-              <w:rPr>
-                <w:b/>
+                <w:bCs/>
+                <w:sz w:val="20"/>
+              </w:rPr>
+            </w:pPr>
+            <w:r>
+              <w:rPr>
+                <w:bCs/>
                 <w:sz w:val="20"/>
               </w:rPr>
               <w:t>F1</w:t>
@@ -884,14 +797,14 @@
               <w:pStyle w:val="KIT-Absatz"/>
               <w:spacing w:line="280" w:lineRule="atLeast"/>
               <w:rPr>
-                <w:b/>
-                <w:sz w:val="20"/>
-                <w:lang w:val="en-US"/>
-              </w:rPr>
-            </w:pPr>
-            <w:r>
-              <w:rPr>
-                <w:b/>
+                <w:bCs/>
+                <w:sz w:val="20"/>
+                <w:lang w:val="en-US"/>
+              </w:rPr>
+            </w:pPr>
+            <w:r>
+              <w:rPr>
+                <w:bCs/>
                 <w:sz w:val="20"/>
                 <w:lang w:val="en-US"/>
               </w:rPr>
@@ -908,14 +821,14 @@
               <w:pStyle w:val="KIT-Absatz"/>
               <w:spacing w:line="280" w:lineRule="atLeast"/>
               <w:rPr>
-                <w:b/>
-                <w:sz w:val="20"/>
-                <w:lang w:val="en-US"/>
-              </w:rPr>
-            </w:pPr>
-            <w:r>
-              <w:rPr>
-                <w:b/>
+                <w:bCs/>
+                <w:sz w:val="20"/>
+                <w:lang w:val="en-US"/>
+              </w:rPr>
+            </w:pPr>
+            <w:r>
+              <w:rPr>
+                <w:bCs/>
                 <w:sz w:val="20"/>
                 <w:lang w:val="en-US"/>
               </w:rPr>
@@ -932,60 +845,46 @@
               <w:pStyle w:val="KIT-Absatz"/>
               <w:spacing w:line="280" w:lineRule="atLeast"/>
               <w:rPr>
-                <w:b/>
-                <w:sz w:val="20"/>
-                <w:lang w:val="en-US"/>
-              </w:rPr>
-            </w:pPr>
-            <w:r>
-              <w:rPr>
-                <w:b/>
-                <w:sz w:val="20"/>
-                <w:lang w:val="en-US"/>
-              </w:rPr>
-              <w:t xml:space="preserve">The throughput of </w:t>
-            </w:r>
-            <w:commentRangeStart w:id="1"/>
-            <w:r>
-              <w:rPr>
-                <w:b/>
-                <w:sz w:val="20"/>
-                <w:lang w:val="en-US"/>
-              </w:rPr>
-              <w:t>the</w:t>
-            </w:r>
-            <w:commentRangeEnd w:id="1"/>
-            <w:r>
-              <w:rPr>
-                <w:rStyle w:val="Kommentarzeichen"/>
-              </w:rPr>
-              <w:commentReference w:id="1"/>
-            </w:r>
-            <w:r>
-              <w:rPr>
-                <w:b/>
-                <w:sz w:val="20"/>
-                <w:lang w:val="en-US"/>
-              </w:rPr>
-              <w:t xml:space="preserve"> system shall be XXX</w:t>
-            </w:r>
-          </w:p>
-        </w:tc>
-        <w:tc>
-          <w:tcPr>
-            <w:tcW w:w="980" w:type="dxa"/>
-          </w:tcPr>
-          <w:p>
-            <w:pPr>
-              <w:pStyle w:val="KIT-Absatz"/>
-              <w:spacing w:line="280" w:lineRule="atLeast"/>
-              <w:rPr>
-                <w:sz w:val="20"/>
-                <w:lang w:val="en-US"/>
-              </w:rPr>
-            </w:pPr>
-            <w:r>
-              <w:rPr>
+                <w:bCs/>
+                <w:sz w:val="20"/>
+                <w:lang w:val="en-US"/>
+              </w:rPr>
+            </w:pPr>
+            <w:r>
+              <w:rPr>
+                <w:bCs/>
+                <w:sz w:val="20"/>
+                <w:lang w:val="en-US"/>
+              </w:rPr>
+              <w:t xml:space="preserve">The throughput of the system shall be </w:t>
+            </w:r>
+            <w:r>
+              <w:rPr>
+                <w:bCs/>
+                <w:sz w:val="20"/>
+                <w:lang w:val="en-US"/>
+              </w:rPr>
+              <w:t>2 cubes per minute</w:t>
+            </w:r>
+          </w:p>
+        </w:tc>
+        <w:tc>
+          <w:tcPr>
+            <w:tcW w:w="910" w:type="dxa"/>
+          </w:tcPr>
+          <w:p>
+            <w:pPr>
+              <w:pStyle w:val="KIT-Absatz"/>
+              <w:spacing w:line="280" w:lineRule="atLeast"/>
+              <w:rPr>
+                <w:bCs/>
+                <w:sz w:val="20"/>
+                <w:lang w:val="en-US"/>
+              </w:rPr>
+            </w:pPr>
+            <w:r>
+              <w:rPr>
+                <w:bCs/>
                 <w:sz w:val="20"/>
                 <w:lang w:val="en-US"/>
               </w:rPr>
@@ -995,21 +894,21 @@
         </w:tc>
         <w:tc>
           <w:tcPr>
-            <w:tcW w:w="1879" w:type="dxa"/>
-          </w:tcPr>
-          <w:p>
-            <w:pPr>
-              <w:pStyle w:val="KIT-Absatz"/>
-              <w:spacing w:line="280" w:lineRule="atLeast"/>
-              <w:rPr>
-                <w:b/>
-                <w:sz w:val="20"/>
-                <w:lang w:val="en-US"/>
-              </w:rPr>
-            </w:pPr>
-            <w:r>
-              <w:rPr>
-                <w:b/>
+            <w:tcW w:w="1975" w:type="dxa"/>
+          </w:tcPr>
+          <w:p>
+            <w:pPr>
+              <w:pStyle w:val="KIT-Absatz"/>
+              <w:spacing w:line="280" w:lineRule="atLeast"/>
+              <w:rPr>
+                <w:bCs/>
+                <w:sz w:val="20"/>
+                <w:lang w:val="en-US"/>
+              </w:rPr>
+            </w:pPr>
+            <w:r>
+              <w:rPr>
+                <w:bCs/>
                 <w:sz w:val="20"/>
                 <w:lang w:val="en-US"/>
               </w:rPr>
@@ -1033,7 +932,7 @@
               <w:pStyle w:val="KIT-Absatz"/>
               <w:spacing w:line="280" w:lineRule="atLeast"/>
               <w:rPr>
-                <w:b/>
+                <w:bCs/>
                 <w:sz w:val="20"/>
                 <w:lang w:val="en-US"/>
               </w:rPr>
@@ -1051,7 +950,7 @@
               <w:pStyle w:val="KIT-Absatz"/>
               <w:spacing w:line="280" w:lineRule="atLeast"/>
               <w:rPr>
-                <w:b/>
+                <w:bCs/>
                 <w:sz w:val="20"/>
                 <w:lang w:val="en-US"/>
               </w:rPr>
@@ -1067,14 +966,14 @@
               <w:pStyle w:val="KIT-Absatz"/>
               <w:spacing w:line="280" w:lineRule="atLeast"/>
               <w:rPr>
-                <w:b/>
-                <w:sz w:val="20"/>
-                <w:lang w:val="en-US"/>
-              </w:rPr>
-            </w:pPr>
-            <w:r>
-              <w:rPr>
-                <w:b/>
+                <w:bCs/>
+                <w:sz w:val="20"/>
+                <w:lang w:val="en-US"/>
+              </w:rPr>
+            </w:pPr>
+            <w:r>
+              <w:rPr>
+                <w:bCs/>
                 <w:sz w:val="20"/>
                 <w:lang w:val="en-US"/>
               </w:rPr>
@@ -1091,24 +990,32 @@
               <w:pStyle w:val="KIT-Absatz"/>
               <w:spacing w:line="280" w:lineRule="atLeast"/>
               <w:rPr>
-                <w:b/>
-                <w:sz w:val="20"/>
-                <w:lang w:val="en-US"/>
-              </w:rPr>
-            </w:pPr>
-            <w:r>
-              <w:rPr>
-                <w:b/>
-                <w:sz w:val="20"/>
-                <w:lang w:val="en-US"/>
-              </w:rPr>
-              <w:t>The throughput of the system will be XXX</w:t>
-            </w:r>
-          </w:p>
-        </w:tc>
-        <w:tc>
-          <w:tcPr>
-            <w:tcW w:w="980" w:type="dxa"/>
+                <w:bCs/>
+                <w:sz w:val="20"/>
+                <w:lang w:val="en-US"/>
+              </w:rPr>
+            </w:pPr>
+            <w:r>
+              <w:rPr>
+                <w:bCs/>
+                <w:sz w:val="20"/>
+                <w:lang w:val="en-US"/>
+              </w:rPr>
+              <w:t xml:space="preserve">The throughput of the system will be </w:t>
+            </w:r>
+            <w:r>
+              <w:rPr>
+                <w:bCs/>
+                <w:sz w:val="20"/>
+                <w:lang w:val="en-US"/>
+              </w:rPr>
+              <w:t>6 cubes per minute</w:t>
+            </w:r>
+          </w:p>
+        </w:tc>
+        <w:tc>
+          <w:tcPr>
+            <w:tcW w:w="910" w:type="dxa"/>
           </w:tcPr>
           <w:p>
             <w:pPr>
@@ -1132,21 +1039,21 @@
         </w:tc>
         <w:tc>
           <w:tcPr>
-            <w:tcW w:w="1879" w:type="dxa"/>
-          </w:tcPr>
-          <w:p>
-            <w:pPr>
-              <w:pStyle w:val="KIT-Absatz"/>
-              <w:spacing w:line="280" w:lineRule="atLeast"/>
-              <w:rPr>
-                <w:b/>
-                <w:sz w:val="20"/>
-                <w:lang w:val="en-US"/>
-              </w:rPr>
-            </w:pPr>
-            <w:r>
-              <w:rPr>
-                <w:b/>
+            <w:tcW w:w="1975" w:type="dxa"/>
+          </w:tcPr>
+          <w:p>
+            <w:pPr>
+              <w:pStyle w:val="KIT-Absatz"/>
+              <w:spacing w:line="280" w:lineRule="atLeast"/>
+              <w:rPr>
+                <w:bCs/>
+                <w:sz w:val="20"/>
+                <w:lang w:val="en-US"/>
+              </w:rPr>
+            </w:pPr>
+            <w:r>
+              <w:rPr>
+                <w:bCs/>
                 <w:sz w:val="20"/>
                 <w:lang w:val="en-US"/>
               </w:rPr>
@@ -1170,7 +1077,7 @@
               <w:pStyle w:val="KIT-Absatz"/>
               <w:spacing w:line="280" w:lineRule="atLeast"/>
               <w:rPr>
-                <w:b/>
+                <w:bCs/>
                 <w:sz w:val="20"/>
                 <w:lang w:val="en-US"/>
               </w:rPr>
@@ -1188,7 +1095,7 @@
               <w:pStyle w:val="KIT-Absatz"/>
               <w:spacing w:line="280" w:lineRule="atLeast"/>
               <w:rPr>
-                <w:b/>
+                <w:bCs/>
                 <w:sz w:val="20"/>
                 <w:lang w:val="en-US"/>
               </w:rPr>
@@ -1204,14 +1111,14 @@
               <w:pStyle w:val="KIT-Absatz"/>
               <w:spacing w:line="280" w:lineRule="atLeast"/>
               <w:rPr>
-                <w:b/>
-                <w:sz w:val="20"/>
-                <w:lang w:val="en-US"/>
-              </w:rPr>
-            </w:pPr>
-            <w:r>
-              <w:rPr>
-                <w:b/>
+                <w:bCs/>
+                <w:sz w:val="20"/>
+                <w:lang w:val="en-US"/>
+              </w:rPr>
+            </w:pPr>
+            <w:r>
+              <w:rPr>
+                <w:bCs/>
                 <w:sz w:val="20"/>
                 <w:lang w:val="en-US"/>
               </w:rPr>
@@ -1228,14 +1135,14 @@
               <w:pStyle w:val="KIT-Absatz"/>
               <w:spacing w:line="280" w:lineRule="atLeast"/>
               <w:rPr>
-                <w:b/>
-                <w:sz w:val="20"/>
-                <w:lang w:val="en-US"/>
-              </w:rPr>
-            </w:pPr>
-            <w:r>
-              <w:rPr>
-                <w:b/>
+                <w:bCs/>
+                <w:sz w:val="20"/>
+                <w:lang w:val="en-US"/>
+              </w:rPr>
+            </w:pPr>
+            <w:r>
+              <w:rPr>
+                <w:bCs/>
                 <w:sz w:val="20"/>
                 <w:lang w:val="en-US"/>
               </w:rPr>
@@ -1245,7 +1152,7 @@
         </w:tc>
         <w:tc>
           <w:tcPr>
-            <w:tcW w:w="980" w:type="dxa"/>
+            <w:tcW w:w="910" w:type="dxa"/>
           </w:tcPr>
           <w:p>
             <w:pPr>
@@ -1269,7 +1176,7 @@
         </w:tc>
         <w:tc>
           <w:tcPr>
-            <w:tcW w:w="1879" w:type="dxa"/>
+            <w:tcW w:w="1975" w:type="dxa"/>
           </w:tcPr>
           <w:p>
             <w:pPr>
@@ -1315,14 +1222,14 @@
               <w:pStyle w:val="KIT-Absatz"/>
               <w:spacing w:line="280" w:lineRule="atLeast"/>
               <w:rPr>
-                <w:b/>
-                <w:sz w:val="20"/>
-                <w:lang w:val="en-US"/>
-              </w:rPr>
-            </w:pPr>
-            <w:r>
-              <w:rPr>
-                <w:b/>
+                <w:bCs/>
+                <w:sz w:val="20"/>
+                <w:lang w:val="en-US"/>
+              </w:rPr>
+            </w:pPr>
+            <w:r>
+              <w:rPr>
+                <w:bCs/>
                 <w:sz w:val="20"/>
                 <w:lang w:val="en-US"/>
               </w:rPr>
@@ -1341,14 +1248,14 @@
               <w:pStyle w:val="KIT-Absatz"/>
               <w:spacing w:line="280" w:lineRule="atLeast"/>
               <w:rPr>
-                <w:b/>
-                <w:sz w:val="20"/>
-                <w:lang w:val="en-US"/>
-              </w:rPr>
-            </w:pPr>
-            <w:r>
-              <w:rPr>
-                <w:b/>
+                <w:bCs/>
+                <w:sz w:val="20"/>
+                <w:lang w:val="en-US"/>
+              </w:rPr>
+            </w:pPr>
+            <w:r>
+              <w:rPr>
+                <w:bCs/>
                 <w:sz w:val="20"/>
                 <w:lang w:val="en-US"/>
               </w:rPr>
@@ -1365,14 +1272,14 @@
               <w:pStyle w:val="KIT-Absatz"/>
               <w:spacing w:line="280" w:lineRule="atLeast"/>
               <w:rPr>
-                <w:b/>
-                <w:sz w:val="20"/>
-                <w:lang w:val="en-US"/>
-              </w:rPr>
-            </w:pPr>
-            <w:r>
-              <w:rPr>
-                <w:b/>
+                <w:bCs/>
+                <w:sz w:val="20"/>
+                <w:lang w:val="en-US"/>
+              </w:rPr>
+            </w:pPr>
+            <w:r>
+              <w:rPr>
+                <w:bCs/>
                 <w:sz w:val="20"/>
                 <w:lang w:val="en-US"/>
               </w:rPr>
@@ -1389,32 +1296,24 @@
               <w:pStyle w:val="KIT-Absatz"/>
               <w:spacing w:line="280" w:lineRule="atLeast"/>
               <w:rPr>
-                <w:b/>
-                <w:sz w:val="20"/>
-                <w:lang w:val="en-US"/>
-              </w:rPr>
-            </w:pPr>
-            <w:r>
-              <w:rPr>
-                <w:b/>
-                <w:sz w:val="20"/>
-                <w:lang w:val="en-US"/>
-              </w:rPr>
-              <w:t>Objects A and B shall only go in their respective slots</w:t>
-            </w:r>
-            <w:r>
-              <w:rPr>
-                <w:b/>
-                <w:sz w:val="20"/>
-                <w:lang w:val="en-US"/>
-              </w:rPr>
-              <w:t xml:space="preserve"> on the transport platform.</w:t>
-            </w:r>
-          </w:p>
-        </w:tc>
-        <w:tc>
-          <w:tcPr>
-            <w:tcW w:w="980" w:type="dxa"/>
+                <w:bCs/>
+                <w:sz w:val="20"/>
+                <w:lang w:val="en-US"/>
+              </w:rPr>
+            </w:pPr>
+            <w:r>
+              <w:rPr>
+                <w:bCs/>
+                <w:sz w:val="20"/>
+                <w:lang w:val="en-US"/>
+              </w:rPr>
+              <w:t>Objects A and B shall only go in their respective slots on the transport platform.</w:t>
+            </w:r>
+          </w:p>
+        </w:tc>
+        <w:tc>
+          <w:tcPr>
+            <w:tcW w:w="910" w:type="dxa"/>
           </w:tcPr>
           <w:p>
             <w:pPr>
@@ -1438,7 +1337,7 @@
         </w:tc>
         <w:tc>
           <w:tcPr>
-            <w:tcW w:w="1879" w:type="dxa"/>
+            <w:tcW w:w="1975" w:type="dxa"/>
           </w:tcPr>
           <w:p>
             <w:pPr>
@@ -1468,7 +1367,7 @@
               <w:pStyle w:val="KIT-Absatz"/>
               <w:spacing w:line="280" w:lineRule="atLeast"/>
               <w:rPr>
-                <w:b/>
+                <w:bCs/>
                 <w:sz w:val="20"/>
                 <w:lang w:val="en-US"/>
               </w:rPr>
@@ -1486,7 +1385,7 @@
               <w:pStyle w:val="KIT-Absatz"/>
               <w:spacing w:line="280" w:lineRule="atLeast"/>
               <w:rPr>
-                <w:b/>
+                <w:bCs/>
                 <w:sz w:val="20"/>
                 <w:lang w:val="en-US"/>
               </w:rPr>
@@ -1502,14 +1401,14 @@
               <w:pStyle w:val="KIT-Absatz"/>
               <w:spacing w:line="280" w:lineRule="atLeast"/>
               <w:rPr>
-                <w:b/>
-                <w:sz w:val="20"/>
-                <w:lang w:val="en-US"/>
-              </w:rPr>
-            </w:pPr>
-            <w:r>
-              <w:rPr>
-                <w:b/>
+                <w:bCs/>
+                <w:sz w:val="20"/>
+                <w:lang w:val="en-US"/>
+              </w:rPr>
+            </w:pPr>
+            <w:r>
+              <w:rPr>
+                <w:bCs/>
                 <w:sz w:val="20"/>
                 <w:lang w:val="en-US"/>
               </w:rPr>
@@ -1526,32 +1425,24 @@
               <w:pStyle w:val="KIT-Absatz"/>
               <w:spacing w:line="280" w:lineRule="atLeast"/>
               <w:rPr>
-                <w:b/>
-                <w:sz w:val="20"/>
-                <w:lang w:val="en-US"/>
-              </w:rPr>
-            </w:pPr>
-            <w:r>
-              <w:rPr>
-                <w:b/>
-                <w:sz w:val="20"/>
-                <w:lang w:val="en-US"/>
-              </w:rPr>
-              <w:t>The objects shall not be stacked upon one another</w:t>
-            </w:r>
-            <w:r>
-              <w:rPr>
-                <w:b/>
-                <w:sz w:val="20"/>
-                <w:lang w:val="en-US"/>
-              </w:rPr>
-              <w:t>.</w:t>
-            </w:r>
-          </w:p>
-        </w:tc>
-        <w:tc>
-          <w:tcPr>
-            <w:tcW w:w="980" w:type="dxa"/>
+                <w:bCs/>
+                <w:sz w:val="20"/>
+                <w:lang w:val="en-US"/>
+              </w:rPr>
+            </w:pPr>
+            <w:r>
+              <w:rPr>
+                <w:bCs/>
+                <w:sz w:val="20"/>
+                <w:lang w:val="en-US"/>
+              </w:rPr>
+              <w:t>The objects shall not be stacked upon one another.</w:t>
+            </w:r>
+          </w:p>
+        </w:tc>
+        <w:tc>
+          <w:tcPr>
+            <w:tcW w:w="910" w:type="dxa"/>
           </w:tcPr>
           <w:p>
             <w:pPr>
@@ -1575,14 +1466,14 @@
         </w:tc>
         <w:tc>
           <w:tcPr>
-            <w:tcW w:w="1879" w:type="dxa"/>
-          </w:tcPr>
-          <w:p>
-            <w:pPr>
-              <w:pStyle w:val="KIT-Absatz"/>
-              <w:spacing w:line="280" w:lineRule="atLeast"/>
-              <w:rPr>
-                <w:b/>
+            <w:tcW w:w="1975" w:type="dxa"/>
+          </w:tcPr>
+          <w:p>
+            <w:pPr>
+              <w:pStyle w:val="KIT-Absatz"/>
+              <w:spacing w:line="280" w:lineRule="atLeast"/>
+              <w:rPr>
+                <w:bCs/>
                 <w:sz w:val="20"/>
                 <w:lang w:val="en-US"/>
               </w:rPr>
@@ -1605,7 +1496,7 @@
               <w:pStyle w:val="KIT-Absatz"/>
               <w:spacing w:line="280" w:lineRule="atLeast"/>
               <w:rPr>
-                <w:b/>
+                <w:bCs/>
                 <w:sz w:val="20"/>
                 <w:lang w:val="en-US"/>
               </w:rPr>
@@ -1623,7 +1514,7 @@
               <w:pStyle w:val="KIT-Absatz"/>
               <w:spacing w:line="280" w:lineRule="atLeast"/>
               <w:rPr>
-                <w:b/>
+                <w:bCs/>
                 <w:sz w:val="20"/>
                 <w:lang w:val="en-US"/>
               </w:rPr>
@@ -1639,14 +1530,14 @@
               <w:pStyle w:val="KIT-Absatz"/>
               <w:spacing w:line="280" w:lineRule="atLeast"/>
               <w:rPr>
-                <w:b/>
-                <w:sz w:val="20"/>
-                <w:lang w:val="en-US"/>
-              </w:rPr>
-            </w:pPr>
-            <w:r>
-              <w:rPr>
-                <w:b/>
+                <w:bCs/>
+                <w:sz w:val="20"/>
+                <w:lang w:val="en-US"/>
+              </w:rPr>
+            </w:pPr>
+            <w:r>
+              <w:rPr>
+                <w:bCs/>
                 <w:sz w:val="20"/>
                 <w:lang w:val="en-US"/>
               </w:rPr>
@@ -1663,80 +1554,24 @@
               <w:pStyle w:val="KIT-Absatz"/>
               <w:spacing w:line="280" w:lineRule="atLeast"/>
               <w:rPr>
-                <w:b/>
-                <w:sz w:val="20"/>
-                <w:lang w:val="en-US"/>
-              </w:rPr>
-            </w:pPr>
-            <w:r>
-              <w:rPr>
-                <w:b/>
-                <w:sz w:val="20"/>
-                <w:lang w:val="en-US"/>
-              </w:rPr>
-              <w:t>Objects</w:t>
-            </w:r>
-            <w:r>
-              <w:rPr>
-                <w:b/>
-                <w:sz w:val="20"/>
-                <w:lang w:val="en-US"/>
-              </w:rPr>
-              <w:t xml:space="preserve"> shall not </w:t>
-            </w:r>
-            <w:r>
-              <w:rPr>
-                <w:b/>
-                <w:sz w:val="20"/>
-                <w:lang w:val="en-US"/>
-              </w:rPr>
-              <w:t xml:space="preserve">be </w:t>
-            </w:r>
-            <w:r>
-              <w:rPr>
-                <w:b/>
-                <w:sz w:val="20"/>
-                <w:lang w:val="en-US"/>
-              </w:rPr>
-              <w:t>dro</w:t>
-            </w:r>
-            <w:r>
-              <w:rPr>
-                <w:b/>
-                <w:sz w:val="20"/>
-                <w:lang w:val="en-US"/>
-              </w:rPr>
-              <w:t>p</w:t>
-            </w:r>
-            <w:r>
-              <w:rPr>
-                <w:b/>
-                <w:sz w:val="20"/>
-                <w:lang w:val="en-US"/>
-              </w:rPr>
-              <w:t>p</w:t>
-            </w:r>
-            <w:r>
-              <w:rPr>
-                <w:b/>
-                <w:sz w:val="20"/>
-                <w:lang w:val="en-US"/>
-              </w:rPr>
-              <w:t>ed</w:t>
-            </w:r>
-            <w:r>
-              <w:rPr>
-                <w:b/>
-                <w:sz w:val="20"/>
-                <w:lang w:val="en-US"/>
-              </w:rPr>
-              <w:t>.</w:t>
-            </w:r>
-          </w:p>
-        </w:tc>
-        <w:tc>
-          <w:tcPr>
-            <w:tcW w:w="980" w:type="dxa"/>
+                <w:bCs/>
+                <w:sz w:val="20"/>
+                <w:lang w:val="en-US"/>
+              </w:rPr>
+            </w:pPr>
+            <w:r>
+              <w:rPr>
+                <w:bCs/>
+                <w:sz w:val="20"/>
+                <w:lang w:val="en-US"/>
+              </w:rPr>
+              <w:t>Objects shall not be dropped.</w:t>
+            </w:r>
+          </w:p>
+        </w:tc>
+        <w:tc>
+          <w:tcPr>
+            <w:tcW w:w="910" w:type="dxa"/>
           </w:tcPr>
           <w:p>
             <w:pPr>
@@ -1760,14 +1595,14 @@
         </w:tc>
         <w:tc>
           <w:tcPr>
-            <w:tcW w:w="1879" w:type="dxa"/>
-          </w:tcPr>
-          <w:p>
-            <w:pPr>
-              <w:pStyle w:val="KIT-Absatz"/>
-              <w:spacing w:line="280" w:lineRule="atLeast"/>
-              <w:rPr>
-                <w:b/>
+            <w:tcW w:w="1975" w:type="dxa"/>
+          </w:tcPr>
+          <w:p>
+            <w:pPr>
+              <w:pStyle w:val="KIT-Absatz"/>
+              <w:spacing w:line="280" w:lineRule="atLeast"/>
+              <w:rPr>
+                <w:bCs/>
                 <w:sz w:val="20"/>
                 <w:lang w:val="en-US"/>
               </w:rPr>
@@ -1790,7 +1625,7 @@
               <w:pStyle w:val="KIT-Absatz"/>
               <w:spacing w:line="280" w:lineRule="atLeast"/>
               <w:rPr>
-                <w:b/>
+                <w:bCs/>
                 <w:sz w:val="20"/>
                 <w:lang w:val="en-US"/>
               </w:rPr>
@@ -1808,7 +1643,7 @@
               <w:pStyle w:val="KIT-Absatz"/>
               <w:spacing w:line="280" w:lineRule="atLeast"/>
               <w:rPr>
-                <w:b/>
+                <w:bCs/>
                 <w:sz w:val="20"/>
                 <w:lang w:val="en-US"/>
               </w:rPr>
@@ -1824,14 +1659,14 @@
               <w:pStyle w:val="KIT-Absatz"/>
               <w:spacing w:line="280" w:lineRule="atLeast"/>
               <w:rPr>
-                <w:b/>
-                <w:sz w:val="20"/>
-                <w:lang w:val="en-US"/>
-              </w:rPr>
-            </w:pPr>
-            <w:r>
-              <w:rPr>
-                <w:b/>
+                <w:bCs/>
+                <w:sz w:val="20"/>
+                <w:lang w:val="en-US"/>
+              </w:rPr>
+            </w:pPr>
+            <w:r>
+              <w:rPr>
+                <w:bCs/>
                 <w:sz w:val="20"/>
                 <w:lang w:val="en-US"/>
               </w:rPr>
@@ -1848,32 +1683,24 @@
               <w:pStyle w:val="KIT-Absatz"/>
               <w:spacing w:line="280" w:lineRule="atLeast"/>
               <w:rPr>
-                <w:b/>
-                <w:sz w:val="20"/>
-                <w:lang w:val="en-US"/>
-              </w:rPr>
-            </w:pPr>
-            <w:r>
-              <w:rPr>
-                <w:b/>
-                <w:sz w:val="20"/>
-                <w:lang w:val="en-US"/>
-              </w:rPr>
-              <w:t>There shall be a clear indication of the current state of the system, so turtlebot knows</w:t>
-            </w:r>
-            <w:r>
-              <w:rPr>
-                <w:b/>
-                <w:sz w:val="20"/>
-                <w:lang w:val="en-US"/>
-              </w:rPr>
-              <w:t>.</w:t>
-            </w:r>
-          </w:p>
-        </w:tc>
-        <w:tc>
-          <w:tcPr>
-            <w:tcW w:w="980" w:type="dxa"/>
+                <w:bCs/>
+                <w:sz w:val="20"/>
+                <w:lang w:val="en-US"/>
+              </w:rPr>
+            </w:pPr>
+            <w:r>
+              <w:rPr>
+                <w:bCs/>
+                <w:sz w:val="20"/>
+                <w:lang w:val="en-US"/>
+              </w:rPr>
+              <w:t>There shall be a clear indication of the current state of the system, so turtlebot knows.</w:t>
+            </w:r>
+          </w:p>
+        </w:tc>
+        <w:tc>
+          <w:tcPr>
+            <w:tcW w:w="910" w:type="dxa"/>
           </w:tcPr>
           <w:p>
             <w:pPr>
@@ -1897,21 +1724,21 @@
         </w:tc>
         <w:tc>
           <w:tcPr>
-            <w:tcW w:w="1879" w:type="dxa"/>
-          </w:tcPr>
-          <w:p>
-            <w:pPr>
-              <w:pStyle w:val="KIT-Absatz"/>
-              <w:spacing w:line="280" w:lineRule="atLeast"/>
-              <w:rPr>
-                <w:b/>
-                <w:sz w:val="20"/>
-                <w:lang w:val="en-US"/>
-              </w:rPr>
-            </w:pPr>
-            <w:r>
-              <w:rPr>
-                <w:b/>
+            <w:tcW w:w="1975" w:type="dxa"/>
+          </w:tcPr>
+          <w:p>
+            <w:pPr>
+              <w:pStyle w:val="KIT-Absatz"/>
+              <w:spacing w:line="280" w:lineRule="atLeast"/>
+              <w:rPr>
+                <w:bCs/>
+                <w:sz w:val="20"/>
+                <w:lang w:val="en-US"/>
+              </w:rPr>
+            </w:pPr>
+            <w:r>
+              <w:rPr>
+                <w:bCs/>
                 <w:sz w:val="20"/>
                 <w:lang w:val="en-US"/>
               </w:rPr>
@@ -1935,7 +1762,7 @@
               <w:pStyle w:val="KIT-Absatz"/>
               <w:spacing w:line="280" w:lineRule="atLeast"/>
               <w:rPr>
-                <w:b/>
+                <w:bCs/>
                 <w:sz w:val="20"/>
                 <w:lang w:val="en-US"/>
               </w:rPr>
@@ -1953,7 +1780,7 @@
               <w:pStyle w:val="KIT-Absatz"/>
               <w:spacing w:line="280" w:lineRule="atLeast"/>
               <w:rPr>
-                <w:b/>
+                <w:bCs/>
                 <w:sz w:val="20"/>
                 <w:lang w:val="en-US"/>
               </w:rPr>
@@ -1969,14 +1796,14 @@
               <w:pStyle w:val="KIT-Absatz"/>
               <w:spacing w:line="280" w:lineRule="atLeast"/>
               <w:rPr>
-                <w:b/>
-                <w:sz w:val="20"/>
-                <w:lang w:val="en-US"/>
-              </w:rPr>
-            </w:pPr>
-            <w:r>
-              <w:rPr>
-                <w:b/>
+                <w:bCs/>
+                <w:sz w:val="20"/>
+                <w:lang w:val="en-US"/>
+              </w:rPr>
+            </w:pPr>
+            <w:r>
+              <w:rPr>
+                <w:bCs/>
                 <w:sz w:val="20"/>
                 <w:lang w:val="en-US"/>
               </w:rPr>
@@ -1993,40 +1820,24 @@
               <w:pStyle w:val="KIT-Absatz"/>
               <w:spacing w:line="280" w:lineRule="atLeast"/>
               <w:rPr>
-                <w:b/>
-                <w:sz w:val="20"/>
-                <w:lang w:val="en-US"/>
-              </w:rPr>
-            </w:pPr>
-            <w:r>
-              <w:rPr>
-                <w:b/>
-                <w:sz w:val="20"/>
-                <w:lang w:val="en-US"/>
-              </w:rPr>
-              <w:t xml:space="preserve">The system shall operate </w:t>
-            </w:r>
-            <w:r>
-              <w:rPr>
-                <w:b/>
-                <w:sz w:val="20"/>
-                <w:lang w:val="en-US"/>
-              </w:rPr>
-              <w:t>event driven</w:t>
-            </w:r>
-            <w:r>
-              <w:rPr>
-                <w:b/>
-                <w:sz w:val="20"/>
-                <w:lang w:val="en-US"/>
-              </w:rPr>
-              <w:t>.</w:t>
-            </w:r>
-          </w:p>
-        </w:tc>
-        <w:tc>
-          <w:tcPr>
-            <w:tcW w:w="980" w:type="dxa"/>
+                <w:bCs/>
+                <w:sz w:val="20"/>
+                <w:lang w:val="en-US"/>
+              </w:rPr>
+            </w:pPr>
+            <w:r>
+              <w:rPr>
+                <w:bCs/>
+                <w:sz w:val="20"/>
+                <w:lang w:val="en-US"/>
+              </w:rPr>
+              <w:t>The system shall operate event driven.</w:t>
+            </w:r>
+          </w:p>
+        </w:tc>
+        <w:tc>
+          <w:tcPr>
+            <w:tcW w:w="910" w:type="dxa"/>
           </w:tcPr>
           <w:p>
             <w:pPr>
@@ -2050,21 +1861,21 @@
         </w:tc>
         <w:tc>
           <w:tcPr>
-            <w:tcW w:w="1879" w:type="dxa"/>
-          </w:tcPr>
-          <w:p>
-            <w:pPr>
-              <w:pStyle w:val="KIT-Absatz"/>
-              <w:spacing w:line="280" w:lineRule="atLeast"/>
-              <w:rPr>
-                <w:b/>
-                <w:sz w:val="20"/>
-                <w:lang w:val="en-US"/>
-              </w:rPr>
-            </w:pPr>
-            <w:r>
-              <w:rPr>
-                <w:b/>
+            <w:tcW w:w="1975" w:type="dxa"/>
+          </w:tcPr>
+          <w:p>
+            <w:pPr>
+              <w:pStyle w:val="KIT-Absatz"/>
+              <w:spacing w:line="280" w:lineRule="atLeast"/>
+              <w:rPr>
+                <w:bCs/>
+                <w:sz w:val="20"/>
+                <w:lang w:val="en-US"/>
+              </w:rPr>
+            </w:pPr>
+            <w:r>
+              <w:rPr>
+                <w:bCs/>
                 <w:sz w:val="20"/>
                 <w:lang w:val="en-US"/>
               </w:rPr>
@@ -2087,13 +1898,13 @@
               <w:pStyle w:val="KIT-Absatz"/>
               <w:spacing w:line="280" w:lineRule="atLeast"/>
               <w:rPr>
-                <w:b/>
-                <w:sz w:val="20"/>
-              </w:rPr>
-            </w:pPr>
-            <w:r>
-              <w:rPr>
-                <w:b/>
+                <w:bCs/>
+                <w:sz w:val="20"/>
+              </w:rPr>
+            </w:pPr>
+            <w:r>
+              <w:rPr>
+                <w:bCs/>
                 <w:sz w:val="20"/>
                 <w:lang w:val="en-US"/>
               </w:rPr>
@@ -2111,14 +1922,14 @@
               <w:pStyle w:val="KIT-Absatz"/>
               <w:spacing w:line="280" w:lineRule="atLeast"/>
               <w:rPr>
-                <w:b/>
-                <w:sz w:val="20"/>
-                <w:lang w:val="en-US"/>
-              </w:rPr>
-            </w:pPr>
-            <w:r>
-              <w:rPr>
-                <w:b/>
+                <w:bCs/>
+                <w:sz w:val="20"/>
+                <w:lang w:val="en-US"/>
+              </w:rPr>
+            </w:pPr>
+            <w:r>
+              <w:rPr>
+                <w:bCs/>
                 <w:sz w:val="20"/>
                 <w:lang w:val="en-US"/>
               </w:rPr>
@@ -2135,14 +1946,14 @@
               <w:pStyle w:val="KIT-Absatz"/>
               <w:spacing w:line="280" w:lineRule="atLeast"/>
               <w:rPr>
-                <w:b/>
-                <w:sz w:val="20"/>
-                <w:lang w:val="en-US"/>
-              </w:rPr>
-            </w:pPr>
-            <w:r>
-              <w:rPr>
-                <w:b/>
+                <w:bCs/>
+                <w:sz w:val="20"/>
+                <w:lang w:val="en-US"/>
+              </w:rPr>
+            </w:pPr>
+            <w:r>
+              <w:rPr>
+                <w:bCs/>
                 <w:sz w:val="20"/>
                 <w:lang w:val="en-US"/>
               </w:rPr>
@@ -2159,14 +1970,14 @@
               <w:pStyle w:val="KIT-Absatz"/>
               <w:spacing w:line="280" w:lineRule="atLeast"/>
               <w:rPr>
-                <w:b/>
-                <w:sz w:val="20"/>
-                <w:lang w:val="en-US"/>
-              </w:rPr>
-            </w:pPr>
-            <w:r>
-              <w:rPr>
-                <w:b/>
+                <w:bCs/>
+                <w:sz w:val="20"/>
+                <w:lang w:val="en-US"/>
+              </w:rPr>
+            </w:pPr>
+            <w:r>
+              <w:rPr>
+                <w:bCs/>
                 <w:sz w:val="20"/>
                 <w:lang w:val="en-US"/>
               </w:rPr>
@@ -2174,7 +1985,7 @@
             </w:r>
             <w:r>
               <w:rPr>
-                <w:b/>
+                <w:bCs/>
                 <w:sz w:val="20"/>
                 <w:lang w:val="en-US"/>
               </w:rPr>
@@ -2184,7 +1995,7 @@
         </w:tc>
         <w:tc>
           <w:tcPr>
-            <w:tcW w:w="980" w:type="dxa"/>
+            <w:tcW w:w="910" w:type="dxa"/>
           </w:tcPr>
           <w:p>
             <w:pPr>
@@ -2208,21 +2019,21 @@
         </w:tc>
         <w:tc>
           <w:tcPr>
-            <w:tcW w:w="1879" w:type="dxa"/>
-          </w:tcPr>
-          <w:p>
-            <w:pPr>
-              <w:pStyle w:val="KIT-Absatz"/>
-              <w:spacing w:line="280" w:lineRule="atLeast"/>
-              <w:rPr>
-                <w:b/>
-                <w:sz w:val="20"/>
-                <w:lang w:val="en-US"/>
-              </w:rPr>
-            </w:pPr>
-            <w:r>
-              <w:rPr>
-                <w:b/>
+            <w:tcW w:w="1975" w:type="dxa"/>
+          </w:tcPr>
+          <w:p>
+            <w:pPr>
+              <w:pStyle w:val="KIT-Absatz"/>
+              <w:spacing w:line="280" w:lineRule="atLeast"/>
+              <w:rPr>
+                <w:bCs/>
+                <w:sz w:val="20"/>
+                <w:lang w:val="en-US"/>
+              </w:rPr>
+            </w:pPr>
+            <w:r>
+              <w:rPr>
+                <w:bCs/>
                 <w:sz w:val="20"/>
                 <w:lang w:val="en-US"/>
               </w:rPr>
@@ -2230,7 +2041,7 @@
             </w:r>
             <w:r>
               <w:rPr>
-                <w:b/>
+                <w:bCs/>
                 <w:sz w:val="20"/>
                 <w:lang w:val="en-US"/>
               </w:rPr>
@@ -2238,7 +2049,7 @@
             </w:r>
             <w:r>
               <w:rPr>
-                <w:b/>
+                <w:bCs/>
                 <w:sz w:val="20"/>
                 <w:lang w:val="en-US"/>
               </w:rPr>
@@ -2262,13 +2073,13 @@
               <w:pStyle w:val="KIT-Absatz"/>
               <w:spacing w:line="280" w:lineRule="atLeast"/>
               <w:rPr>
-                <w:b/>
-                <w:sz w:val="20"/>
-              </w:rPr>
-            </w:pPr>
-            <w:r>
-              <w:rPr>
-                <w:b/>
+                <w:bCs/>
+                <w:sz w:val="20"/>
+              </w:rPr>
+            </w:pPr>
+            <w:r>
+              <w:rPr>
+                <w:bCs/>
                 <w:sz w:val="20"/>
               </w:rPr>
               <w:t>F4</w:t>
@@ -2286,14 +2097,14 @@
               <w:pStyle w:val="KIT-Absatz"/>
               <w:spacing w:line="280" w:lineRule="atLeast"/>
               <w:rPr>
-                <w:b/>
-                <w:sz w:val="20"/>
-                <w:lang w:val="en-US"/>
-              </w:rPr>
-            </w:pPr>
-            <w:r>
-              <w:rPr>
-                <w:b/>
+                <w:bCs/>
+                <w:sz w:val="20"/>
+                <w:lang w:val="en-US"/>
+              </w:rPr>
+            </w:pPr>
+            <w:r>
+              <w:rPr>
+                <w:bCs/>
                 <w:sz w:val="20"/>
                 <w:lang w:val="en-US"/>
               </w:rPr>
@@ -2310,14 +2121,14 @@
               <w:pStyle w:val="KIT-Absatz"/>
               <w:spacing w:line="280" w:lineRule="atLeast"/>
               <w:rPr>
-                <w:b/>
-                <w:sz w:val="20"/>
-                <w:lang w:val="en-US"/>
-              </w:rPr>
-            </w:pPr>
-            <w:r>
-              <w:rPr>
-                <w:b/>
+                <w:bCs/>
+                <w:sz w:val="20"/>
+                <w:lang w:val="en-US"/>
+              </w:rPr>
+            </w:pPr>
+            <w:r>
+              <w:rPr>
+                <w:bCs/>
                 <w:sz w:val="20"/>
                 <w:lang w:val="en-US"/>
               </w:rPr>
@@ -2334,14 +2145,14 @@
               <w:pStyle w:val="KIT-Absatz"/>
               <w:spacing w:line="280" w:lineRule="atLeast"/>
               <w:rPr>
-                <w:b/>
-                <w:sz w:val="20"/>
-                <w:lang w:val="en-US"/>
-              </w:rPr>
-            </w:pPr>
-            <w:r>
-              <w:rPr>
-                <w:b/>
+                <w:bCs/>
+                <w:sz w:val="20"/>
+                <w:lang w:val="en-US"/>
+              </w:rPr>
+            </w:pPr>
+            <w:r>
+              <w:rPr>
+                <w:bCs/>
                 <w:sz w:val="20"/>
                 <w:lang w:val="en-US"/>
               </w:rPr>
@@ -2351,38 +2162,37 @@
         </w:tc>
         <w:tc>
           <w:tcPr>
-            <w:tcW w:w="980" w:type="dxa"/>
-          </w:tcPr>
-          <w:p>
-            <w:pPr>
-              <w:pStyle w:val="KIT-Absatz"/>
-              <w:spacing w:line="280" w:lineRule="atLeast"/>
-              <w:rPr>
-                <w:b/>
-                <w:sz w:val="20"/>
-                <w:lang w:val="en-US"/>
-              </w:rPr>
-            </w:pPr>
-            <w:proofErr w:type="spellStart"/>
-            <w:r>
-              <w:rPr>
+            <w:tcW w:w="910" w:type="dxa"/>
+          </w:tcPr>
+          <w:p>
+            <w:pPr>
+              <w:pStyle w:val="KIT-Absatz"/>
+              <w:spacing w:line="280" w:lineRule="atLeast"/>
+              <w:rPr>
+                <w:bCs/>
+                <w:sz w:val="20"/>
+                <w:lang w:val="en-US"/>
+              </w:rPr>
+            </w:pPr>
+            <w:r>
+              <w:rPr>
+                <w:bCs/>
                 <w:sz w:val="20"/>
               </w:rPr>
               <w:t>Must</w:t>
             </w:r>
-            <w:proofErr w:type="spellEnd"/>
-          </w:p>
-        </w:tc>
-        <w:tc>
-          <w:tcPr>
-            <w:tcW w:w="1879" w:type="dxa"/>
-          </w:tcPr>
-          <w:p>
-            <w:pPr>
-              <w:pStyle w:val="KIT-Absatz"/>
-              <w:spacing w:line="280" w:lineRule="atLeast"/>
-              <w:rPr>
-                <w:b/>
+          </w:p>
+        </w:tc>
+        <w:tc>
+          <w:tcPr>
+            <w:tcW w:w="1975" w:type="dxa"/>
+          </w:tcPr>
+          <w:p>
+            <w:pPr>
+              <w:pStyle w:val="KIT-Absatz"/>
+              <w:spacing w:line="280" w:lineRule="atLeast"/>
+              <w:rPr>
+                <w:bCs/>
                 <w:sz w:val="20"/>
                 <w:lang w:val="en-US"/>
               </w:rPr>
@@ -2405,7 +2215,7 @@
               <w:pStyle w:val="KIT-Absatz"/>
               <w:spacing w:line="280" w:lineRule="atLeast"/>
               <w:rPr>
-                <w:b/>
+                <w:bCs/>
                 <w:sz w:val="20"/>
               </w:rPr>
             </w:pPr>
@@ -2422,7 +2232,7 @@
               <w:pStyle w:val="KIT-Absatz"/>
               <w:spacing w:line="280" w:lineRule="atLeast"/>
               <w:rPr>
-                <w:b/>
+                <w:bCs/>
                 <w:sz w:val="20"/>
                 <w:lang w:val="en-US"/>
               </w:rPr>
@@ -2438,14 +2248,14 @@
               <w:pStyle w:val="KIT-Absatz"/>
               <w:spacing w:line="280" w:lineRule="atLeast"/>
               <w:rPr>
-                <w:b/>
-                <w:sz w:val="20"/>
-                <w:lang w:val="en-US"/>
-              </w:rPr>
-            </w:pPr>
-            <w:r>
-              <w:rPr>
-                <w:b/>
+                <w:bCs/>
+                <w:sz w:val="20"/>
+                <w:lang w:val="en-US"/>
+              </w:rPr>
+            </w:pPr>
+            <w:r>
+              <w:rPr>
+                <w:bCs/>
                 <w:sz w:val="20"/>
                 <w:lang w:val="en-US"/>
               </w:rPr>
@@ -2462,14 +2272,14 @@
               <w:pStyle w:val="KIT-Absatz"/>
               <w:spacing w:line="280" w:lineRule="atLeast"/>
               <w:rPr>
-                <w:b/>
-                <w:sz w:val="20"/>
-                <w:lang w:val="en-US"/>
-              </w:rPr>
-            </w:pPr>
-            <w:r>
-              <w:rPr>
-                <w:b/>
+                <w:bCs/>
+                <w:sz w:val="20"/>
+                <w:lang w:val="en-US"/>
+              </w:rPr>
+            </w:pPr>
+            <w:r>
+              <w:rPr>
+                <w:bCs/>
                 <w:sz w:val="20"/>
                 <w:lang w:val="en-US"/>
               </w:rPr>
@@ -2479,43 +2289,43 @@
         </w:tc>
         <w:tc>
           <w:tcPr>
-            <w:tcW w:w="980" w:type="dxa"/>
-          </w:tcPr>
-          <w:p>
-            <w:pPr>
-              <w:pStyle w:val="KIT-Absatz"/>
-              <w:spacing w:line="280" w:lineRule="atLeast"/>
-              <w:rPr>
-                <w:sz w:val="20"/>
-              </w:rPr>
-            </w:pPr>
-            <w:proofErr w:type="spellStart"/>
-            <w:r>
-              <w:rPr>
+            <w:tcW w:w="910" w:type="dxa"/>
+          </w:tcPr>
+          <w:p>
+            <w:pPr>
+              <w:pStyle w:val="KIT-Absatz"/>
+              <w:spacing w:line="280" w:lineRule="atLeast"/>
+              <w:rPr>
+                <w:bCs/>
+                <w:sz w:val="20"/>
+              </w:rPr>
+            </w:pPr>
+            <w:r>
+              <w:rPr>
+                <w:bCs/>
                 <w:sz w:val="20"/>
               </w:rPr>
               <w:t>Must</w:t>
             </w:r>
-            <w:proofErr w:type="spellEnd"/>
-          </w:p>
-        </w:tc>
-        <w:tc>
-          <w:tcPr>
-            <w:tcW w:w="1879" w:type="dxa"/>
-          </w:tcPr>
-          <w:p>
-            <w:pPr>
-              <w:pStyle w:val="KIT-Absatz"/>
-              <w:spacing w:line="280" w:lineRule="atLeast"/>
-              <w:rPr>
-                <w:b/>
-                <w:sz w:val="20"/>
-                <w:lang w:val="en-US"/>
-              </w:rPr>
-            </w:pPr>
-            <w:r>
-              <w:rPr>
-                <w:b/>
+          </w:p>
+        </w:tc>
+        <w:tc>
+          <w:tcPr>
+            <w:tcW w:w="1975" w:type="dxa"/>
+          </w:tcPr>
+          <w:p>
+            <w:pPr>
+              <w:pStyle w:val="KIT-Absatz"/>
+              <w:spacing w:line="280" w:lineRule="atLeast"/>
+              <w:rPr>
+                <w:bCs/>
+                <w:sz w:val="20"/>
+                <w:lang w:val="en-US"/>
+              </w:rPr>
+            </w:pPr>
+            <w:r>
+              <w:rPr>
+                <w:bCs/>
                 <w:sz w:val="20"/>
                 <w:lang w:val="en-US"/>
               </w:rPr>
@@ -2623,31 +2433,27 @@
                 <w:sz w:val="20"/>
               </w:rPr>
             </w:pPr>
-            <w:proofErr w:type="spellStart"/>
             <w:r>
               <w:rPr>
                 <w:rFonts w:ascii="Roboto Medium" w:hAnsi="Roboto Medium"/>
                 <w:sz w:val="20"/>
               </w:rPr>
-              <w:t>Product</w:t>
-            </w:r>
-            <w:proofErr w:type="spellEnd"/>
+              <w:t xml:space="preserve">Product </w:t>
+            </w:r>
             <w:r>
               <w:rPr>
                 <w:rFonts w:ascii="Roboto Medium" w:hAnsi="Roboto Medium"/>
                 <w:sz w:val="20"/>
               </w:rPr>
-              <w:t xml:space="preserve"> </w:t>
-            </w:r>
-            <w:proofErr w:type="spellStart"/>
+              <w:t>R</w:t>
+            </w:r>
             <w:r>
               <w:rPr>
                 <w:rFonts w:ascii="Roboto Medium" w:hAnsi="Roboto Medium"/>
                 <w:sz w:val="20"/>
               </w:rPr>
-              <w:t>requirement</w:t>
-            </w:r>
-            <w:proofErr w:type="spellEnd"/>
+              <w:t>equirement</w:t>
+            </w:r>
           </w:p>
         </w:tc>
         <w:tc>
@@ -2671,17 +2477,8 @@
                 <w:rFonts w:ascii="Roboto Medium" w:hAnsi="Roboto Medium"/>
                 <w:sz w:val="20"/>
               </w:rPr>
-              <w:t xml:space="preserve">System </w:t>
-            </w:r>
-            <w:proofErr w:type="spellStart"/>
-            <w:r>
-              <w:rPr>
-                <w:rFonts w:ascii="Roboto Medium" w:hAnsi="Roboto Medium"/>
-                <w:sz w:val="20"/>
-              </w:rPr>
-              <w:t>Requirement</w:t>
-            </w:r>
-            <w:proofErr w:type="spellEnd"/>
+              <w:t>System Requirement</w:t>
+            </w:r>
           </w:p>
         </w:tc>
       </w:tr>
@@ -2790,7 +2587,6 @@
                 <w:sz w:val="20"/>
               </w:rPr>
             </w:pPr>
-            <w:proofErr w:type="spellStart"/>
             <w:r>
               <w:rPr>
                 <w:rFonts w:ascii="Roboto Medium" w:hAnsi="Roboto Medium"/>
@@ -2798,7 +2594,6 @@
               </w:rPr>
               <w:t>Priority</w:t>
             </w:r>
-            <w:proofErr w:type="spellEnd"/>
           </w:p>
         </w:tc>
         <w:tc>
@@ -2814,7 +2609,6 @@
                 <w:sz w:val="20"/>
               </w:rPr>
             </w:pPr>
-            <w:proofErr w:type="spellStart"/>
             <w:r>
               <w:rPr>
                 <w:rFonts w:ascii="Roboto Medium" w:hAnsi="Roboto Medium"/>
@@ -2822,7 +2616,6 @@
               </w:rPr>
               <w:t>Remarks</w:t>
             </w:r>
-            <w:proofErr w:type="spellEnd"/>
           </w:p>
         </w:tc>
       </w:tr>
@@ -2841,13 +2634,13 @@
               <w:pStyle w:val="KIT-Absatz"/>
               <w:spacing w:line="280" w:lineRule="atLeast"/>
               <w:rPr>
-                <w:b/>
-                <w:sz w:val="20"/>
-              </w:rPr>
-            </w:pPr>
-            <w:r>
-              <w:rPr>
-                <w:b/>
+                <w:bCs/>
+                <w:sz w:val="20"/>
+              </w:rPr>
+            </w:pPr>
+            <w:r>
+              <w:rPr>
+                <w:bCs/>
                 <w:sz w:val="20"/>
               </w:rPr>
               <w:t>NF1</w:t>
@@ -2865,14 +2658,14 @@
               <w:pStyle w:val="KIT-Absatz"/>
               <w:spacing w:line="280" w:lineRule="atLeast"/>
               <w:rPr>
-                <w:b/>
-                <w:sz w:val="20"/>
-                <w:lang w:val="en-US"/>
-              </w:rPr>
-            </w:pPr>
-            <w:r>
-              <w:rPr>
-                <w:b/>
+                <w:bCs/>
+                <w:sz w:val="20"/>
+                <w:lang w:val="en-US"/>
+              </w:rPr>
+            </w:pPr>
+            <w:r>
+              <w:rPr>
+                <w:bCs/>
                 <w:sz w:val="20"/>
                 <w:lang w:val="en-US"/>
               </w:rPr>
@@ -2889,14 +2682,14 @@
               <w:pStyle w:val="KIT-Absatz"/>
               <w:spacing w:line="280" w:lineRule="atLeast"/>
               <w:rPr>
-                <w:b/>
-                <w:sz w:val="20"/>
-                <w:lang w:val="en-US"/>
-              </w:rPr>
-            </w:pPr>
-            <w:r>
-              <w:rPr>
-                <w:b/>
+                <w:bCs/>
+                <w:sz w:val="20"/>
+                <w:lang w:val="en-US"/>
+              </w:rPr>
+            </w:pPr>
+            <w:r>
+              <w:rPr>
+                <w:bCs/>
                 <w:sz w:val="20"/>
                 <w:lang w:val="en-US"/>
               </w:rPr>
@@ -2913,14 +2706,14 @@
               <w:pStyle w:val="KIT-Absatz"/>
               <w:spacing w:line="280" w:lineRule="atLeast"/>
               <w:rPr>
-                <w:b/>
-                <w:sz w:val="20"/>
-                <w:lang w:val="en-US"/>
-              </w:rPr>
-            </w:pPr>
-            <w:r>
-              <w:rPr>
-                <w:b/>
+                <w:bCs/>
+                <w:sz w:val="20"/>
+                <w:lang w:val="en-US"/>
+              </w:rPr>
+            </w:pPr>
+            <w:r>
+              <w:rPr>
+                <w:bCs/>
                 <w:sz w:val="20"/>
                 <w:lang w:val="en-US"/>
               </w:rPr>
@@ -2928,7 +2721,7 @@
             </w:r>
             <w:r>
               <w:rPr>
-                <w:b/>
+                <w:bCs/>
                 <w:sz w:val="20"/>
                 <w:lang w:val="en-US"/>
               </w:rPr>
@@ -2936,7 +2729,7 @@
             </w:r>
             <w:r>
               <w:rPr>
-                <w:b/>
+                <w:bCs/>
                 <w:sz w:val="20"/>
                 <w:lang w:val="en-US"/>
               </w:rPr>
@@ -2944,7 +2737,7 @@
             </w:r>
             <w:r>
               <w:rPr>
-                <w:b/>
+                <w:bCs/>
                 <w:sz w:val="20"/>
                 <w:lang w:val="en-US"/>
               </w:rPr>
@@ -2952,19 +2745,11 @@
             </w:r>
             <w:r>
               <w:rPr>
-                <w:b/>
-                <w:sz w:val="20"/>
-                <w:lang w:val="en-US"/>
-              </w:rPr>
-              <w:t>friendly user interface</w:t>
-            </w:r>
-            <w:r>
-              <w:rPr>
-                <w:b/>
-                <w:sz w:val="20"/>
-                <w:lang w:val="en-US"/>
-              </w:rPr>
-              <w:t>.</w:t>
+                <w:bCs/>
+                <w:sz w:val="20"/>
+                <w:lang w:val="en-US"/>
+              </w:rPr>
+              <w:t>friendly user interface.</w:t>
             </w:r>
           </w:p>
         </w:tc>
@@ -2977,12 +2762,14 @@
               <w:pStyle w:val="KIT-Absatz"/>
               <w:spacing w:line="280" w:lineRule="atLeast"/>
               <w:rPr>
-                <w:sz w:val="20"/>
-                <w:lang w:val="en-US"/>
-              </w:rPr>
-            </w:pPr>
-            <w:r>
-              <w:rPr>
+                <w:bCs/>
+                <w:sz w:val="20"/>
+                <w:lang w:val="en-US"/>
+              </w:rPr>
+            </w:pPr>
+            <w:r>
+              <w:rPr>
+                <w:bCs/>
                 <w:sz w:val="20"/>
                 <w:lang w:val="en-US"/>
               </w:rPr>
@@ -2999,7 +2786,7 @@
               <w:pStyle w:val="KIT-Absatz"/>
               <w:spacing w:line="280" w:lineRule="atLeast"/>
               <w:rPr>
-                <w:b/>
+                <w:bCs/>
                 <w:sz w:val="20"/>
                 <w:lang w:val="en-US"/>
               </w:rPr>
@@ -3022,7 +2809,7 @@
               <w:pStyle w:val="KIT-Absatz"/>
               <w:spacing w:line="280" w:lineRule="atLeast"/>
               <w:rPr>
-                <w:b/>
+                <w:bCs/>
                 <w:sz w:val="20"/>
                 <w:lang w:val="en-US"/>
               </w:rPr>
@@ -3040,7 +2827,7 @@
               <w:pStyle w:val="KIT-Absatz"/>
               <w:spacing w:line="280" w:lineRule="atLeast"/>
               <w:rPr>
-                <w:b/>
+                <w:bCs/>
                 <w:sz w:val="20"/>
                 <w:lang w:val="en-US"/>
               </w:rPr>
@@ -3056,14 +2843,14 @@
               <w:pStyle w:val="KIT-Absatz"/>
               <w:spacing w:line="280" w:lineRule="atLeast"/>
               <w:rPr>
-                <w:b/>
-                <w:sz w:val="20"/>
-                <w:lang w:val="en-US"/>
-              </w:rPr>
-            </w:pPr>
-            <w:r>
-              <w:rPr>
-                <w:b/>
+                <w:bCs/>
+                <w:sz w:val="20"/>
+                <w:lang w:val="en-US"/>
+              </w:rPr>
+            </w:pPr>
+            <w:r>
+              <w:rPr>
+                <w:bCs/>
                 <w:sz w:val="20"/>
                 <w:lang w:val="en-US"/>
               </w:rPr>
@@ -3080,14 +2867,14 @@
               <w:pStyle w:val="KIT-Absatz"/>
               <w:spacing w:line="280" w:lineRule="atLeast"/>
               <w:rPr>
-                <w:b/>
-                <w:sz w:val="20"/>
-                <w:lang w:val="en-US"/>
-              </w:rPr>
-            </w:pPr>
-            <w:r>
-              <w:rPr>
-                <w:b/>
+                <w:bCs/>
+                <w:sz w:val="20"/>
+                <w:lang w:val="en-US"/>
+              </w:rPr>
+            </w:pPr>
+            <w:r>
+              <w:rPr>
+                <w:bCs/>
                 <w:sz w:val="20"/>
                 <w:lang w:val="en-US"/>
               </w:rPr>
@@ -3128,7 +2915,7 @@
               <w:pStyle w:val="KIT-Absatz"/>
               <w:spacing w:line="280" w:lineRule="atLeast"/>
               <w:rPr>
-                <w:b/>
+                <w:bCs/>
                 <w:sz w:val="20"/>
                 <w:lang w:val="en-US"/>
               </w:rPr>
@@ -3151,14 +2938,14 @@
               <w:pStyle w:val="KIT-Absatz"/>
               <w:spacing w:line="280" w:lineRule="atLeast"/>
               <w:rPr>
-                <w:b/>
-                <w:sz w:val="20"/>
-                <w:lang w:val="en-US"/>
-              </w:rPr>
-            </w:pPr>
-            <w:r>
-              <w:rPr>
-                <w:b/>
+                <w:bCs/>
+                <w:sz w:val="20"/>
+                <w:lang w:val="en-US"/>
+              </w:rPr>
+            </w:pPr>
+            <w:r>
+              <w:rPr>
+                <w:bCs/>
                 <w:sz w:val="20"/>
                 <w:lang w:val="en-US"/>
               </w:rPr>
@@ -3166,7 +2953,7 @@
             </w:r>
             <w:r>
               <w:rPr>
-                <w:b/>
+                <w:bCs/>
                 <w:sz w:val="20"/>
                 <w:lang w:val="en-US"/>
               </w:rPr>
@@ -3185,14 +2972,14 @@
               <w:pStyle w:val="KIT-Absatz"/>
               <w:spacing w:line="280" w:lineRule="atLeast"/>
               <w:rPr>
-                <w:b/>
-                <w:sz w:val="20"/>
-                <w:lang w:val="en-US"/>
-              </w:rPr>
-            </w:pPr>
-            <w:r>
-              <w:rPr>
-                <w:b/>
+                <w:bCs/>
+                <w:sz w:val="20"/>
+                <w:lang w:val="en-US"/>
+              </w:rPr>
+            </w:pPr>
+            <w:r>
+              <w:rPr>
+                <w:bCs/>
                 <w:sz w:val="20"/>
                 <w:lang w:val="en-US"/>
               </w:rPr>
@@ -3209,14 +2996,14 @@
               <w:pStyle w:val="KIT-Absatz"/>
               <w:spacing w:line="280" w:lineRule="atLeast"/>
               <w:rPr>
-                <w:b/>
-                <w:sz w:val="20"/>
-                <w:lang w:val="en-US"/>
-              </w:rPr>
-            </w:pPr>
-            <w:r>
-              <w:rPr>
-                <w:b/>
+                <w:bCs/>
+                <w:sz w:val="20"/>
+                <w:lang w:val="en-US"/>
+              </w:rPr>
+            </w:pPr>
+            <w:r>
+              <w:rPr>
+                <w:bCs/>
                 <w:sz w:val="20"/>
                 <w:lang w:val="en-US"/>
               </w:rPr>
@@ -3224,7 +3011,7 @@
             </w:r>
             <w:r>
               <w:rPr>
-                <w:b/>
+                <w:bCs/>
                 <w:sz w:val="20"/>
                 <w:lang w:val="en-US"/>
               </w:rPr>
@@ -3241,58 +3028,18 @@
               <w:pStyle w:val="KIT-Absatz"/>
               <w:spacing w:line="280" w:lineRule="atLeast"/>
               <w:rPr>
-                <w:b/>
-                <w:sz w:val="20"/>
-                <w:lang w:val="en-US"/>
-              </w:rPr>
-            </w:pPr>
-            <w:r>
-              <w:rPr>
-                <w:b/>
-                <w:sz w:val="20"/>
-                <w:lang w:val="en-US"/>
-              </w:rPr>
-              <w:t xml:space="preserve">We </w:t>
-            </w:r>
-            <w:r>
-              <w:rPr>
-                <w:b/>
-                <w:sz w:val="20"/>
-                <w:lang w:val="en-US"/>
-              </w:rPr>
-              <w:t xml:space="preserve">shall </w:t>
-            </w:r>
-            <w:r>
-              <w:rPr>
-                <w:b/>
-                <w:sz w:val="20"/>
-                <w:lang w:val="en-US"/>
-              </w:rPr>
-              <w:t>us</w:t>
-            </w:r>
-            <w:r>
-              <w:rPr>
-                <w:b/>
-                <w:sz w:val="20"/>
-                <w:lang w:val="en-US"/>
-              </w:rPr>
-              <w:t xml:space="preserve">e </w:t>
-            </w:r>
-            <w:r>
-              <w:rPr>
-                <w:b/>
-                <w:sz w:val="20"/>
-                <w:lang w:val="en-US"/>
-              </w:rPr>
-              <w:t>ROS as a coding platform, so the system will be easily portable</w:t>
-            </w:r>
-            <w:r>
-              <w:rPr>
-                <w:b/>
-                <w:sz w:val="20"/>
-                <w:lang w:val="en-US"/>
-              </w:rPr>
-              <w:t xml:space="preserve">. </w:t>
+                <w:bCs/>
+                <w:sz w:val="20"/>
+                <w:lang w:val="en-US"/>
+              </w:rPr>
+            </w:pPr>
+            <w:r>
+              <w:rPr>
+                <w:bCs/>
+                <w:sz w:val="20"/>
+                <w:lang w:val="en-US"/>
+              </w:rPr>
+              <w:t xml:space="preserve">We shall use ROS as a coding platform, so the system will be easily portable. </w:t>
             </w:r>
           </w:p>
         </w:tc>
@@ -3352,7 +3099,7 @@
               <w:pStyle w:val="KIT-Absatz"/>
               <w:spacing w:line="280" w:lineRule="atLeast"/>
               <w:rPr>
-                <w:b/>
+                <w:bCs/>
                 <w:sz w:val="20"/>
                 <w:lang w:val="en-US"/>
               </w:rPr>
@@ -3370,7 +3117,7 @@
               <w:pStyle w:val="KIT-Absatz"/>
               <w:spacing w:line="280" w:lineRule="atLeast"/>
               <w:rPr>
-                <w:b/>
+                <w:bCs/>
                 <w:sz w:val="20"/>
                 <w:lang w:val="en-US"/>
               </w:rPr>
@@ -3386,14 +3133,14 @@
               <w:pStyle w:val="KIT-Absatz"/>
               <w:spacing w:line="280" w:lineRule="atLeast"/>
               <w:rPr>
-                <w:b/>
-                <w:sz w:val="20"/>
-                <w:lang w:val="en-US"/>
-              </w:rPr>
-            </w:pPr>
-            <w:r>
-              <w:rPr>
-                <w:b/>
+                <w:bCs/>
+                <w:sz w:val="20"/>
+                <w:lang w:val="en-US"/>
+              </w:rPr>
+            </w:pPr>
+            <w:r>
+              <w:rPr>
+                <w:bCs/>
                 <w:sz w:val="20"/>
                 <w:lang w:val="en-US"/>
               </w:rPr>
@@ -3410,14 +3157,14 @@
               <w:pStyle w:val="KIT-Absatz"/>
               <w:spacing w:line="280" w:lineRule="atLeast"/>
               <w:rPr>
-                <w:b/>
-                <w:sz w:val="20"/>
-                <w:lang w:val="en-US"/>
-              </w:rPr>
-            </w:pPr>
-            <w:r>
-              <w:rPr>
-                <w:b/>
+                <w:bCs/>
+                <w:sz w:val="20"/>
+                <w:lang w:val="en-US"/>
+              </w:rPr>
+            </w:pPr>
+            <w:r>
+              <w:rPr>
+                <w:bCs/>
                 <w:sz w:val="20"/>
                 <w:lang w:val="en-US"/>
               </w:rPr>
@@ -3458,18 +3205,26 @@
               <w:pStyle w:val="KIT-Absatz"/>
               <w:spacing w:line="280" w:lineRule="atLeast"/>
               <w:rPr>
-                <w:b/>
-                <w:sz w:val="20"/>
-                <w:lang w:val="en-US"/>
-              </w:rPr>
-            </w:pPr>
-            <w:r>
-              <w:rPr>
-                <w:b/>
-                <w:sz w:val="20"/>
-                <w:lang w:val="en-US"/>
-              </w:rPr>
-              <w:t xml:space="preserve">Example: we shall not install additional packages on the turtlebot. </w:t>
+                <w:bCs/>
+                <w:sz w:val="20"/>
+                <w:lang w:val="en-US"/>
+              </w:rPr>
+            </w:pPr>
+            <w:r>
+              <w:rPr>
+                <w:bCs/>
+                <w:sz w:val="20"/>
+                <w:lang w:val="en-US"/>
+              </w:rPr>
+              <w:t>E.g.</w:t>
+            </w:r>
+            <w:r>
+              <w:rPr>
+                <w:bCs/>
+                <w:sz w:val="20"/>
+                <w:lang w:val="en-US"/>
+              </w:rPr>
+              <w:t xml:space="preserve"> we shall not install additional packages on the turtlebot. </w:t>
             </w:r>
           </w:p>
         </w:tc>
@@ -3489,25 +3244,17 @@
               <w:pStyle w:val="KIT-Absatz"/>
               <w:spacing w:line="280" w:lineRule="atLeast"/>
               <w:rPr>
-                <w:b/>
-                <w:sz w:val="20"/>
-              </w:rPr>
-            </w:pPr>
-            <w:r>
-              <w:rPr>
-                <w:b/>
-                <w:sz w:val="20"/>
-                <w:lang w:val="en-US"/>
-              </w:rPr>
-              <w:t>N</w:t>
-            </w:r>
-            <w:r>
-              <w:rPr>
-                <w:b/>
-                <w:sz w:val="20"/>
-                <w:lang w:val="en-US"/>
-              </w:rPr>
-              <w:t>F3</w:t>
+                <w:bCs/>
+                <w:sz w:val="20"/>
+              </w:rPr>
+            </w:pPr>
+            <w:r>
+              <w:rPr>
+                <w:bCs/>
+                <w:sz w:val="20"/>
+                <w:lang w:val="en-US"/>
+              </w:rPr>
+              <w:t>NF3</w:t>
             </w:r>
           </w:p>
         </w:tc>
@@ -3522,14 +3269,14 @@
               <w:pStyle w:val="KIT-Absatz"/>
               <w:spacing w:line="280" w:lineRule="atLeast"/>
               <w:rPr>
-                <w:b/>
-                <w:sz w:val="20"/>
-                <w:lang w:val="en-US"/>
-              </w:rPr>
-            </w:pPr>
-            <w:r>
-              <w:rPr>
-                <w:b/>
+                <w:bCs/>
+                <w:sz w:val="20"/>
+                <w:lang w:val="en-US"/>
+              </w:rPr>
+            </w:pPr>
+            <w:r>
+              <w:rPr>
+                <w:bCs/>
                 <w:sz w:val="20"/>
                 <w:lang w:val="en-US"/>
               </w:rPr>
@@ -3546,26 +3293,18 @@
               <w:pStyle w:val="KIT-Absatz"/>
               <w:spacing w:line="280" w:lineRule="atLeast"/>
               <w:rPr>
-                <w:b/>
-                <w:sz w:val="20"/>
-                <w:lang w:val="en-US"/>
-              </w:rPr>
-            </w:pPr>
-            <w:r>
-              <w:rPr>
-                <w:b/>
-                <w:sz w:val="20"/>
-                <w:lang w:val="en-US"/>
-              </w:rPr>
-              <w:t>N</w:t>
-            </w:r>
-            <w:r>
-              <w:rPr>
-                <w:b/>
-                <w:sz w:val="20"/>
-                <w:lang w:val="en-US"/>
-              </w:rPr>
-              <w:t>F3.1</w:t>
+                <w:bCs/>
+                <w:sz w:val="20"/>
+                <w:lang w:val="en-US"/>
+              </w:rPr>
+            </w:pPr>
+            <w:r>
+              <w:rPr>
+                <w:bCs/>
+                <w:sz w:val="20"/>
+                <w:lang w:val="en-US"/>
+              </w:rPr>
+              <w:t>NF3.1</w:t>
             </w:r>
           </w:p>
         </w:tc>
@@ -3578,36 +3317,18 @@
               <w:pStyle w:val="KIT-Absatz"/>
               <w:spacing w:line="280" w:lineRule="atLeast"/>
               <w:rPr>
-                <w:b/>
-                <w:sz w:val="20"/>
-                <w:lang w:val="en-US"/>
-              </w:rPr>
-            </w:pPr>
-            <w:r>
-              <w:rPr>
-                <w:b/>
-                <w:sz w:val="20"/>
-                <w:lang w:val="en-US"/>
-              </w:rPr>
-              <w:t xml:space="preserve">All settings shall be loaded by a single </w:t>
-            </w:r>
-            <w:proofErr w:type="spellStart"/>
-            <w:r>
-              <w:rPr>
-                <w:b/>
-                <w:sz w:val="20"/>
-                <w:lang w:val="en-US"/>
-              </w:rPr>
-              <w:t>roslaunch</w:t>
-            </w:r>
-            <w:proofErr w:type="spellEnd"/>
-            <w:r>
-              <w:rPr>
-                <w:b/>
-                <w:sz w:val="20"/>
-                <w:lang w:val="en-US"/>
-              </w:rPr>
-              <w:t xml:space="preserve"> file. </w:t>
+                <w:bCs/>
+                <w:sz w:val="20"/>
+                <w:lang w:val="en-US"/>
+              </w:rPr>
+            </w:pPr>
+            <w:r>
+              <w:rPr>
+                <w:bCs/>
+                <w:sz w:val="20"/>
+                <w:lang w:val="en-US"/>
+              </w:rPr>
+              <w:t xml:space="preserve">All settings shall be loaded by a single roslaunch file. </w:t>
             </w:r>
           </w:p>
         </w:tc>
@@ -3644,7 +3365,7 @@
               <w:pStyle w:val="KIT-Absatz"/>
               <w:spacing w:line="280" w:lineRule="atLeast"/>
               <w:rPr>
-                <w:b/>
+                <w:bCs/>
                 <w:sz w:val="20"/>
                 <w:lang w:val="en-US"/>
               </w:rPr>
@@ -3667,7 +3388,7 @@
               <w:pStyle w:val="KIT-Absatz"/>
               <w:spacing w:line="280" w:lineRule="atLeast"/>
               <w:rPr>
-                <w:b/>
+                <w:bCs/>
                 <w:sz w:val="20"/>
                 <w:lang w:val="en-US"/>
               </w:rPr>
@@ -3685,7 +3406,7 @@
               <w:pStyle w:val="KIT-Absatz"/>
               <w:spacing w:line="280" w:lineRule="atLeast"/>
               <w:rPr>
-                <w:b/>
+                <w:bCs/>
                 <w:sz w:val="20"/>
                 <w:lang w:val="en-US"/>
               </w:rPr>
@@ -3701,14 +3422,14 @@
               <w:pStyle w:val="KIT-Absatz"/>
               <w:spacing w:line="280" w:lineRule="atLeast"/>
               <w:rPr>
-                <w:b/>
-                <w:sz w:val="20"/>
-                <w:lang w:val="en-US"/>
-              </w:rPr>
-            </w:pPr>
-            <w:r>
-              <w:rPr>
-                <w:b/>
+                <w:bCs/>
+                <w:sz w:val="20"/>
+                <w:lang w:val="en-US"/>
+              </w:rPr>
+            </w:pPr>
+            <w:r>
+              <w:rPr>
+                <w:bCs/>
                 <w:sz w:val="20"/>
                 <w:lang w:val="en-US"/>
               </w:rPr>
@@ -3725,14 +3446,14 @@
               <w:pStyle w:val="KIT-Absatz"/>
               <w:spacing w:line="280" w:lineRule="atLeast"/>
               <w:rPr>
-                <w:b/>
-                <w:sz w:val="20"/>
-                <w:lang w:val="en-US"/>
-              </w:rPr>
-            </w:pPr>
-            <w:r>
-              <w:rPr>
-                <w:b/>
+                <w:bCs/>
+                <w:sz w:val="20"/>
+                <w:lang w:val="en-US"/>
+              </w:rPr>
+            </w:pPr>
+            <w:r>
+              <w:rPr>
+                <w:bCs/>
                 <w:sz w:val="20"/>
                 <w:lang w:val="en-US"/>
               </w:rPr>
@@ -3773,7 +3494,7 @@
               <w:pStyle w:val="KIT-Absatz"/>
               <w:spacing w:line="280" w:lineRule="atLeast"/>
               <w:rPr>
-                <w:b/>
+                <w:bCs/>
                 <w:sz w:val="20"/>
                 <w:lang w:val="en-US"/>
               </w:rPr>
@@ -3796,7 +3517,7 @@
               <w:pStyle w:val="KIT-Absatz"/>
               <w:spacing w:line="280" w:lineRule="atLeast"/>
               <w:rPr>
-                <w:b/>
+                <w:bCs/>
                 <w:sz w:val="20"/>
                 <w:lang w:val="en-US"/>
               </w:rPr>
@@ -3814,7 +3535,7 @@
               <w:pStyle w:val="KIT-Absatz"/>
               <w:spacing w:line="280" w:lineRule="atLeast"/>
               <w:rPr>
-                <w:b/>
+                <w:bCs/>
                 <w:sz w:val="20"/>
                 <w:lang w:val="en-US"/>
               </w:rPr>
@@ -3830,14 +3551,14 @@
               <w:pStyle w:val="KIT-Absatz"/>
               <w:spacing w:line="280" w:lineRule="atLeast"/>
               <w:rPr>
-                <w:b/>
-                <w:sz w:val="20"/>
-                <w:lang w:val="en-US"/>
-              </w:rPr>
-            </w:pPr>
-            <w:r>
-              <w:rPr>
-                <w:b/>
+                <w:bCs/>
+                <w:sz w:val="20"/>
+                <w:lang w:val="en-US"/>
+              </w:rPr>
+            </w:pPr>
+            <w:r>
+              <w:rPr>
+                <w:bCs/>
                 <w:sz w:val="20"/>
                 <w:lang w:val="en-US"/>
               </w:rPr>
@@ -3854,14 +3575,14 @@
               <w:pStyle w:val="KIT-Absatz"/>
               <w:spacing w:line="280" w:lineRule="atLeast"/>
               <w:rPr>
-                <w:b/>
-                <w:sz w:val="20"/>
-                <w:lang w:val="en-US"/>
-              </w:rPr>
-            </w:pPr>
-            <w:r>
-              <w:rPr>
-                <w:b/>
+                <w:bCs/>
+                <w:sz w:val="20"/>
+                <w:lang w:val="en-US"/>
+              </w:rPr>
+            </w:pPr>
+            <w:r>
+              <w:rPr>
+                <w:bCs/>
                 <w:sz w:val="20"/>
                 <w:lang w:val="en-US"/>
               </w:rPr>
@@ -3902,14 +3623,14 @@
               <w:pStyle w:val="KIT-Absatz"/>
               <w:spacing w:line="280" w:lineRule="atLeast"/>
               <w:rPr>
-                <w:b/>
-                <w:sz w:val="20"/>
-                <w:lang w:val="en-US"/>
-              </w:rPr>
-            </w:pPr>
-            <w:r>
-              <w:rPr>
-                <w:b/>
+                <w:bCs/>
+                <w:sz w:val="20"/>
+                <w:lang w:val="en-US"/>
+              </w:rPr>
+            </w:pPr>
+            <w:r>
+              <w:rPr>
+                <w:bCs/>
                 <w:sz w:val="20"/>
                 <w:lang w:val="en-US"/>
               </w:rPr>
@@ -3932,20 +3653,20 @@
               <w:pStyle w:val="KIT-Absatz"/>
               <w:spacing w:line="280" w:lineRule="atLeast"/>
               <w:rPr>
-                <w:b/>
-                <w:sz w:val="20"/>
-              </w:rPr>
-            </w:pPr>
-            <w:r>
-              <w:rPr>
-                <w:b/>
+                <w:bCs/>
+                <w:sz w:val="20"/>
+              </w:rPr>
+            </w:pPr>
+            <w:r>
+              <w:rPr>
+                <w:bCs/>
                 <w:sz w:val="20"/>
               </w:rPr>
               <w:t>N</w:t>
             </w:r>
             <w:r>
               <w:rPr>
-                <w:b/>
+                <w:bCs/>
                 <w:sz w:val="20"/>
               </w:rPr>
               <w:t>F4</w:t>
@@ -3962,14 +3683,14 @@
               <w:pStyle w:val="KIT-Absatz"/>
               <w:spacing w:line="280" w:lineRule="atLeast"/>
               <w:rPr>
-                <w:b/>
-                <w:sz w:val="20"/>
-                <w:lang w:val="en-US"/>
-              </w:rPr>
-            </w:pPr>
-            <w:r>
-              <w:rPr>
-                <w:b/>
+                <w:bCs/>
+                <w:sz w:val="20"/>
+                <w:lang w:val="en-US"/>
+              </w:rPr>
+            </w:pPr>
+            <w:r>
+              <w:rPr>
+                <w:bCs/>
                 <w:sz w:val="20"/>
                 <w:lang w:val="en-US"/>
               </w:rPr>
@@ -3986,14 +3707,22 @@
               <w:pStyle w:val="KIT-Absatz"/>
               <w:spacing w:line="280" w:lineRule="atLeast"/>
               <w:rPr>
-                <w:b/>
-                <w:sz w:val="20"/>
-                <w:lang w:val="en-US"/>
-              </w:rPr>
-            </w:pPr>
-            <w:r>
-              <w:rPr>
-                <w:b/>
+                <w:bCs/>
+                <w:sz w:val="20"/>
+                <w:lang w:val="en-US"/>
+              </w:rPr>
+            </w:pPr>
+            <w:r>
+              <w:rPr>
+                <w:bCs/>
+                <w:sz w:val="20"/>
+                <w:lang w:val="en-US"/>
+              </w:rPr>
+              <w:t>N</w:t>
+            </w:r>
+            <w:r>
+              <w:rPr>
+                <w:bCs/>
                 <w:sz w:val="20"/>
                 <w:lang w:val="en-US"/>
               </w:rPr>
@@ -4010,26 +3739,18 @@
               <w:pStyle w:val="KIT-Absatz"/>
               <w:spacing w:line="280" w:lineRule="atLeast"/>
               <w:rPr>
-                <w:b/>
-                <w:sz w:val="20"/>
-                <w:lang w:val="en-US"/>
-              </w:rPr>
-            </w:pPr>
-            <w:commentRangeStart w:id="2"/>
-            <w:r>
-              <w:rPr>
-                <w:b/>
-                <w:sz w:val="20"/>
-                <w:lang w:val="en-US"/>
-              </w:rPr>
-              <w:t>XXX</w:t>
-            </w:r>
-            <w:commentRangeEnd w:id="2"/>
-            <w:r>
-              <w:rPr>
-                <w:rStyle w:val="Kommentarzeichen"/>
-              </w:rPr>
-              <w:commentReference w:id="2"/>
+                <w:bCs/>
+                <w:sz w:val="20"/>
+                <w:lang w:val="en-US"/>
+              </w:rPr>
+            </w:pPr>
+            <w:r>
+              <w:rPr>
+                <w:bCs/>
+                <w:sz w:val="20"/>
+                <w:lang w:val="en-US"/>
+              </w:rPr>
+              <w:t>The system shall be able to resist against external interference.</w:t>
             </w:r>
           </w:p>
         </w:tc>
@@ -4042,11 +3763,19 @@
               <w:pStyle w:val="KIT-Absatz"/>
               <w:spacing w:line="280" w:lineRule="atLeast"/>
               <w:rPr>
-                <w:b/>
-                <w:sz w:val="20"/>
-                <w:lang w:val="en-US"/>
-              </w:rPr>
-            </w:pPr>
+                <w:bCs/>
+                <w:sz w:val="20"/>
+                <w:lang w:val="en-US"/>
+              </w:rPr>
+            </w:pPr>
+            <w:r>
+              <w:rPr>
+                <w:bCs/>
+                <w:sz w:val="20"/>
+                <w:lang w:val="en-US"/>
+              </w:rPr>
+              <w:t>Shall</w:t>
+            </w:r>
           </w:p>
         </w:tc>
         <w:tc>
@@ -4058,7 +3787,7 @@
               <w:pStyle w:val="KIT-Absatz"/>
               <w:spacing w:line="280" w:lineRule="atLeast"/>
               <w:rPr>
-                <w:b/>
+                <w:bCs/>
                 <w:sz w:val="20"/>
                 <w:lang w:val="en-US"/>
               </w:rPr>
@@ -4081,13 +3810,13 @@
               <w:pStyle w:val="KIT-Absatz"/>
               <w:spacing w:line="280" w:lineRule="atLeast"/>
               <w:rPr>
-                <w:b/>
-                <w:sz w:val="20"/>
-              </w:rPr>
-            </w:pPr>
-            <w:r>
-              <w:rPr>
-                <w:b/>
+                <w:bCs/>
+                <w:sz w:val="20"/>
+              </w:rPr>
+            </w:pPr>
+            <w:r>
+              <w:rPr>
+                <w:bCs/>
                 <w:sz w:val="20"/>
               </w:rPr>
               <w:t>NF5</w:t>
@@ -4105,14 +3834,14 @@
               <w:pStyle w:val="KIT-Absatz"/>
               <w:spacing w:line="280" w:lineRule="atLeast"/>
               <w:rPr>
-                <w:b/>
-                <w:sz w:val="20"/>
-                <w:lang w:val="en-US"/>
-              </w:rPr>
-            </w:pPr>
-            <w:r>
-              <w:rPr>
-                <w:b/>
+                <w:bCs/>
+                <w:sz w:val="20"/>
+                <w:lang w:val="en-US"/>
+              </w:rPr>
+            </w:pPr>
+            <w:r>
+              <w:rPr>
+                <w:bCs/>
                 <w:sz w:val="20"/>
                 <w:lang w:val="en-US"/>
               </w:rPr>
@@ -4129,14 +3858,22 @@
               <w:pStyle w:val="KIT-Absatz"/>
               <w:spacing w:line="280" w:lineRule="atLeast"/>
               <w:rPr>
-                <w:b/>
-                <w:sz w:val="20"/>
-                <w:lang w:val="en-US"/>
-              </w:rPr>
-            </w:pPr>
-            <w:r>
-              <w:rPr>
-                <w:b/>
+                <w:bCs/>
+                <w:sz w:val="20"/>
+                <w:lang w:val="en-US"/>
+              </w:rPr>
+            </w:pPr>
+            <w:r>
+              <w:rPr>
+                <w:bCs/>
+                <w:sz w:val="20"/>
+                <w:lang w:val="en-US"/>
+              </w:rPr>
+              <w:t>N</w:t>
+            </w:r>
+            <w:r>
+              <w:rPr>
+                <w:bCs/>
                 <w:sz w:val="20"/>
                 <w:lang w:val="en-US"/>
               </w:rPr>
@@ -4153,14 +3890,14 @@
               <w:pStyle w:val="KIT-Absatz"/>
               <w:spacing w:line="280" w:lineRule="atLeast"/>
               <w:rPr>
-                <w:b/>
-                <w:sz w:val="20"/>
-                <w:lang w:val="en-US"/>
-              </w:rPr>
-            </w:pPr>
-            <w:r>
-              <w:rPr>
-                <w:b/>
+                <w:bCs/>
+                <w:sz w:val="20"/>
+                <w:lang w:val="en-US"/>
+              </w:rPr>
+            </w:pPr>
+            <w:r>
+              <w:rPr>
+                <w:bCs/>
                 <w:sz w:val="20"/>
                 <w:lang w:val="en-US"/>
               </w:rPr>
@@ -4177,17 +3914,17 @@
               <w:pStyle w:val="KIT-Absatz"/>
               <w:spacing w:line="280" w:lineRule="atLeast"/>
               <w:rPr>
-                <w:sz w:val="20"/>
-              </w:rPr>
-            </w:pPr>
-            <w:proofErr w:type="spellStart"/>
-            <w:r>
-              <w:rPr>
+                <w:bCs/>
+                <w:sz w:val="20"/>
+              </w:rPr>
+            </w:pPr>
+            <w:r>
+              <w:rPr>
+                <w:bCs/>
                 <w:sz w:val="20"/>
               </w:rPr>
               <w:t>Should</w:t>
             </w:r>
-            <w:proofErr w:type="spellEnd"/>
           </w:p>
         </w:tc>
         <w:tc>
@@ -4199,7 +3936,7 @@
               <w:pStyle w:val="KIT-Absatz"/>
               <w:spacing w:line="280" w:lineRule="atLeast"/>
               <w:rPr>
-                <w:b/>
+                <w:bCs/>
                 <w:sz w:val="20"/>
                 <w:lang w:val="en-US"/>
               </w:rPr>
@@ -4222,7 +3959,7 @@
               <w:pStyle w:val="KIT-Absatz"/>
               <w:spacing w:line="280" w:lineRule="atLeast"/>
               <w:rPr>
-                <w:b/>
+                <w:bCs/>
                 <w:sz w:val="20"/>
               </w:rPr>
             </w:pPr>
@@ -4239,7 +3976,7 @@
               <w:pStyle w:val="KIT-Absatz"/>
               <w:spacing w:line="280" w:lineRule="atLeast"/>
               <w:rPr>
-                <w:b/>
+                <w:bCs/>
                 <w:sz w:val="20"/>
                 <w:lang w:val="en-US"/>
               </w:rPr>
@@ -4255,14 +3992,22 @@
               <w:pStyle w:val="KIT-Absatz"/>
               <w:spacing w:line="280" w:lineRule="atLeast"/>
               <w:rPr>
-                <w:b/>
-                <w:sz w:val="20"/>
-                <w:lang w:val="en-US"/>
-              </w:rPr>
-            </w:pPr>
-            <w:r>
-              <w:rPr>
-                <w:b/>
+                <w:bCs/>
+                <w:sz w:val="20"/>
+                <w:lang w:val="en-US"/>
+              </w:rPr>
+            </w:pPr>
+            <w:r>
+              <w:rPr>
+                <w:bCs/>
+                <w:sz w:val="20"/>
+                <w:lang w:val="en-US"/>
+              </w:rPr>
+              <w:t>N</w:t>
+            </w:r>
+            <w:r>
+              <w:rPr>
+                <w:bCs/>
                 <w:sz w:val="20"/>
                 <w:lang w:val="en-US"/>
               </w:rPr>
@@ -4279,14 +4024,14 @@
               <w:pStyle w:val="KIT-Absatz"/>
               <w:spacing w:line="280" w:lineRule="atLeast"/>
               <w:rPr>
-                <w:b/>
-                <w:sz w:val="20"/>
-                <w:lang w:val="en-US"/>
-              </w:rPr>
-            </w:pPr>
-            <w:r>
-              <w:rPr>
-                <w:b/>
+                <w:bCs/>
+                <w:sz w:val="20"/>
+                <w:lang w:val="en-US"/>
+              </w:rPr>
+            </w:pPr>
+            <w:r>
+              <w:rPr>
+                <w:bCs/>
                 <w:sz w:val="20"/>
                 <w:lang w:val="en-US"/>
               </w:rPr>
@@ -4294,7 +4039,7 @@
             </w:r>
             <w:r>
               <w:rPr>
-                <w:b/>
+                <w:bCs/>
                 <w:sz w:val="20"/>
                 <w:lang w:val="en-US"/>
               </w:rPr>
@@ -4311,11 +4056,13 @@
               <w:pStyle w:val="KIT-Absatz"/>
               <w:spacing w:line="280" w:lineRule="atLeast"/>
               <w:rPr>
-                <w:sz w:val="20"/>
-              </w:rPr>
-            </w:pPr>
-            <w:r>
-              <w:rPr>
+                <w:bCs/>
+                <w:sz w:val="20"/>
+              </w:rPr>
+            </w:pPr>
+            <w:r>
+              <w:rPr>
+                <w:bCs/>
                 <w:sz w:val="20"/>
               </w:rPr>
               <w:t>May</w:t>
@@ -4331,7 +4078,7 @@
               <w:pStyle w:val="KIT-Absatz"/>
               <w:spacing w:line="280" w:lineRule="atLeast"/>
               <w:rPr>
-                <w:b/>
+                <w:bCs/>
                 <w:sz w:val="20"/>
                 <w:lang w:val="en-US"/>
               </w:rPr>
@@ -4346,6 +4093,7 @@
         <w:tc>
           <w:tcPr>
             <w:tcW w:w="582" w:type="dxa"/>
+            <w:vMerge w:val="restart"/>
             <w:vAlign w:val="center"/>
           </w:tcPr>
           <w:p>
@@ -4353,13 +4101,13 @@
               <w:pStyle w:val="KIT-Absatz"/>
               <w:spacing w:line="280" w:lineRule="atLeast"/>
               <w:rPr>
-                <w:b/>
-                <w:sz w:val="20"/>
-              </w:rPr>
-            </w:pPr>
-            <w:r>
-              <w:rPr>
-                <w:b/>
+                <w:bCs/>
+                <w:sz w:val="20"/>
+              </w:rPr>
+            </w:pPr>
+            <w:r>
+              <w:rPr>
+                <w:bCs/>
                 <w:sz w:val="20"/>
               </w:rPr>
               <w:t>NF6</w:t>
@@ -4369,6 +4117,7 @@
         <w:tc>
           <w:tcPr>
             <w:tcW w:w="1651" w:type="dxa"/>
+            <w:vMerge w:val="restart"/>
             <w:vAlign w:val="center"/>
           </w:tcPr>
           <w:p>
@@ -4376,14 +4125,14 @@
               <w:pStyle w:val="KIT-Absatz"/>
               <w:spacing w:line="280" w:lineRule="atLeast"/>
               <w:rPr>
-                <w:b/>
-                <w:sz w:val="20"/>
-                <w:lang w:val="en-US"/>
-              </w:rPr>
-            </w:pPr>
-            <w:r>
-              <w:rPr>
-                <w:b/>
+                <w:bCs/>
+                <w:sz w:val="20"/>
+                <w:lang w:val="en-US"/>
+              </w:rPr>
+            </w:pPr>
+            <w:r>
+              <w:rPr>
+                <w:bCs/>
                 <w:sz w:val="20"/>
                 <w:lang w:val="en-US"/>
               </w:rPr>
@@ -4400,18 +4149,18 @@
               <w:pStyle w:val="KIT-Absatz"/>
               <w:spacing w:line="280" w:lineRule="atLeast"/>
               <w:rPr>
-                <w:b/>
-                <w:sz w:val="20"/>
-                <w:lang w:val="en-US"/>
-              </w:rPr>
-            </w:pPr>
-            <w:r>
-              <w:rPr>
-                <w:b/>
-                <w:sz w:val="20"/>
-                <w:lang w:val="en-US"/>
-              </w:rPr>
-              <w:t>F6.1</w:t>
+                <w:bCs/>
+                <w:sz w:val="20"/>
+                <w:lang w:val="en-US"/>
+              </w:rPr>
+            </w:pPr>
+            <w:r>
+              <w:rPr>
+                <w:bCs/>
+                <w:sz w:val="20"/>
+                <w:lang w:val="en-US"/>
+              </w:rPr>
+              <w:t>NF6.1</w:t>
             </w:r>
           </w:p>
         </w:tc>
@@ -4424,11 +4173,19 @@
               <w:pStyle w:val="KIT-Absatz"/>
               <w:spacing w:line="280" w:lineRule="atLeast"/>
               <w:rPr>
-                <w:b/>
-                <w:sz w:val="20"/>
-                <w:lang w:val="en-US"/>
-              </w:rPr>
-            </w:pPr>
+                <w:bCs/>
+                <w:sz w:val="20"/>
+                <w:lang w:val="en-US"/>
+              </w:rPr>
+            </w:pPr>
+            <w:r>
+              <w:rPr>
+                <w:bCs/>
+                <w:sz w:val="20"/>
+                <w:lang w:val="en-US"/>
+              </w:rPr>
+              <w:t>The system should try to minimize the number of roundtrips of the turtlebot.</w:t>
+            </w:r>
           </w:p>
         </w:tc>
         <w:tc>
@@ -4440,9 +4197,17 @@
               <w:pStyle w:val="KIT-Absatz"/>
               <w:spacing w:line="280" w:lineRule="atLeast"/>
               <w:rPr>
-                <w:sz w:val="20"/>
-              </w:rPr>
-            </w:pPr>
+                <w:bCs/>
+                <w:sz w:val="20"/>
+              </w:rPr>
+            </w:pPr>
+            <w:r>
+              <w:rPr>
+                <w:bCs/>
+                <w:sz w:val="20"/>
+              </w:rPr>
+              <w:t>Should</w:t>
+            </w:r>
           </w:p>
         </w:tc>
         <w:tc>
@@ -4454,7 +4219,7 @@
               <w:pStyle w:val="KIT-Absatz"/>
               <w:spacing w:line="280" w:lineRule="atLeast"/>
               <w:rPr>
-                <w:b/>
+                <w:bCs/>
                 <w:sz w:val="20"/>
                 <w:lang w:val="en-US"/>
               </w:rPr>
@@ -4469,6 +4234,7 @@
         <w:tc>
           <w:tcPr>
             <w:tcW w:w="582" w:type="dxa"/>
+            <w:vMerge/>
             <w:vAlign w:val="center"/>
           </w:tcPr>
           <w:p>
@@ -4476,22 +4242,16 @@
               <w:pStyle w:val="KIT-Absatz"/>
               <w:spacing w:line="280" w:lineRule="atLeast"/>
               <w:rPr>
-                <w:b/>
-                <w:sz w:val="20"/>
-              </w:rPr>
-            </w:pPr>
-            <w:r>
-              <w:rPr>
-                <w:b/>
-                <w:sz w:val="20"/>
-              </w:rPr>
-              <w:t>NF7</w:t>
-            </w:r>
+                <w:bCs/>
+                <w:sz w:val="20"/>
+              </w:rPr>
+            </w:pPr>
           </w:p>
         </w:tc>
         <w:tc>
           <w:tcPr>
             <w:tcW w:w="1651" w:type="dxa"/>
+            <w:vMerge/>
             <w:vAlign w:val="center"/>
           </w:tcPr>
           <w:p>
@@ -4499,19 +4259,11 @@
               <w:pStyle w:val="KIT-Absatz"/>
               <w:spacing w:line="280" w:lineRule="atLeast"/>
               <w:rPr>
-                <w:b/>
-                <w:sz w:val="20"/>
-                <w:lang w:val="en-US"/>
-              </w:rPr>
-            </w:pPr>
-            <w:r>
-              <w:rPr>
-                <w:b/>
-                <w:sz w:val="20"/>
-                <w:lang w:val="en-US"/>
-              </w:rPr>
-              <w:t>Scalability</w:t>
-            </w:r>
+                <w:bCs/>
+                <w:sz w:val="20"/>
+                <w:lang w:val="en-US"/>
+              </w:rPr>
+            </w:pPr>
           </w:p>
         </w:tc>
         <w:tc>
@@ -4523,18 +4275,18 @@
               <w:pStyle w:val="KIT-Absatz"/>
               <w:spacing w:line="280" w:lineRule="atLeast"/>
               <w:rPr>
-                <w:b/>
-                <w:sz w:val="20"/>
-                <w:lang w:val="en-US"/>
-              </w:rPr>
-            </w:pPr>
-            <w:r>
-              <w:rPr>
-                <w:b/>
-                <w:sz w:val="20"/>
-                <w:lang w:val="en-US"/>
-              </w:rPr>
-              <w:t>F7.1</w:t>
+                <w:bCs/>
+                <w:sz w:val="20"/>
+                <w:lang w:val="en-US"/>
+              </w:rPr>
+            </w:pPr>
+            <w:r>
+              <w:rPr>
+                <w:bCs/>
+                <w:sz w:val="20"/>
+                <w:lang w:val="en-US"/>
+              </w:rPr>
+              <w:t>NF6.2</w:t>
             </w:r>
           </w:p>
         </w:tc>
@@ -4547,11 +4299,19 @@
               <w:pStyle w:val="KIT-Absatz"/>
               <w:spacing w:line="280" w:lineRule="atLeast"/>
               <w:rPr>
-                <w:b/>
-                <w:sz w:val="20"/>
-                <w:lang w:val="en-US"/>
-              </w:rPr>
-            </w:pPr>
+                <w:bCs/>
+                <w:sz w:val="20"/>
+                <w:lang w:val="en-US"/>
+              </w:rPr>
+            </w:pPr>
+            <w:r>
+              <w:rPr>
+                <w:bCs/>
+                <w:sz w:val="20"/>
+                <w:lang w:val="en-US"/>
+              </w:rPr>
+              <w:t xml:space="preserve">The subsystems shall enter a low power state if possible. </w:t>
+            </w:r>
           </w:p>
         </w:tc>
         <w:tc>
@@ -4563,9 +4323,17 @@
               <w:pStyle w:val="KIT-Absatz"/>
               <w:spacing w:line="280" w:lineRule="atLeast"/>
               <w:rPr>
-                <w:sz w:val="20"/>
-              </w:rPr>
-            </w:pPr>
+                <w:bCs/>
+                <w:sz w:val="20"/>
+              </w:rPr>
+            </w:pPr>
+            <w:r>
+              <w:rPr>
+                <w:bCs/>
+                <w:sz w:val="20"/>
+              </w:rPr>
+              <w:t>Shall</w:t>
+            </w:r>
           </w:p>
         </w:tc>
         <w:tc>
@@ -4577,11 +4345,35 @@
               <w:pStyle w:val="KIT-Absatz"/>
               <w:spacing w:line="280" w:lineRule="atLeast"/>
               <w:rPr>
-                <w:b/>
-                <w:sz w:val="20"/>
-                <w:lang w:val="en-US"/>
-              </w:rPr>
-            </w:pPr>
+                <w:bCs/>
+                <w:sz w:val="20"/>
+                <w:lang w:val="en-US"/>
+              </w:rPr>
+            </w:pPr>
+            <w:r>
+              <w:rPr>
+                <w:bCs/>
+                <w:sz w:val="20"/>
+                <w:lang w:val="en-US"/>
+              </w:rPr>
+              <w:t xml:space="preserve">E.g. </w:t>
+            </w:r>
+            <w:r>
+              <w:rPr>
+                <w:bCs/>
+                <w:sz w:val="20"/>
+                <w:lang w:val="en-US"/>
+              </w:rPr>
+              <w:t>t</w:t>
+            </w:r>
+            <w:r>
+              <w:rPr>
+                <w:bCs/>
+                <w:sz w:val="20"/>
+                <w:lang w:val="en-US"/>
+              </w:rPr>
+              <w:t>he conveyor belt shall stop moving if no object is placed upon it</w:t>
+            </w:r>
           </w:p>
         </w:tc>
       </w:tr>
@@ -4599,16 +4391,16 @@
               <w:pStyle w:val="KIT-Absatz"/>
               <w:spacing w:line="280" w:lineRule="atLeast"/>
               <w:rPr>
-                <w:b/>
-                <w:sz w:val="20"/>
-              </w:rPr>
-            </w:pPr>
-            <w:r>
-              <w:rPr>
-                <w:b/>
-                <w:sz w:val="20"/>
-              </w:rPr>
-              <w:t>NF8</w:t>
+                <w:bCs/>
+                <w:sz w:val="20"/>
+              </w:rPr>
+            </w:pPr>
+            <w:r>
+              <w:rPr>
+                <w:bCs/>
+                <w:sz w:val="20"/>
+              </w:rPr>
+              <w:t>NF7</w:t>
             </w:r>
           </w:p>
         </w:tc>
@@ -4622,14 +4414,161 @@
               <w:pStyle w:val="KIT-Absatz"/>
               <w:spacing w:line="280" w:lineRule="atLeast"/>
               <w:rPr>
-                <w:b/>
-                <w:sz w:val="20"/>
-                <w:lang w:val="en-US"/>
-              </w:rPr>
-            </w:pPr>
-            <w:r>
-              <w:rPr>
-                <w:b/>
+                <w:bCs/>
+                <w:sz w:val="20"/>
+                <w:lang w:val="en-US"/>
+              </w:rPr>
+            </w:pPr>
+            <w:r>
+              <w:rPr>
+                <w:bCs/>
+                <w:sz w:val="20"/>
+                <w:lang w:val="en-US"/>
+              </w:rPr>
+              <w:t>Scalability</w:t>
+            </w:r>
+          </w:p>
+        </w:tc>
+        <w:tc>
+          <w:tcPr>
+            <w:tcW w:w="741" w:type="dxa"/>
+          </w:tcPr>
+          <w:p>
+            <w:pPr>
+              <w:pStyle w:val="KIT-Absatz"/>
+              <w:spacing w:line="280" w:lineRule="atLeast"/>
+              <w:rPr>
+                <w:bCs/>
+                <w:sz w:val="20"/>
+                <w:lang w:val="en-US"/>
+              </w:rPr>
+            </w:pPr>
+            <w:r>
+              <w:rPr>
+                <w:bCs/>
+                <w:sz w:val="20"/>
+                <w:lang w:val="en-US"/>
+              </w:rPr>
+              <w:t>N</w:t>
+            </w:r>
+            <w:r>
+              <w:rPr>
+                <w:bCs/>
+                <w:sz w:val="20"/>
+                <w:lang w:val="en-US"/>
+              </w:rPr>
+              <w:t>F7.1</w:t>
+            </w:r>
+          </w:p>
+        </w:tc>
+        <w:tc>
+          <w:tcPr>
+            <w:tcW w:w="3952" w:type="dxa"/>
+          </w:tcPr>
+          <w:p>
+            <w:pPr>
+              <w:pStyle w:val="KIT-Absatz"/>
+              <w:spacing w:line="280" w:lineRule="atLeast"/>
+              <w:rPr>
+                <w:bCs/>
+                <w:sz w:val="20"/>
+                <w:lang w:val="en-US"/>
+              </w:rPr>
+            </w:pPr>
+            <w:r>
+              <w:rPr>
+                <w:bCs/>
+                <w:sz w:val="20"/>
+                <w:lang w:val="en-US"/>
+              </w:rPr>
+              <w:t>The system shall be developed using ROS which assures scalability.</w:t>
+            </w:r>
+          </w:p>
+        </w:tc>
+        <w:tc>
+          <w:tcPr>
+            <w:tcW w:w="970" w:type="dxa"/>
+          </w:tcPr>
+          <w:p>
+            <w:pPr>
+              <w:pStyle w:val="KIT-Absatz"/>
+              <w:spacing w:line="280" w:lineRule="atLeast"/>
+              <w:rPr>
+                <w:bCs/>
+                <w:sz w:val="20"/>
+              </w:rPr>
+            </w:pPr>
+            <w:r>
+              <w:rPr>
+                <w:bCs/>
+                <w:sz w:val="20"/>
+              </w:rPr>
+              <w:t>Shall</w:t>
+            </w:r>
+          </w:p>
+        </w:tc>
+        <w:tc>
+          <w:tcPr>
+            <w:tcW w:w="1845" w:type="dxa"/>
+          </w:tcPr>
+          <w:p>
+            <w:pPr>
+              <w:pStyle w:val="KIT-Absatz"/>
+              <w:spacing w:line="280" w:lineRule="atLeast"/>
+              <w:rPr>
+                <w:bCs/>
+                <w:sz w:val="20"/>
+                <w:lang w:val="en-US"/>
+              </w:rPr>
+            </w:pPr>
+          </w:p>
+        </w:tc>
+      </w:tr>
+      <w:tr>
+        <w:trPr>
+          <w:trHeight w:val="319"/>
+        </w:trPr>
+        <w:tc>
+          <w:tcPr>
+            <w:tcW w:w="582" w:type="dxa"/>
+            <w:vAlign w:val="center"/>
+          </w:tcPr>
+          <w:p>
+            <w:pPr>
+              <w:pStyle w:val="KIT-Absatz"/>
+              <w:spacing w:line="280" w:lineRule="atLeast"/>
+              <w:rPr>
+                <w:bCs/>
+                <w:sz w:val="20"/>
+              </w:rPr>
+            </w:pPr>
+            <w:r>
+              <w:rPr>
+                <w:bCs/>
+                <w:sz w:val="20"/>
+              </w:rPr>
+              <w:t>NF8</w:t>
+            </w:r>
+          </w:p>
+        </w:tc>
+        <w:tc>
+          <w:tcPr>
+            <w:tcW w:w="1651" w:type="dxa"/>
+            <w:vAlign w:val="center"/>
+          </w:tcPr>
+          <w:p>
+            <w:pPr>
+              <w:pStyle w:val="KIT-Absatz"/>
+              <w:spacing w:line="280" w:lineRule="atLeast"/>
+              <w:rPr>
+                <w:bCs/>
+                <w:sz w:val="20"/>
+                <w:lang w:val="en-US"/>
+              </w:rPr>
+            </w:pPr>
+            <w:r>
+              <w:rPr>
+                <w:bCs/>
                 <w:sz w:val="20"/>
                 <w:lang w:val="en-US"/>
               </w:rPr>
@@ -4646,14 +4585,22 @@
               <w:pStyle w:val="KIT-Absatz"/>
               <w:spacing w:line="280" w:lineRule="atLeast"/>
               <w:rPr>
-                <w:b/>
-                <w:sz w:val="20"/>
-                <w:lang w:val="en-US"/>
-              </w:rPr>
-            </w:pPr>
-            <w:r>
-              <w:rPr>
-                <w:b/>
+                <w:bCs/>
+                <w:sz w:val="20"/>
+                <w:lang w:val="en-US"/>
+              </w:rPr>
+            </w:pPr>
+            <w:r>
+              <w:rPr>
+                <w:bCs/>
+                <w:sz w:val="20"/>
+                <w:lang w:val="en-US"/>
+              </w:rPr>
+              <w:t>N</w:t>
+            </w:r>
+            <w:r>
+              <w:rPr>
+                <w:bCs/>
                 <w:sz w:val="20"/>
                 <w:lang w:val="en-US"/>
               </w:rPr>
@@ -4670,14 +4617,14 @@
               <w:pStyle w:val="KIT-Absatz"/>
               <w:spacing w:line="280" w:lineRule="atLeast"/>
               <w:rPr>
-                <w:b/>
-                <w:sz w:val="20"/>
-                <w:lang w:val="en-US"/>
-              </w:rPr>
-            </w:pPr>
-            <w:r>
-              <w:rPr>
-                <w:b/>
+                <w:bCs/>
+                <w:sz w:val="20"/>
+                <w:lang w:val="en-US"/>
+              </w:rPr>
+            </w:pPr>
+            <w:r>
+              <w:rPr>
+                <w:bCs/>
                 <w:sz w:val="20"/>
                 <w:lang w:val="en-US"/>
               </w:rPr>
@@ -4694,17 +4641,17 @@
               <w:pStyle w:val="KIT-Absatz"/>
               <w:spacing w:line="280" w:lineRule="atLeast"/>
               <w:rPr>
-                <w:sz w:val="20"/>
-              </w:rPr>
-            </w:pPr>
-            <w:proofErr w:type="spellStart"/>
-            <w:r>
-              <w:rPr>
+                <w:bCs/>
+                <w:sz w:val="20"/>
+              </w:rPr>
+            </w:pPr>
+            <w:r>
+              <w:rPr>
+                <w:bCs/>
                 <w:sz w:val="20"/>
               </w:rPr>
               <w:t>Shall</w:t>
             </w:r>
-            <w:proofErr w:type="spellEnd"/>
           </w:p>
         </w:tc>
         <w:tc>
@@ -4716,7 +4663,7 @@
               <w:pStyle w:val="KIT-Absatz"/>
               <w:spacing w:line="280" w:lineRule="atLeast"/>
               <w:rPr>
-                <w:b/>
+                <w:bCs/>
                 <w:sz w:val="20"/>
                 <w:lang w:val="en-US"/>
               </w:rPr>
@@ -4733,11 +4680,11 @@
       </w:pPr>
     </w:p>
     <w:sectPr>
-      <w:headerReference w:type="even" r:id="rId15"/>
-      <w:headerReference w:type="default" r:id="rId16"/>
-      <w:footerReference w:type="default" r:id="rId17"/>
-      <w:headerReference w:type="first" r:id="rId18"/>
-      <w:footerReference w:type="first" r:id="rId19"/>
+      <w:headerReference w:type="even" r:id="rId11"/>
+      <w:headerReference w:type="default" r:id="rId12"/>
+      <w:footerReference w:type="default" r:id="rId13"/>
+      <w:headerReference w:type="first" r:id="rId14"/>
+      <w:footerReference w:type="first" r:id="rId15"/>
       <w:pgSz w:w="11906" w:h="16838"/>
       <w:pgMar w:top="1418" w:right="851" w:bottom="1701" w:left="1304" w:header="720" w:footer="257" w:gutter="0"/>
       <w:cols w:space="720"/>
@@ -4746,99 +4693,6 @@
     </w:sectPr>
   </w:body>
 </w:document>
-</file>
-
-<file path=word/comments.xml><?xml version="1.0" encoding="utf-8"?>
-<w:comments xmlns:wpc="http://schemas.microsoft.com/office/word/2010/wordprocessingCanvas" xmlns:cx="http://schemas.microsoft.com/office/drawing/2014/chartex" xmlns:cx1="http://schemas.microsoft.com/office/drawing/2015/9/8/chartex" xmlns:cx2="http://schemas.microsoft.com/office/drawing/2015/10/21/chartex" xmlns:cx3="http://schemas.microsoft.com/office/drawing/2016/5/9/chartex" xmlns:cx4="http://schemas.microsoft.com/office/drawing/2016/5/10/chartex" xmlns:cx5="http://schemas.microsoft.com/office/drawing/2016/5/11/chartex" xmlns:cx6="http://schemas.microsoft.com/office/drawing/2016/5/12/chartex" xmlns:cx7="http://schemas.microsoft.com/office/drawing/2016/5/13/chartex" xmlns:cx8="http://schemas.microsoft.com/office/drawing/2016/5/14/chartex" xmlns:mc="http://schemas.openxmlformats.org/markup-compatibility/2006" xmlns:aink="http://schemas.microsoft.com/office/drawing/2016/ink" xmlns:am3d="http://schemas.microsoft.com/office/drawing/2017/model3d" xmlns:o="urn:schemas-microsoft-com:office:office" xmlns:oel="http://schemas.microsoft.com/office/2019/extlst" xmlns:r="http://schemas.openxmlformats.org/officeDocument/2006/relationships" xmlns:m="http://schemas.openxmlformats.org/officeDocument/2006/math" xmlns:v="urn:schemas-microsoft-com:vml" xmlns:wp14="http://schemas.microsoft.com/office/word/2010/wordprocessingDrawing" xmlns:wp="http://schemas.openxmlformats.org/drawingml/2006/wordprocessingDrawing" xmlns:w10="urn:schemas-microsoft-com:office:word" xmlns:w="http://schemas.openxmlformats.org/wordprocessingml/2006/main" xmlns:w14="http://schemas.microsoft.com/office/word/2010/wordml" xmlns:w15="http://schemas.microsoft.com/office/word/2012/wordml" xmlns:w16cex="http://schemas.microsoft.com/office/word/2018/wordml/cex" xmlns:w16cid="http://schemas.microsoft.com/office/word/2016/wordml/cid" xmlns:w16="http://schemas.microsoft.com/office/word/2018/wordml" xmlns:w16sdtdh="http://schemas.microsoft.com/office/word/2020/wordml/sdtdatahash" xmlns:w16se="http://schemas.microsoft.com/office/word/2015/wordml/symex" xmlns:wpg="http://schemas.microsoft.com/office/word/2010/wordprocessingGroup" xmlns:wpi="http://schemas.microsoft.com/office/word/2010/wordprocessingInk" xmlns:wne="http://schemas.microsoft.com/office/word/2006/wordml" xmlns:wps="http://schemas.microsoft.com/office/word/2010/wordprocessingShape" mc:Ignorable="w14 w15 w16se w16cid w16 w16cex w16sdtdh wp14">
-  <w:comment w:id="1" w:author="Max" w:date="2022-11-24T16:46:00Z" w:initials="M">
-    <w:p>
-      <w:pPr>
-        <w:pStyle w:val="Kommentartext"/>
-      </w:pPr>
-      <w:r>
-        <w:rPr>
-          <w:rStyle w:val="Kommentarzeichen"/>
-        </w:rPr>
-        <w:annotationRef/>
-      </w:r>
-      <w:r>
-        <w:t xml:space="preserve">Cf </w:t>
-      </w:r>
-      <w:proofErr w:type="spellStart"/>
-      <w:r>
-        <w:t>datasheets</w:t>
-      </w:r>
-      <w:proofErr w:type="spellEnd"/>
-      <w:r>
-        <w:t xml:space="preserve"> </w:t>
-      </w:r>
-    </w:p>
-  </w:comment>
-  <w:comment w:id="2" w:author="Max" w:date="2022-11-24T18:50:00Z" w:initials="M">
-    <w:p>
-      <w:pPr>
-        <w:pStyle w:val="Kommentartext"/>
-      </w:pPr>
-      <w:r>
-        <w:rPr>
-          <w:rStyle w:val="Kommentarzeichen"/>
-        </w:rPr>
-        <w:annotationRef/>
-      </w:r>
-      <w:r>
-        <w:t xml:space="preserve">TODO. </w:t>
-      </w:r>
-      <w:proofErr w:type="spellStart"/>
-      <w:r>
-        <w:t>Revisit</w:t>
-      </w:r>
-      <w:proofErr w:type="spellEnd"/>
-      <w:r>
-        <w:t xml:space="preserve"> after </w:t>
-      </w:r>
-      <w:proofErr w:type="spellStart"/>
-      <w:r>
-        <w:t>lecture</w:t>
-      </w:r>
-      <w:proofErr w:type="spellEnd"/>
-      <w:r>
-        <w:t xml:space="preserve"> on </w:t>
-      </w:r>
-      <w:proofErr w:type="spellStart"/>
-      <w:r>
-        <w:t>t</w:t>
-      </w:r>
-      <w:r>
-        <w:t>ue</w:t>
-      </w:r>
-      <w:r>
-        <w:t>sday</w:t>
-      </w:r>
-      <w:proofErr w:type="spellEnd"/>
-    </w:p>
-  </w:comment>
-</w:comments>
-</file>
-
-<file path=word/commentsExtended.xml><?xml version="1.0" encoding="utf-8"?>
-<w15:commentsEx xmlns:wpc="http://schemas.microsoft.com/office/word/2010/wordprocessingCanvas" xmlns:cx="http://schemas.microsoft.com/office/drawing/2014/chartex" xmlns:cx1="http://schemas.microsoft.com/office/drawing/2015/9/8/chartex" xmlns:cx2="http://schemas.microsoft.com/office/drawing/2015/10/21/chartex" xmlns:cx3="http://schemas.microsoft.com/office/drawing/2016/5/9/chartex" xmlns:cx4="http://schemas.microsoft.com/office/drawing/2016/5/10/chartex" xmlns:cx5="http://schemas.microsoft.com/office/drawing/2016/5/11/chartex" xmlns:cx6="http://schemas.microsoft.com/office/drawing/2016/5/12/chartex" xmlns:cx7="http://schemas.microsoft.com/office/drawing/2016/5/13/chartex" xmlns:cx8="http://schemas.microsoft.com/office/drawing/2016/5/14/chartex" xmlns:mc="http://schemas.openxmlformats.org/markup-compatibility/2006" xmlns:aink="http://schemas.microsoft.com/office/drawing/2016/ink" xmlns:am3d="http://schemas.microsoft.com/office/drawing/2017/model3d" xmlns:o="urn:schemas-microsoft-com:office:office" xmlns:oel="http://schemas.microsoft.com/office/2019/extlst" xmlns:r="http://schemas.openxmlformats.org/officeDocument/2006/relationships" xmlns:m="http://schemas.openxmlformats.org/officeDocument/2006/math" xmlns:v="urn:schemas-microsoft-com:vml" xmlns:wp14="http://schemas.microsoft.com/office/word/2010/wordprocessingDrawing" xmlns:wp="http://schemas.openxmlformats.org/drawingml/2006/wordprocessingDrawing" xmlns:w10="urn:schemas-microsoft-com:office:word" xmlns:w="http://schemas.openxmlformats.org/wordprocessingml/2006/main" xmlns:w14="http://schemas.microsoft.com/office/word/2010/wordml" xmlns:w15="http://schemas.microsoft.com/office/word/2012/wordml" xmlns:w16cex="http://schemas.microsoft.com/office/word/2018/wordml/cex" xmlns:w16cid="http://schemas.microsoft.com/office/word/2016/wordml/cid" xmlns:w16="http://schemas.microsoft.com/office/word/2018/wordml" xmlns:w16sdtdh="http://schemas.microsoft.com/office/word/2020/wordml/sdtdatahash" xmlns:w16se="http://schemas.microsoft.com/office/word/2015/wordml/symex" xmlns:wpg="http://schemas.microsoft.com/office/word/2010/wordprocessingGroup" xmlns:wpi="http://schemas.microsoft.com/office/word/2010/wordprocessingInk" xmlns:wne="http://schemas.microsoft.com/office/word/2006/wordml" xmlns:wps="http://schemas.microsoft.com/office/word/2010/wordprocessingShape" mc:Ignorable="w14 w15 w16se w16cid w16 w16cex w16sdtdh wp14">
-  <w15:commentEx w15:paraId="516C430B" w15:done="0"/>
-  <w15:commentEx w15:paraId="03F60EEF" w15:done="0"/>
-</w15:commentsEx>
-</file>
-
-<file path=word/commentsExtensible.xml><?xml version="1.0" encoding="utf-8"?>
-<w16cex:commentsExtensible xmlns:wpc="http://schemas.microsoft.com/office/word/2010/wordprocessingCanvas" xmlns:cx="http://schemas.microsoft.com/office/drawing/2014/chartex" xmlns:cx1="http://schemas.microsoft.com/office/drawing/2015/9/8/chartex" xmlns:cx2="http://schemas.microsoft.com/office/drawing/2015/10/21/chartex" xmlns:cx3="http://schemas.microsoft.com/office/drawing/2016/5/9/chartex" xmlns:cx4="http://schemas.microsoft.com/office/drawing/2016/5/10/chartex" xmlns:cx5="http://schemas.microsoft.com/office/drawing/2016/5/11/chartex" xmlns:cx6="http://schemas.microsoft.com/office/drawing/2016/5/12/chartex" xmlns:cx7="http://schemas.microsoft.com/office/drawing/2016/5/13/chartex" xmlns:cx8="http://schemas.microsoft.com/office/drawing/2016/5/14/chartex" xmlns:mc="http://schemas.openxmlformats.org/markup-compatibility/2006" xmlns:aink="http://schemas.microsoft.com/office/drawing/2016/ink" xmlns:am3d="http://schemas.microsoft.com/office/drawing/2017/model3d" xmlns:o="urn:schemas-microsoft-com:office:office" xmlns:oel="http://schemas.microsoft.com/office/2019/extlst" xmlns:r="http://schemas.openxmlformats.org/officeDocument/2006/relationships" xmlns:m="http://schemas.openxmlformats.org/officeDocument/2006/math" xmlns:v="urn:schemas-microsoft-com:vml" xmlns:wp14="http://schemas.microsoft.com/office/word/2010/wordprocessingDrawing" xmlns:wp="http://schemas.openxmlformats.org/drawingml/2006/wordprocessingDrawing" xmlns:w10="urn:schemas-microsoft-com:office:word" xmlns:w="http://schemas.openxmlformats.org/wordprocessingml/2006/main" xmlns:w14="http://schemas.microsoft.com/office/word/2010/wordml" xmlns:w15="http://schemas.microsoft.com/office/word/2012/wordml" xmlns:w16cex="http://schemas.microsoft.com/office/word/2018/wordml/cex" xmlns:w16cid="http://schemas.microsoft.com/office/word/2016/wordml/cid" xmlns:w16="http://schemas.microsoft.com/office/word/2018/wordml" xmlns:w16sdtdh="http://schemas.microsoft.com/office/word/2020/wordml/sdtdatahash" xmlns:w16se="http://schemas.microsoft.com/office/word/2015/wordml/symex" xmlns:wpg="http://schemas.microsoft.com/office/word/2010/wordprocessingGroup" xmlns:wpi="http://schemas.microsoft.com/office/word/2010/wordprocessingInk" xmlns:wne="http://schemas.microsoft.com/office/word/2006/wordml" xmlns:wps="http://schemas.microsoft.com/office/word/2010/wordprocessingShape" mc:Ignorable="w14 w15 w16se w16cid w16 w16cex w16sdtdh wp14">
-  <w16cex:commentExtensible w16cex:durableId="272A1E64" w16cex:dateUtc="2022-11-24T15:46:00Z"/>
-  <w16cex:commentExtensible w16cex:durableId="272A3B62" w16cex:dateUtc="2022-11-24T17:50:00Z"/>
-</w16cex:commentsExtensible>
-</file>
-
-<file path=word/commentsIds.xml><?xml version="1.0" encoding="utf-8"?>
-<w16cid:commentsIds xmlns:wpc="http://schemas.microsoft.com/office/word/2010/wordprocessingCanvas" xmlns:cx="http://schemas.microsoft.com/office/drawing/2014/chartex" xmlns:cx1="http://schemas.microsoft.com/office/drawing/2015/9/8/chartex" xmlns:cx2="http://schemas.microsoft.com/office/drawing/2015/10/21/chartex" xmlns:cx3="http://schemas.microsoft.com/office/drawing/2016/5/9/chartex" xmlns:cx4="http://schemas.microsoft.com/office/drawing/2016/5/10/chartex" xmlns:cx5="http://schemas.microsoft.com/office/drawing/2016/5/11/chartex" xmlns:cx6="http://schemas.microsoft.com/office/drawing/2016/5/12/chartex" xmlns:cx7="http://schemas.microsoft.com/office/drawing/2016/5/13/chartex" xmlns:cx8="http://schemas.microsoft.com/office/drawing/2016/5/14/chartex" xmlns:mc="http://schemas.openxmlformats.org/markup-compatibility/2006" xmlns:aink="http://schemas.microsoft.com/office/drawing/2016/ink" xmlns:am3d="http://schemas.microsoft.com/office/drawing/2017/model3d" xmlns:o="urn:schemas-microsoft-com:office:office" xmlns:oel="http://schemas.microsoft.com/office/2019/extlst" xmlns:r="http://schemas.openxmlformats.org/officeDocument/2006/relationships" xmlns:m="http://schemas.openxmlformats.org/officeDocument/2006/math" xmlns:v="urn:schemas-microsoft-com:vml" xmlns:wp14="http://schemas.microsoft.com/office/word/2010/wordprocessingDrawing" xmlns:wp="http://schemas.openxmlformats.org/drawingml/2006/wordprocessingDrawing" xmlns:w10="urn:schemas-microsoft-com:office:word" xmlns:w="http://schemas.openxmlformats.org/wordprocessingml/2006/main" xmlns:w14="http://schemas.microsoft.com/office/word/2010/wordml" xmlns:w15="http://schemas.microsoft.com/office/word/2012/wordml" xmlns:w16cex="http://schemas.microsoft.com/office/word/2018/wordml/cex" xmlns:w16cid="http://schemas.microsoft.com/office/word/2016/wordml/cid" xmlns:w16="http://schemas.microsoft.com/office/word/2018/wordml" xmlns:w16sdtdh="http://schemas.microsoft.com/office/word/2020/wordml/sdtdatahash" xmlns:w16se="http://schemas.microsoft.com/office/word/2015/wordml/symex" xmlns:wpg="http://schemas.microsoft.com/office/word/2010/wordprocessingGroup" xmlns:wpi="http://schemas.microsoft.com/office/word/2010/wordprocessingInk" xmlns:wne="http://schemas.microsoft.com/office/word/2006/wordml" xmlns:wps="http://schemas.microsoft.com/office/word/2010/wordprocessingShape" mc:Ignorable="w14 w15 w16se w16cid w16 w16cex w16sdtdh wp14">
-  <w16cid:commentId w16cid:paraId="516C430B" w16cid:durableId="272A1E64"/>
-  <w16cid:commentId w16cid:paraId="03F60EEF" w16cid:durableId="272A3B62"/>
-</w16cid:commentsIds>
 </file>
 
 <file path=word/endnotes.xml><?xml version="1.0" encoding="utf-8"?>
@@ -6470,14 +6324,6 @@
     <w:abstractNumId w:val="2"/>
   </w:num>
 </w:numbering>
-</file>
-
-<file path=word/people.xml><?xml version="1.0" encoding="utf-8"?>
-<w15:people xmlns:wpc="http://schemas.microsoft.com/office/word/2010/wordprocessingCanvas" xmlns:cx="http://schemas.microsoft.com/office/drawing/2014/chartex" xmlns:cx1="http://schemas.microsoft.com/office/drawing/2015/9/8/chartex" xmlns:cx2="http://schemas.microsoft.com/office/drawing/2015/10/21/chartex" xmlns:cx3="http://schemas.microsoft.com/office/drawing/2016/5/9/chartex" xmlns:cx4="http://schemas.microsoft.com/office/drawing/2016/5/10/chartex" xmlns:cx5="http://schemas.microsoft.com/office/drawing/2016/5/11/chartex" xmlns:cx6="http://schemas.microsoft.com/office/drawing/2016/5/12/chartex" xmlns:cx7="http://schemas.microsoft.com/office/drawing/2016/5/13/chartex" xmlns:cx8="http://schemas.microsoft.com/office/drawing/2016/5/14/chartex" xmlns:mc="http://schemas.openxmlformats.org/markup-compatibility/2006" xmlns:aink="http://schemas.microsoft.com/office/drawing/2016/ink" xmlns:am3d="http://schemas.microsoft.com/office/drawing/2017/model3d" xmlns:o="urn:schemas-microsoft-com:office:office" xmlns:oel="http://schemas.microsoft.com/office/2019/extlst" xmlns:r="http://schemas.openxmlformats.org/officeDocument/2006/relationships" xmlns:m="http://schemas.openxmlformats.org/officeDocument/2006/math" xmlns:v="urn:schemas-microsoft-com:vml" xmlns:wp14="http://schemas.microsoft.com/office/word/2010/wordprocessingDrawing" xmlns:wp="http://schemas.openxmlformats.org/drawingml/2006/wordprocessingDrawing" xmlns:w10="urn:schemas-microsoft-com:office:word" xmlns:w="http://schemas.openxmlformats.org/wordprocessingml/2006/main" xmlns:w14="http://schemas.microsoft.com/office/word/2010/wordml" xmlns:w15="http://schemas.microsoft.com/office/word/2012/wordml" xmlns:w16cex="http://schemas.microsoft.com/office/word/2018/wordml/cex" xmlns:w16cid="http://schemas.microsoft.com/office/word/2016/wordml/cid" xmlns:w16="http://schemas.microsoft.com/office/word/2018/wordml" xmlns:w16sdtdh="http://schemas.microsoft.com/office/word/2020/wordml/sdtdatahash" xmlns:w16se="http://schemas.microsoft.com/office/word/2015/wordml/symex" xmlns:wpg="http://schemas.microsoft.com/office/word/2010/wordprocessingGroup" xmlns:wpi="http://schemas.microsoft.com/office/word/2010/wordprocessingInk" xmlns:wne="http://schemas.microsoft.com/office/word/2006/wordml" xmlns:wps="http://schemas.microsoft.com/office/word/2010/wordprocessingShape" mc:Ignorable="w14 w15 w16se w16cid w16 w16cex w16sdtdh wp14">
-  <w15:person w15:author="Max">
-    <w15:presenceInfo w15:providerId="None" w15:userId="Max"/>
-  </w15:person>
-</w15:people>
 </file>
 
 <file path=word/styles.xml><?xml version="1.0" encoding="utf-8"?>
@@ -7597,25 +7443,6 @@
 </file>
 
 <file path=customXml/item1.xml><?xml version="1.0" encoding="utf-8"?>
-<?mso-contentType ?>
-<FormTemplates xmlns="http://schemas.microsoft.com/sharepoint/v3/contenttype/forms">
-  <Display>DocumentLibraryForm</Display>
-  <Edit>DocumentLibraryForm</Edit>
-  <New>DocumentLibraryForm</New>
-</FormTemplates>
-</file>
-
-<file path=customXml/item2.xml><?xml version="1.0" encoding="utf-8"?>
-<p:properties xmlns:p="http://schemas.microsoft.com/office/2006/metadata/properties" xmlns:xsi="http://www.w3.org/2001/XMLSchema-instance" xmlns:pc="http://schemas.microsoft.com/office/infopath/2007/PartnerControls">
-  <documentManagement/>
-</p:properties>
-</file>
-
-<file path=customXml/item3.xml><?xml version="1.0" encoding="utf-8"?>
-<b:Sources xmlns:b="http://schemas.openxmlformats.org/officeDocument/2006/bibliography" xmlns="http://schemas.openxmlformats.org/officeDocument/2006/bibliography" SelectedStyle="\APASixthEditionOfficeOnline.xsl" StyleName="APA" Version="6"/>
-</file>
-
-<file path=customXml/item4.xml><?xml version="1.0" encoding="utf-8"?>
 <ct:contentTypeSchema xmlns:ct="http://schemas.microsoft.com/office/2006/metadata/contentType" xmlns:ma="http://schemas.microsoft.com/office/2006/metadata/properties/metaAttributes" ct:_="" ma:_="" ma:contentTypeName="Document" ma:contentTypeID="0x01010090AB88F9E5052F4497426DBC8EAF2F5C" ma:contentTypeVersion="10" ma:contentTypeDescription="Create a new document." ma:contentTypeScope="" ma:versionID="45b06fd94310c191d659588db683853f">
   <xsd:schema xmlns:xsd="http://www.w3.org/2001/XMLSchema" xmlns:xs="http://www.w3.org/2001/XMLSchema" xmlns:p="http://schemas.microsoft.com/office/2006/metadata/properties" xmlns:ns2="e7bb8d9a-a3e7-4686-9435-0d8f56167956" targetNamespace="http://schemas.microsoft.com/office/2006/metadata/properties" ma:root="true" ma:fieldsID="1b9e65a38004bf16b8c1377e8bda2115" ns2:_="">
     <xsd:import namespace="e7bb8d9a-a3e7-4686-9435-0d8f56167956"/>
@@ -7799,32 +7626,26 @@
 </ct:contentTypeSchema>
 </file>
 
-<file path=customXml/itemProps1.xml><?xml version="1.0" encoding="utf-8"?>
-<ds:datastoreItem xmlns:ds="http://schemas.openxmlformats.org/officeDocument/2006/customXml" ds:itemID="{9C416166-14F7-4F9E-990B-497F18A8D3C2}">
-  <ds:schemaRefs>
-    <ds:schemaRef ds:uri="http://schemas.microsoft.com/sharepoint/v3/contenttype/forms"/>
-  </ds:schemaRefs>
-</ds:datastoreItem>
+<file path=customXml/item2.xml><?xml version="1.0" encoding="utf-8"?>
+<b:Sources xmlns:b="http://schemas.openxmlformats.org/officeDocument/2006/bibliography" xmlns="http://schemas.openxmlformats.org/officeDocument/2006/bibliography" SelectedStyle="\APASixthEditionOfficeOnline.xsl" StyleName="APA" Version="6"/>
 </file>
 
-<file path=customXml/itemProps2.xml><?xml version="1.0" encoding="utf-8"?>
-<ds:datastoreItem xmlns:ds="http://schemas.openxmlformats.org/officeDocument/2006/customXml" ds:itemID="{A6D6D227-D9B6-435E-AD56-BC7356EE6640}">
-  <ds:schemaRefs>
-    <ds:schemaRef ds:uri="http://schemas.microsoft.com/office/2006/metadata/properties"/>
-    <ds:schemaRef ds:uri="http://schemas.microsoft.com/office/infopath/2007/PartnerControls"/>
-  </ds:schemaRefs>
-</ds:datastoreItem>
+<file path=customXml/item3.xml><?xml version="1.0" encoding="utf-8"?>
+<p:properties xmlns:p="http://schemas.microsoft.com/office/2006/metadata/properties" xmlns:xsi="http://www.w3.org/2001/XMLSchema-instance" xmlns:pc="http://schemas.microsoft.com/office/infopath/2007/PartnerControls">
+  <documentManagement/>
+</p:properties>
 </file>
 
-<file path=customXml/itemProps3.xml><?xml version="1.0" encoding="utf-8"?>
-<ds:datastoreItem xmlns:ds="http://schemas.openxmlformats.org/officeDocument/2006/customXml" ds:itemID="{ABE820BE-3B44-4747-8877-4E018E6BA829}">
-  <ds:schemaRefs>
-    <ds:schemaRef ds:uri="http://schemas.openxmlformats.org/officeDocument/2006/bibliography"/>
-  </ds:schemaRefs>
-</ds:datastoreItem>
+<file path=customXml/item4.xml><?xml version="1.0" encoding="utf-8"?>
+<?mso-contentType ?>
+<FormTemplates xmlns="http://schemas.microsoft.com/sharepoint/v3/contenttype/forms">
+  <Display>DocumentLibraryForm</Display>
+  <Edit>DocumentLibraryForm</Edit>
+  <New>DocumentLibraryForm</New>
+</FormTemplates>
 </file>
 
-<file path=customXml/itemProps4.xml><?xml version="1.0" encoding="utf-8"?>
+<file path=customXml/itemProps1.xml><?xml version="1.0" encoding="utf-8"?>
 <ds:datastoreItem xmlns:ds="http://schemas.openxmlformats.org/officeDocument/2006/customXml" ds:itemID="{B7636FBE-F618-4652-B024-03D4D9B77181}">
   <ds:schemaRefs>
     <ds:schemaRef ds:uri="http://schemas.microsoft.com/office/2006/metadata/contentType"/>
@@ -7840,4 +7661,29 @@
     <ds:schemaRef ds:uri="http://schemas.microsoft.com/internal/obd"/>
   </ds:schemaRefs>
 </ds:datastoreItem>
+</file>
+
+<file path=customXml/itemProps2.xml><?xml version="1.0" encoding="utf-8"?>
+<ds:datastoreItem xmlns:ds="http://schemas.openxmlformats.org/officeDocument/2006/customXml" ds:itemID="{ABE820BE-3B44-4747-8877-4E018E6BA829}">
+  <ds:schemaRefs>
+    <ds:schemaRef ds:uri="http://schemas.openxmlformats.org/officeDocument/2006/bibliography"/>
+  </ds:schemaRefs>
+</ds:datastoreItem>
+</file>
+
+<file path=customXml/itemProps3.xml><?xml version="1.0" encoding="utf-8"?>
+<ds:datastoreItem xmlns:ds="http://schemas.openxmlformats.org/officeDocument/2006/customXml" ds:itemID="{A6D6D227-D9B6-435E-AD56-BC7356EE6640}">
+  <ds:schemaRefs>
+    <ds:schemaRef ds:uri="http://schemas.microsoft.com/office/2006/metadata/properties"/>
+    <ds:schemaRef ds:uri="http://schemas.microsoft.com/office/infopath/2007/PartnerControls"/>
+  </ds:schemaRefs>
+</ds:datastoreItem>
+</file>
+
+<file path=customXml/itemProps4.xml><?xml version="1.0" encoding="utf-8"?>
+<ds:datastoreItem xmlns:ds="http://schemas.openxmlformats.org/officeDocument/2006/customXml" ds:itemID="{9C416166-14F7-4F9E-990B-497F18A8D3C2}">
+  <ds:schemaRefs>
+    <ds:schemaRef ds:uri="http://schemas.microsoft.com/sharepoint/v3/contenttype/forms"/>
+  </ds:schemaRefs>
+</ds:datastoreItem>
 </file>
--- a/Documents/MS1 Technical Report/MS1 Requirements.docx
+++ b/Documents/MS1 Technical Report/MS1 Requirements.docx
@@ -210,37 +210,19 @@
     <w:p>
       <w:pPr>
         <w:pStyle w:val="Untertitel"/>
-        <w:rPr>
-          <w:lang w:val="en-US"/>
-        </w:rPr>
-      </w:pPr>
+      </w:pPr>
+      <w:proofErr w:type="spellStart"/>
       <w:r>
-        <w:rPr>
-          <w:lang w:val="en-US"/>
-        </w:rPr>
         <w:t>Definitions</w:t>
       </w:r>
+      <w:proofErr w:type="spellEnd"/>
     </w:p>
     <w:p>
-      <w:pPr>
-        <w:rPr>
-          <w:lang w:val="en-US"/>
-        </w:rPr>
-      </w:pPr>
       <w:r>
-        <w:rPr>
-          <w:lang w:val="en-US"/>
-        </w:rPr>
         <w:t>Source: Projektmanagement in der Entwicklung von Produkten für sicherheitskritische Anwendungen, Prof. Nolle, ITIV, 2021</w:t>
       </w:r>
     </w:p>
-    <w:p>
-      <w:pPr>
-        <w:rPr>
-          <w:lang w:val="en-US"/>
-        </w:rPr>
-      </w:pPr>
-    </w:p>
+    <w:p/>
     <w:tbl>
       <w:tblPr>
         <w:tblStyle w:val="Tabellenraster"/>
@@ -334,7 +316,21 @@
               <w:rPr>
                 <w:lang w:val="en-US"/>
               </w:rPr>
-              <w:t>ndispensable requirements; a deviation is not permitted without formal</w:t>
+              <w:t xml:space="preserve">ndispensable </w:t>
+            </w:r>
+            <w:proofErr w:type="gramStart"/>
+            <w:r>
+              <w:rPr>
+                <w:lang w:val="en-US"/>
+              </w:rPr>
+              <w:t>requirements;</w:t>
+            </w:r>
+            <w:proofErr w:type="gramEnd"/>
+            <w:r>
+              <w:rPr>
+                <w:lang w:val="en-US"/>
+              </w:rPr>
+              <w:t xml:space="preserve"> a deviation is not permitted without formal</w:t>
             </w:r>
             <w:r>
               <w:rPr>
@@ -572,18 +568,28 @@
                 <w:sz w:val="20"/>
               </w:rPr>
             </w:pPr>
+            <w:proofErr w:type="spellStart"/>
             <w:r>
               <w:rPr>
                 <w:rFonts w:ascii="Roboto Medium" w:hAnsi="Roboto Medium"/>
                 <w:sz w:val="20"/>
               </w:rPr>
-              <w:t xml:space="preserve">Product </w:t>
-            </w:r>
+              <w:t>Product</w:t>
+            </w:r>
+            <w:proofErr w:type="spellEnd"/>
             <w:r>
               <w:rPr>
                 <w:rFonts w:ascii="Roboto Medium" w:hAnsi="Roboto Medium"/>
                 <w:sz w:val="20"/>
               </w:rPr>
+              <w:t xml:space="preserve"> </w:t>
+            </w:r>
+            <w:proofErr w:type="spellStart"/>
+            <w:r>
+              <w:rPr>
+                <w:rFonts w:ascii="Roboto Medium" w:hAnsi="Roboto Medium"/>
+                <w:sz w:val="20"/>
+              </w:rPr>
               <w:t>R</w:t>
             </w:r>
             <w:r>
@@ -593,6 +599,7 @@
               </w:rPr>
               <w:t>equirement</w:t>
             </w:r>
+            <w:proofErr w:type="spellEnd"/>
           </w:p>
         </w:tc>
         <w:tc>
@@ -616,8 +623,17 @@
                 <w:rFonts w:ascii="Roboto Medium" w:hAnsi="Roboto Medium"/>
                 <w:sz w:val="20"/>
               </w:rPr>
-              <w:t>System Requirement</w:t>
-            </w:r>
+              <w:t xml:space="preserve">System </w:t>
+            </w:r>
+            <w:proofErr w:type="spellStart"/>
+            <w:r>
+              <w:rPr>
+                <w:rFonts w:ascii="Roboto Medium" w:hAnsi="Roboto Medium"/>
+                <w:sz w:val="20"/>
+              </w:rPr>
+              <w:t>Requirement</w:t>
+            </w:r>
+            <w:proofErr w:type="spellEnd"/>
           </w:p>
         </w:tc>
       </w:tr>
@@ -726,6 +742,7 @@
                 <w:sz w:val="20"/>
               </w:rPr>
             </w:pPr>
+            <w:proofErr w:type="spellStart"/>
             <w:r>
               <w:rPr>
                 <w:rFonts w:ascii="Roboto Medium" w:hAnsi="Roboto Medium"/>
@@ -733,6 +750,7 @@
               </w:rPr>
               <w:t>Priority</w:t>
             </w:r>
+            <w:proofErr w:type="spellEnd"/>
           </w:p>
         </w:tc>
         <w:tc>
@@ -748,6 +766,7 @@
                 <w:sz w:val="20"/>
               </w:rPr>
             </w:pPr>
+            <w:proofErr w:type="spellStart"/>
             <w:r>
               <w:rPr>
                 <w:rFonts w:ascii="Roboto Medium" w:hAnsi="Roboto Medium"/>
@@ -755,6 +774,7 @@
               </w:rPr>
               <w:t>Remarks</w:t>
             </w:r>
+            <w:proofErr w:type="spellEnd"/>
           </w:p>
         </w:tc>
       </w:tr>
@@ -1069,7 +1089,7 @@
         <w:tc>
           <w:tcPr>
             <w:tcW w:w="440" w:type="dxa"/>
-            <w:vMerge/>
+            <w:vMerge w:val="restart"/>
             <w:vAlign w:val="center"/>
           </w:tcPr>
           <w:p>
@@ -1082,12 +1102,20 @@
                 <w:lang w:val="en-US"/>
               </w:rPr>
             </w:pPr>
+            <w:r>
+              <w:rPr>
+                <w:bCs/>
+                <w:sz w:val="20"/>
+                <w:lang w:val="en-US"/>
+              </w:rPr>
+              <w:t>F2</w:t>
+            </w:r>
           </w:p>
         </w:tc>
         <w:tc>
           <w:tcPr>
             <w:tcW w:w="1682" w:type="dxa"/>
-            <w:vMerge/>
+            <w:vMerge w:val="restart"/>
             <w:vAlign w:val="center"/>
           </w:tcPr>
           <w:p>
@@ -1100,6 +1128,14 @@
                 <w:lang w:val="en-US"/>
               </w:rPr>
             </w:pPr>
+            <w:r>
+              <w:rPr>
+                <w:bCs/>
+                <w:sz w:val="20"/>
+                <w:lang w:val="en-US"/>
+              </w:rPr>
+              <w:t>Reliability</w:t>
+            </w:r>
           </w:p>
         </w:tc>
         <w:tc>
@@ -1122,7 +1158,7 @@
                 <w:sz w:val="20"/>
                 <w:lang w:val="en-US"/>
               </w:rPr>
-              <w:t>F1.3</w:t>
+              <w:t>F2.1</w:t>
             </w:r>
           </w:p>
         </w:tc>
@@ -1146,7 +1182,7 @@
                 <w:sz w:val="20"/>
                 <w:lang w:val="en-US"/>
               </w:rPr>
-              <w:t>Two of object A may be placed in the object B slot on the transport platform.</w:t>
+              <w:t>Objects A and B shall only go in their respective slots on the transport platform.</w:t>
             </w:r>
           </w:p>
         </w:tc>
@@ -1170,7 +1206,7 @@
                 <w:sz w:val="20"/>
                 <w:lang w:val="en-US"/>
               </w:rPr>
-              <w:t>May</w:t>
+              <w:t>Shall</w:t>
             </w:r>
           </w:p>
         </w:tc>
@@ -1188,22 +1224,6 @@
                 <w:lang w:val="en-US"/>
               </w:rPr>
             </w:pPr>
-            <w:r>
-              <w:rPr>
-                <w:bCs/>
-                <w:sz w:val="20"/>
-                <w:lang w:val="en-US"/>
-              </w:rPr>
-              <w:t xml:space="preserve">This increases the capacity of the turtlebot to 4 object A and thus </w:t>
-            </w:r>
-            <w:r>
-              <w:rPr>
-                <w:bCs/>
-                <w:sz w:val="20"/>
-                <w:lang w:val="en-US"/>
-              </w:rPr>
-              <w:t>the throughput.</w:t>
-            </w:r>
           </w:p>
         </w:tc>
       </w:tr>
@@ -1214,7 +1234,7 @@
         <w:tc>
           <w:tcPr>
             <w:tcW w:w="440" w:type="dxa"/>
-            <w:vMerge w:val="restart"/>
+            <w:vMerge/>
             <w:vAlign w:val="center"/>
           </w:tcPr>
           <w:p>
@@ -1227,20 +1247,12 @@
                 <w:lang w:val="en-US"/>
               </w:rPr>
             </w:pPr>
-            <w:r>
-              <w:rPr>
-                <w:bCs/>
-                <w:sz w:val="20"/>
-                <w:lang w:val="en-US"/>
-              </w:rPr>
-              <w:t>F2</w:t>
-            </w:r>
           </w:p>
         </w:tc>
         <w:tc>
           <w:tcPr>
             <w:tcW w:w="1682" w:type="dxa"/>
-            <w:vMerge w:val="restart"/>
+            <w:vMerge/>
             <w:vAlign w:val="center"/>
           </w:tcPr>
           <w:p>
@@ -1253,14 +1265,6 @@
                 <w:lang w:val="en-US"/>
               </w:rPr>
             </w:pPr>
-            <w:r>
-              <w:rPr>
-                <w:bCs/>
-                <w:sz w:val="20"/>
-                <w:lang w:val="en-US"/>
-              </w:rPr>
-              <w:t>Reliability</w:t>
-            </w:r>
           </w:p>
         </w:tc>
         <w:tc>
@@ -1283,7 +1287,7 @@
                 <w:sz w:val="20"/>
                 <w:lang w:val="en-US"/>
               </w:rPr>
-              <w:t>F2.1</w:t>
+              <w:t>F2.2</w:t>
             </w:r>
           </w:p>
         </w:tc>
@@ -1307,7 +1311,7 @@
                 <w:sz w:val="20"/>
                 <w:lang w:val="en-US"/>
               </w:rPr>
-              <w:t>Objects A and B shall only go in their respective slots on the transport platform.</w:t>
+              <w:t>The objects shall not be stacked upon one another.</w:t>
             </w:r>
           </w:p>
         </w:tc>
@@ -1412,7 +1416,7 @@
                 <w:sz w:val="20"/>
                 <w:lang w:val="en-US"/>
               </w:rPr>
-              <w:t>F2.2</w:t>
+              <w:t>F2.3</w:t>
             </w:r>
           </w:p>
         </w:tc>
@@ -1436,7 +1440,7 @@
                 <w:sz w:val="20"/>
                 <w:lang w:val="en-US"/>
               </w:rPr>
-              <w:t>The objects shall not be stacked upon one another.</w:t>
+              <w:t>Objects shall not be dropped.</w:t>
             </w:r>
           </w:p>
         </w:tc>
@@ -1532,16 +1536,24 @@
               <w:rPr>
                 <w:bCs/>
                 <w:sz w:val="20"/>
-                <w:lang w:val="en-US"/>
-              </w:rPr>
-            </w:pPr>
-            <w:r>
-              <w:rPr>
-                <w:bCs/>
-                <w:sz w:val="20"/>
-                <w:lang w:val="en-US"/>
-              </w:rPr>
-              <w:t>F2.3</w:t>
+                <w:lang w:val="en-DE"/>
+              </w:rPr>
+            </w:pPr>
+            <w:r>
+              <w:rPr>
+                <w:bCs/>
+                <w:sz w:val="20"/>
+                <w:lang w:val="en-US"/>
+              </w:rPr>
+              <w:t>F2.</w:t>
+            </w:r>
+            <w:r>
+              <w:rPr>
+                <w:bCs/>
+                <w:sz w:val="20"/>
+                <w:lang w:val="en-DE"/>
+              </w:rPr>
+              <w:t>4</w:t>
             </w:r>
           </w:p>
         </w:tc>
@@ -1565,7 +1577,7 @@
                 <w:sz w:val="20"/>
                 <w:lang w:val="en-US"/>
               </w:rPr>
-              <w:t>Objects shall not be dropped.</w:t>
+              <w:t>The system shall operate event driven.</w:t>
             </w:r>
           </w:p>
         </w:tc>
@@ -1607,6 +1619,14 @@
                 <w:lang w:val="en-US"/>
               </w:rPr>
             </w:pPr>
+            <w:r>
+              <w:rPr>
+                <w:bCs/>
+                <w:sz w:val="20"/>
+                <w:lang w:val="en-US"/>
+              </w:rPr>
+              <w:t xml:space="preserve">As opposed to being time driven. </w:t>
+            </w:r>
           </w:p>
         </w:tc>
       </w:tr>
@@ -1617,7 +1637,6 @@
         <w:tc>
           <w:tcPr>
             <w:tcW w:w="440" w:type="dxa"/>
-            <w:vMerge/>
             <w:vAlign w:val="center"/>
           </w:tcPr>
           <w:p>
@@ -1627,15 +1646,21 @@
               <w:rPr>
                 <w:bCs/>
                 <w:sz w:val="20"/>
-                <w:lang w:val="en-US"/>
-              </w:rPr>
-            </w:pPr>
+              </w:rPr>
+            </w:pPr>
+            <w:r>
+              <w:rPr>
+                <w:bCs/>
+                <w:sz w:val="20"/>
+                <w:lang w:val="en-US"/>
+              </w:rPr>
+              <w:t>F3</w:t>
+            </w:r>
           </w:p>
         </w:tc>
         <w:tc>
           <w:tcPr>
             <w:tcW w:w="1682" w:type="dxa"/>
-            <w:vMerge/>
             <w:vAlign w:val="center"/>
           </w:tcPr>
           <w:p>
@@ -1648,6 +1673,14 @@
                 <w:lang w:val="en-US"/>
               </w:rPr>
             </w:pPr>
+            <w:r>
+              <w:rPr>
+                <w:bCs/>
+                <w:sz w:val="20"/>
+                <w:lang w:val="en-US"/>
+              </w:rPr>
+              <w:t>Customer Satisfaction</w:t>
+            </w:r>
           </w:p>
         </w:tc>
         <w:tc>
@@ -1670,7 +1703,7 @@
                 <w:sz w:val="20"/>
                 <w:lang w:val="en-US"/>
               </w:rPr>
-              <w:t>F2.4</w:t>
+              <w:t>F3.1</w:t>
             </w:r>
           </w:p>
         </w:tc>
@@ -1694,7 +1727,15 @@
                 <w:sz w:val="20"/>
                 <w:lang w:val="en-US"/>
               </w:rPr>
-              <w:t>There shall be a clear indication of the current state of the system, so turtlebot knows.</w:t>
+              <w:t xml:space="preserve">The system shall keep track of all </w:t>
+            </w:r>
+            <w:r>
+              <w:rPr>
+                <w:bCs/>
+                <w:sz w:val="20"/>
+                <w:lang w:val="en-US"/>
+              </w:rPr>
+              <w:t xml:space="preserve">moving objects. </w:t>
             </w:r>
           </w:p>
         </w:tc>
@@ -1742,7 +1783,23 @@
                 <w:sz w:val="20"/>
                 <w:lang w:val="en-US"/>
               </w:rPr>
-              <w:t>If the object is being loaded or transported,</w:t>
+              <w:t xml:space="preserve">Every part of the system shall know at any point in time which object is where and can thus assure that it doesn’t end up in the wrong </w:t>
+            </w:r>
+            <w:r>
+              <w:rPr>
+                <w:bCs/>
+                <w:sz w:val="20"/>
+                <w:lang w:val="en-US"/>
+              </w:rPr>
+              <w:t>delivery</w:t>
+            </w:r>
+            <w:r>
+              <w:rPr>
+                <w:bCs/>
+                <w:sz w:val="20"/>
+                <w:lang w:val="en-US"/>
+              </w:rPr>
+              <w:t xml:space="preserve"> box.</w:t>
             </w:r>
           </w:p>
         </w:tc>
@@ -1754,7 +1811,7 @@
         <w:tc>
           <w:tcPr>
             <w:tcW w:w="440" w:type="dxa"/>
-            <w:vMerge/>
+            <w:vMerge w:val="restart"/>
             <w:vAlign w:val="center"/>
           </w:tcPr>
           <w:p>
@@ -1764,15 +1821,21 @@
               <w:rPr>
                 <w:bCs/>
                 <w:sz w:val="20"/>
-                <w:lang w:val="en-US"/>
-              </w:rPr>
-            </w:pPr>
+              </w:rPr>
+            </w:pPr>
+            <w:r>
+              <w:rPr>
+                <w:bCs/>
+                <w:sz w:val="20"/>
+              </w:rPr>
+              <w:t>F4</w:t>
+            </w:r>
           </w:p>
         </w:tc>
         <w:tc>
           <w:tcPr>
             <w:tcW w:w="1682" w:type="dxa"/>
-            <w:vMerge/>
+            <w:vMerge w:val="restart"/>
             <w:vAlign w:val="center"/>
           </w:tcPr>
           <w:p>
@@ -1785,6 +1848,14 @@
                 <w:lang w:val="en-US"/>
               </w:rPr>
             </w:pPr>
+            <w:r>
+              <w:rPr>
+                <w:bCs/>
+                <w:sz w:val="20"/>
+                <w:lang w:val="en-US"/>
+              </w:rPr>
+              <w:t>Emergency Stop</w:t>
+            </w:r>
           </w:p>
         </w:tc>
         <w:tc>
@@ -1807,7 +1878,7 @@
                 <w:sz w:val="20"/>
                 <w:lang w:val="en-US"/>
               </w:rPr>
-              <w:t>F2.5</w:t>
+              <w:t>F4.1</w:t>
             </w:r>
           </w:p>
         </w:tc>
@@ -1831,7 +1902,7 @@
                 <w:sz w:val="20"/>
                 <w:lang w:val="en-US"/>
               </w:rPr>
-              <w:t>The system shall operate event driven.</w:t>
+              <w:t>The system must stop all movements when the emergency stop button is pressed.</w:t>
             </w:r>
           </w:p>
         </w:tc>
@@ -1849,14 +1920,15 @@
                 <w:lang w:val="en-US"/>
               </w:rPr>
             </w:pPr>
-            <w:r>
-              <w:rPr>
-                <w:bCs/>
-                <w:sz w:val="20"/>
-                <w:lang w:val="en-US"/>
-              </w:rPr>
-              <w:t>Shall</w:t>
-            </w:r>
+            <w:proofErr w:type="spellStart"/>
+            <w:r>
+              <w:rPr>
+                <w:bCs/>
+                <w:sz w:val="20"/>
+              </w:rPr>
+              <w:t>Must</w:t>
+            </w:r>
+            <w:proofErr w:type="spellEnd"/>
           </w:p>
         </w:tc>
         <w:tc>
@@ -1873,14 +1945,6 @@
                 <w:lang w:val="en-US"/>
               </w:rPr>
             </w:pPr>
-            <w:r>
-              <w:rPr>
-                <w:bCs/>
-                <w:sz w:val="20"/>
-                <w:lang w:val="en-US"/>
-              </w:rPr>
-              <w:t xml:space="preserve">As opposed to being time driven. </w:t>
-            </w:r>
           </w:p>
         </w:tc>
       </w:tr>
@@ -1891,322 +1955,6 @@
         <w:tc>
           <w:tcPr>
             <w:tcW w:w="440" w:type="dxa"/>
-            <w:vAlign w:val="center"/>
-          </w:tcPr>
-          <w:p>
-            <w:pPr>
-              <w:pStyle w:val="KIT-Absatz"/>
-              <w:spacing w:line="280" w:lineRule="atLeast"/>
-              <w:rPr>
-                <w:bCs/>
-                <w:sz w:val="20"/>
-              </w:rPr>
-            </w:pPr>
-            <w:r>
-              <w:rPr>
-                <w:bCs/>
-                <w:sz w:val="20"/>
-                <w:lang w:val="en-US"/>
-              </w:rPr>
-              <w:t>F3</w:t>
-            </w:r>
-          </w:p>
-        </w:tc>
-        <w:tc>
-          <w:tcPr>
-            <w:tcW w:w="1682" w:type="dxa"/>
-            <w:vAlign w:val="center"/>
-          </w:tcPr>
-          <w:p>
-            <w:pPr>
-              <w:pStyle w:val="KIT-Absatz"/>
-              <w:spacing w:line="280" w:lineRule="atLeast"/>
-              <w:rPr>
-                <w:bCs/>
-                <w:sz w:val="20"/>
-                <w:lang w:val="en-US"/>
-              </w:rPr>
-            </w:pPr>
-            <w:r>
-              <w:rPr>
-                <w:bCs/>
-                <w:sz w:val="20"/>
-                <w:lang w:val="en-US"/>
-              </w:rPr>
-              <w:t>Customer Satisfaction</w:t>
-            </w:r>
-          </w:p>
-        </w:tc>
-        <w:tc>
-          <w:tcPr>
-            <w:tcW w:w="708" w:type="dxa"/>
-          </w:tcPr>
-          <w:p>
-            <w:pPr>
-              <w:pStyle w:val="KIT-Absatz"/>
-              <w:spacing w:line="280" w:lineRule="atLeast"/>
-              <w:rPr>
-                <w:bCs/>
-                <w:sz w:val="20"/>
-                <w:lang w:val="en-US"/>
-              </w:rPr>
-            </w:pPr>
-            <w:r>
-              <w:rPr>
-                <w:bCs/>
-                <w:sz w:val="20"/>
-                <w:lang w:val="en-US"/>
-              </w:rPr>
-              <w:t>F3.1</w:t>
-            </w:r>
-          </w:p>
-        </w:tc>
-        <w:tc>
-          <w:tcPr>
-            <w:tcW w:w="4052" w:type="dxa"/>
-          </w:tcPr>
-          <w:p>
-            <w:pPr>
-              <w:pStyle w:val="KIT-Absatz"/>
-              <w:spacing w:line="280" w:lineRule="atLeast"/>
-              <w:rPr>
-                <w:bCs/>
-                <w:sz w:val="20"/>
-                <w:lang w:val="en-US"/>
-              </w:rPr>
-            </w:pPr>
-            <w:r>
-              <w:rPr>
-                <w:bCs/>
-                <w:sz w:val="20"/>
-                <w:lang w:val="en-US"/>
-              </w:rPr>
-              <w:t xml:space="preserve">The system shall keep track of all </w:t>
-            </w:r>
-            <w:r>
-              <w:rPr>
-                <w:bCs/>
-                <w:sz w:val="20"/>
-                <w:lang w:val="en-US"/>
-              </w:rPr>
-              <w:t xml:space="preserve">moving objects. </w:t>
-            </w:r>
-          </w:p>
-        </w:tc>
-        <w:tc>
-          <w:tcPr>
-            <w:tcW w:w="910" w:type="dxa"/>
-          </w:tcPr>
-          <w:p>
-            <w:pPr>
-              <w:pStyle w:val="KIT-Absatz"/>
-              <w:spacing w:line="280" w:lineRule="atLeast"/>
-              <w:rPr>
-                <w:bCs/>
-                <w:sz w:val="20"/>
-                <w:lang w:val="en-US"/>
-              </w:rPr>
-            </w:pPr>
-            <w:r>
-              <w:rPr>
-                <w:bCs/>
-                <w:sz w:val="20"/>
-                <w:lang w:val="en-US"/>
-              </w:rPr>
-              <w:t>Shall</w:t>
-            </w:r>
-          </w:p>
-        </w:tc>
-        <w:tc>
-          <w:tcPr>
-            <w:tcW w:w="1975" w:type="dxa"/>
-          </w:tcPr>
-          <w:p>
-            <w:pPr>
-              <w:pStyle w:val="KIT-Absatz"/>
-              <w:spacing w:line="280" w:lineRule="atLeast"/>
-              <w:rPr>
-                <w:bCs/>
-                <w:sz w:val="20"/>
-                <w:lang w:val="en-US"/>
-              </w:rPr>
-            </w:pPr>
-            <w:r>
-              <w:rPr>
-                <w:bCs/>
-                <w:sz w:val="20"/>
-                <w:lang w:val="en-US"/>
-              </w:rPr>
-              <w:t xml:space="preserve">Every part of the system shall know at any point in time which object is where and can thus assure that it doesn’t end up in the wrong </w:t>
-            </w:r>
-            <w:r>
-              <w:rPr>
-                <w:bCs/>
-                <w:sz w:val="20"/>
-                <w:lang w:val="en-US"/>
-              </w:rPr>
-              <w:t>delivery</w:t>
-            </w:r>
-            <w:r>
-              <w:rPr>
-                <w:bCs/>
-                <w:sz w:val="20"/>
-                <w:lang w:val="en-US"/>
-              </w:rPr>
-              <w:t xml:space="preserve"> box.</w:t>
-            </w:r>
-          </w:p>
-        </w:tc>
-      </w:tr>
-      <w:tr>
-        <w:trPr>
-          <w:trHeight w:val="319"/>
-        </w:trPr>
-        <w:tc>
-          <w:tcPr>
-            <w:tcW w:w="440" w:type="dxa"/>
-            <w:vMerge w:val="restart"/>
-            <w:vAlign w:val="center"/>
-          </w:tcPr>
-          <w:p>
-            <w:pPr>
-              <w:pStyle w:val="KIT-Absatz"/>
-              <w:spacing w:line="280" w:lineRule="atLeast"/>
-              <w:rPr>
-                <w:bCs/>
-                <w:sz w:val="20"/>
-              </w:rPr>
-            </w:pPr>
-            <w:r>
-              <w:rPr>
-                <w:bCs/>
-                <w:sz w:val="20"/>
-              </w:rPr>
-              <w:t>F4</w:t>
-            </w:r>
-          </w:p>
-        </w:tc>
-        <w:tc>
-          <w:tcPr>
-            <w:tcW w:w="1682" w:type="dxa"/>
-            <w:vMerge w:val="restart"/>
-            <w:vAlign w:val="center"/>
-          </w:tcPr>
-          <w:p>
-            <w:pPr>
-              <w:pStyle w:val="KIT-Absatz"/>
-              <w:spacing w:line="280" w:lineRule="atLeast"/>
-              <w:rPr>
-                <w:bCs/>
-                <w:sz w:val="20"/>
-                <w:lang w:val="en-US"/>
-              </w:rPr>
-            </w:pPr>
-            <w:r>
-              <w:rPr>
-                <w:bCs/>
-                <w:sz w:val="20"/>
-                <w:lang w:val="en-US"/>
-              </w:rPr>
-              <w:t>Emergency Stop</w:t>
-            </w:r>
-          </w:p>
-        </w:tc>
-        <w:tc>
-          <w:tcPr>
-            <w:tcW w:w="708" w:type="dxa"/>
-          </w:tcPr>
-          <w:p>
-            <w:pPr>
-              <w:pStyle w:val="KIT-Absatz"/>
-              <w:spacing w:line="280" w:lineRule="atLeast"/>
-              <w:rPr>
-                <w:bCs/>
-                <w:sz w:val="20"/>
-                <w:lang w:val="en-US"/>
-              </w:rPr>
-            </w:pPr>
-            <w:r>
-              <w:rPr>
-                <w:bCs/>
-                <w:sz w:val="20"/>
-                <w:lang w:val="en-US"/>
-              </w:rPr>
-              <w:t>F4.1</w:t>
-            </w:r>
-          </w:p>
-        </w:tc>
-        <w:tc>
-          <w:tcPr>
-            <w:tcW w:w="4052" w:type="dxa"/>
-          </w:tcPr>
-          <w:p>
-            <w:pPr>
-              <w:pStyle w:val="KIT-Absatz"/>
-              <w:spacing w:line="280" w:lineRule="atLeast"/>
-              <w:rPr>
-                <w:bCs/>
-                <w:sz w:val="20"/>
-                <w:lang w:val="en-US"/>
-              </w:rPr>
-            </w:pPr>
-            <w:r>
-              <w:rPr>
-                <w:bCs/>
-                <w:sz w:val="20"/>
-                <w:lang w:val="en-US"/>
-              </w:rPr>
-              <w:t>The system must stop all movements when the emergency stop button is pressed.</w:t>
-            </w:r>
-          </w:p>
-        </w:tc>
-        <w:tc>
-          <w:tcPr>
-            <w:tcW w:w="910" w:type="dxa"/>
-          </w:tcPr>
-          <w:p>
-            <w:pPr>
-              <w:pStyle w:val="KIT-Absatz"/>
-              <w:spacing w:line="280" w:lineRule="atLeast"/>
-              <w:rPr>
-                <w:bCs/>
-                <w:sz w:val="20"/>
-                <w:lang w:val="en-US"/>
-              </w:rPr>
-            </w:pPr>
-            <w:r>
-              <w:rPr>
-                <w:bCs/>
-                <w:sz w:val="20"/>
-              </w:rPr>
-              <w:t>Must</w:t>
-            </w:r>
-          </w:p>
-        </w:tc>
-        <w:tc>
-          <w:tcPr>
-            <w:tcW w:w="1975" w:type="dxa"/>
-          </w:tcPr>
-          <w:p>
-            <w:pPr>
-              <w:pStyle w:val="KIT-Absatz"/>
-              <w:spacing w:line="280" w:lineRule="atLeast"/>
-              <w:rPr>
-                <w:bCs/>
-                <w:sz w:val="20"/>
-                <w:lang w:val="en-US"/>
-              </w:rPr>
-            </w:pPr>
-          </w:p>
-        </w:tc>
-      </w:tr>
-      <w:tr>
-        <w:trPr>
-          <w:trHeight w:val="319"/>
-        </w:trPr>
-        <w:tc>
-          <w:tcPr>
-            <w:tcW w:w="440" w:type="dxa"/>
             <w:vMerge/>
             <w:vAlign w:val="center"/>
           </w:tcPr>
@@ -2300,6 +2048,7 @@
                 <w:sz w:val="20"/>
               </w:rPr>
             </w:pPr>
+            <w:proofErr w:type="spellStart"/>
             <w:r>
               <w:rPr>
                 <w:bCs/>
@@ -2307,6 +2056,7 @@
               </w:rPr>
               <w:t>Must</w:t>
             </w:r>
+            <w:proofErr w:type="spellEnd"/>
           </w:p>
         </w:tc>
         <w:tc>
@@ -2433,18 +2183,28 @@
                 <w:sz w:val="20"/>
               </w:rPr>
             </w:pPr>
+            <w:proofErr w:type="spellStart"/>
             <w:r>
               <w:rPr>
                 <w:rFonts w:ascii="Roboto Medium" w:hAnsi="Roboto Medium"/>
                 <w:sz w:val="20"/>
               </w:rPr>
-              <w:t xml:space="preserve">Product </w:t>
-            </w:r>
+              <w:t>Product</w:t>
+            </w:r>
+            <w:proofErr w:type="spellEnd"/>
             <w:r>
               <w:rPr>
                 <w:rFonts w:ascii="Roboto Medium" w:hAnsi="Roboto Medium"/>
                 <w:sz w:val="20"/>
               </w:rPr>
+              <w:t xml:space="preserve"> </w:t>
+            </w:r>
+            <w:proofErr w:type="spellStart"/>
+            <w:r>
+              <w:rPr>
+                <w:rFonts w:ascii="Roboto Medium" w:hAnsi="Roboto Medium"/>
+                <w:sz w:val="20"/>
+              </w:rPr>
               <w:t>R</w:t>
             </w:r>
             <w:r>
@@ -2454,6 +2214,7 @@
               </w:rPr>
               <w:t>equirement</w:t>
             </w:r>
+            <w:proofErr w:type="spellEnd"/>
           </w:p>
         </w:tc>
         <w:tc>
@@ -2477,8 +2238,17 @@
                 <w:rFonts w:ascii="Roboto Medium" w:hAnsi="Roboto Medium"/>
                 <w:sz w:val="20"/>
               </w:rPr>
-              <w:t>System Requirement</w:t>
-            </w:r>
+              <w:t xml:space="preserve">System </w:t>
+            </w:r>
+            <w:proofErr w:type="spellStart"/>
+            <w:r>
+              <w:rPr>
+                <w:rFonts w:ascii="Roboto Medium" w:hAnsi="Roboto Medium"/>
+                <w:sz w:val="20"/>
+              </w:rPr>
+              <w:t>Requirement</w:t>
+            </w:r>
+            <w:proofErr w:type="spellEnd"/>
           </w:p>
         </w:tc>
       </w:tr>
@@ -2587,6 +2357,7 @@
                 <w:sz w:val="20"/>
               </w:rPr>
             </w:pPr>
+            <w:proofErr w:type="spellStart"/>
             <w:r>
               <w:rPr>
                 <w:rFonts w:ascii="Roboto Medium" w:hAnsi="Roboto Medium"/>
@@ -2594,6 +2365,7 @@
               </w:rPr>
               <w:t>Priority</w:t>
             </w:r>
+            <w:proofErr w:type="spellEnd"/>
           </w:p>
         </w:tc>
         <w:tc>
@@ -2609,6 +2381,7 @@
                 <w:sz w:val="20"/>
               </w:rPr>
             </w:pPr>
+            <w:proofErr w:type="spellStart"/>
             <w:r>
               <w:rPr>
                 <w:rFonts w:ascii="Roboto Medium" w:hAnsi="Roboto Medium"/>
@@ -2616,6 +2389,7 @@
               </w:rPr>
               <w:t>Remarks</w:t>
             </w:r>
+            <w:proofErr w:type="spellEnd"/>
           </w:p>
         </w:tc>
       </w:tr>
@@ -3210,6 +2984,7 @@
                 <w:lang w:val="en-US"/>
               </w:rPr>
             </w:pPr>
+            <w:proofErr w:type="gramStart"/>
             <w:r>
               <w:rPr>
                 <w:bCs/>
@@ -3218,13 +2993,30 @@
               </w:rPr>
               <w:t>E.g.</w:t>
             </w:r>
-            <w:r>
-              <w:rPr>
-                <w:bCs/>
-                <w:sz w:val="20"/>
-                <w:lang w:val="en-US"/>
-              </w:rPr>
-              <w:t xml:space="preserve"> we shall not install additional packages on the turtlebot. </w:t>
+            <w:proofErr w:type="gramEnd"/>
+            <w:r>
+              <w:rPr>
+                <w:bCs/>
+                <w:sz w:val="20"/>
+                <w:lang w:val="en-US"/>
+              </w:rPr>
+              <w:t xml:space="preserve"> we shall not install additional packages on the </w:t>
+            </w:r>
+            <w:r>
+              <w:rPr>
+                <w:bCs/>
+                <w:sz w:val="20"/>
+                <w:lang w:val="en-US"/>
+              </w:rPr>
+              <w:t>TurtleBot</w:t>
+            </w:r>
+            <w:r>
+              <w:rPr>
+                <w:bCs/>
+                <w:sz w:val="20"/>
+                <w:lang w:val="en-US"/>
+              </w:rPr>
+              <w:t xml:space="preserve">. </w:t>
             </w:r>
           </w:p>
         </w:tc>
@@ -3328,7 +3120,25 @@
                 <w:sz w:val="20"/>
                 <w:lang w:val="en-US"/>
               </w:rPr>
-              <w:t xml:space="preserve">All settings shall be loaded by a single roslaunch file. </w:t>
+              <w:t xml:space="preserve">All settings shall be loaded by a single </w:t>
+            </w:r>
+            <w:proofErr w:type="spellStart"/>
+            <w:r>
+              <w:rPr>
+                <w:bCs/>
+                <w:sz w:val="20"/>
+                <w:lang w:val="en-US"/>
+              </w:rPr>
+              <w:t>roslaunch</w:t>
+            </w:r>
+            <w:proofErr w:type="spellEnd"/>
+            <w:r>
+              <w:rPr>
+                <w:bCs/>
+                <w:sz w:val="20"/>
+                <w:lang w:val="en-US"/>
+              </w:rPr>
+              <w:t xml:space="preserve"> file. </w:t>
             </w:r>
           </w:p>
         </w:tc>
@@ -3901,7 +3711,23 @@
                 <w:sz w:val="20"/>
                 <w:lang w:val="en-US"/>
               </w:rPr>
-              <w:t>The turtlebot should follow the optimal path.</w:t>
+              <w:t xml:space="preserve">The </w:t>
+            </w:r>
+            <w:r>
+              <w:rPr>
+                <w:bCs/>
+                <w:sz w:val="20"/>
+                <w:lang w:val="en-US"/>
+              </w:rPr>
+              <w:t>TurtleBot</w:t>
+            </w:r>
+            <w:r>
+              <w:rPr>
+                <w:bCs/>
+                <w:sz w:val="20"/>
+                <w:lang w:val="en-US"/>
+              </w:rPr>
+              <w:t xml:space="preserve"> should follow the optimal path.</w:t>
             </w:r>
           </w:p>
         </w:tc>
@@ -3918,6 +3744,7 @@
                 <w:sz w:val="20"/>
               </w:rPr>
             </w:pPr>
+            <w:proofErr w:type="spellStart"/>
             <w:r>
               <w:rPr>
                 <w:bCs/>
@@ -3925,6 +3752,7 @@
               </w:rPr>
               <w:t>Should</w:t>
             </w:r>
+            <w:proofErr w:type="spellEnd"/>
           </w:p>
         </w:tc>
         <w:tc>
@@ -4035,7 +3863,23 @@
                 <w:sz w:val="20"/>
                 <w:lang w:val="en-US"/>
               </w:rPr>
-              <w:t>The turtlebot may deviate by up to 10% from the optimal path</w:t>
+              <w:t xml:space="preserve">The </w:t>
+            </w:r>
+            <w:r>
+              <w:rPr>
+                <w:bCs/>
+                <w:sz w:val="20"/>
+                <w:lang w:val="en-US"/>
+              </w:rPr>
+              <w:t>TurtleBot</w:t>
+            </w:r>
+            <w:r>
+              <w:rPr>
+                <w:bCs/>
+                <w:sz w:val="20"/>
+                <w:lang w:val="en-US"/>
+              </w:rPr>
+              <w:t xml:space="preserve"> may deviate by up to 10% from the optimal path</w:t>
             </w:r>
             <w:r>
               <w:rPr>
@@ -4184,7 +4028,23 @@
                 <w:sz w:val="20"/>
                 <w:lang w:val="en-US"/>
               </w:rPr>
-              <w:t>The system should try to minimize the number of roundtrips of the turtlebot.</w:t>
+              <w:t xml:space="preserve">The system should try to minimize the number of roundtrips of the </w:t>
+            </w:r>
+            <w:r>
+              <w:rPr>
+                <w:bCs/>
+                <w:sz w:val="20"/>
+                <w:lang w:val="en-US"/>
+              </w:rPr>
+              <w:t>TurtleBot</w:t>
+            </w:r>
+            <w:r>
+              <w:rPr>
+                <w:bCs/>
+                <w:sz w:val="20"/>
+                <w:lang w:val="en-US"/>
+              </w:rPr>
+              <w:t>.</w:t>
             </w:r>
           </w:p>
         </w:tc>
@@ -4201,6 +4061,7 @@
                 <w:sz w:val="20"/>
               </w:rPr>
             </w:pPr>
+            <w:proofErr w:type="spellStart"/>
             <w:r>
               <w:rPr>
                 <w:bCs/>
@@ -4208,6 +4069,7 @@
               </w:rPr>
               <w:t>Should</w:t>
             </w:r>
+            <w:proofErr w:type="spellEnd"/>
           </w:p>
         </w:tc>
         <w:tc>
@@ -4327,6 +4189,7 @@
                 <w:sz w:val="20"/>
               </w:rPr>
             </w:pPr>
+            <w:proofErr w:type="spellStart"/>
             <w:r>
               <w:rPr>
                 <w:bCs/>
@@ -4334,6 +4197,7 @@
               </w:rPr>
               <w:t>Shall</w:t>
             </w:r>
+            <w:proofErr w:type="spellEnd"/>
           </w:p>
         </w:tc>
         <w:tc>
@@ -4350,13 +4214,23 @@
                 <w:lang w:val="en-US"/>
               </w:rPr>
             </w:pPr>
-            <w:r>
-              <w:rPr>
-                <w:bCs/>
-                <w:sz w:val="20"/>
-                <w:lang w:val="en-US"/>
-              </w:rPr>
-              <w:t xml:space="preserve">E.g. </w:t>
+            <w:proofErr w:type="gramStart"/>
+            <w:r>
+              <w:rPr>
+                <w:bCs/>
+                <w:sz w:val="20"/>
+                <w:lang w:val="en-US"/>
+              </w:rPr>
+              <w:t>E.g.</w:t>
+            </w:r>
+            <w:proofErr w:type="gramEnd"/>
+            <w:r>
+              <w:rPr>
+                <w:bCs/>
+                <w:sz w:val="20"/>
+                <w:lang w:val="en-US"/>
+              </w:rPr>
+              <w:t xml:space="preserve"> </w:t>
             </w:r>
             <w:r>
               <w:rPr>
@@ -4498,6 +4372,7 @@
                 <w:sz w:val="20"/>
               </w:rPr>
             </w:pPr>
+            <w:proofErr w:type="spellStart"/>
             <w:r>
               <w:rPr>
                 <w:bCs/>
@@ -4505,6 +4380,7 @@
               </w:rPr>
               <w:t>Shall</w:t>
             </w:r>
+            <w:proofErr w:type="spellEnd"/>
           </w:p>
         </w:tc>
         <w:tc>
@@ -4645,6 +4521,7 @@
                 <w:sz w:val="20"/>
               </w:rPr>
             </w:pPr>
+            <w:proofErr w:type="spellStart"/>
             <w:r>
               <w:rPr>
                 <w:bCs/>
@@ -4652,6 +4529,7 @@
               </w:rPr>
               <w:t>Shall</w:t>
             </w:r>
+            <w:proofErr w:type="spellEnd"/>
           </w:p>
         </w:tc>
         <w:tc>
@@ -7443,6 +7321,16 @@
 </file>
 
 <file path=customXml/item1.xml><?xml version="1.0" encoding="utf-8"?>
+<p:properties xmlns:p="http://schemas.microsoft.com/office/2006/metadata/properties" xmlns:xsi="http://www.w3.org/2001/XMLSchema-instance" xmlns:pc="http://schemas.microsoft.com/office/infopath/2007/PartnerControls">
+  <documentManagement/>
+</p:properties>
+</file>
+
+<file path=customXml/item2.xml><?xml version="1.0" encoding="utf-8"?>
+<b:Sources xmlns:b="http://schemas.openxmlformats.org/officeDocument/2006/bibliography" xmlns="http://schemas.openxmlformats.org/officeDocument/2006/bibliography" SelectedStyle="\APASixthEditionOfficeOnline.xsl" StyleName="APA" Version="6"/>
+</file>
+
+<file path=customXml/item3.xml><?xml version="1.0" encoding="utf-8"?>
 <ct:contentTypeSchema xmlns:ct="http://schemas.microsoft.com/office/2006/metadata/contentType" xmlns:ma="http://schemas.microsoft.com/office/2006/metadata/properties/metaAttributes" ct:_="" ma:_="" ma:contentTypeName="Document" ma:contentTypeID="0x01010090AB88F9E5052F4497426DBC8EAF2F5C" ma:contentTypeVersion="10" ma:contentTypeDescription="Create a new document." ma:contentTypeScope="" ma:versionID="45b06fd94310c191d659588db683853f">
   <xsd:schema xmlns:xsd="http://www.w3.org/2001/XMLSchema" xmlns:xs="http://www.w3.org/2001/XMLSchema" xmlns:p="http://schemas.microsoft.com/office/2006/metadata/properties" xmlns:ns2="e7bb8d9a-a3e7-4686-9435-0d8f56167956" targetNamespace="http://schemas.microsoft.com/office/2006/metadata/properties" ma:root="true" ma:fieldsID="1b9e65a38004bf16b8c1377e8bda2115" ns2:_="">
     <xsd:import namespace="e7bb8d9a-a3e7-4686-9435-0d8f56167956"/>
@@ -7626,16 +7514,6 @@
 </ct:contentTypeSchema>
 </file>
 
-<file path=customXml/item2.xml><?xml version="1.0" encoding="utf-8"?>
-<b:Sources xmlns:b="http://schemas.openxmlformats.org/officeDocument/2006/bibliography" xmlns="http://schemas.openxmlformats.org/officeDocument/2006/bibliography" SelectedStyle="\APASixthEditionOfficeOnline.xsl" StyleName="APA" Version="6"/>
-</file>
-
-<file path=customXml/item3.xml><?xml version="1.0" encoding="utf-8"?>
-<p:properties xmlns:p="http://schemas.microsoft.com/office/2006/metadata/properties" xmlns:xsi="http://www.w3.org/2001/XMLSchema-instance" xmlns:pc="http://schemas.microsoft.com/office/infopath/2007/PartnerControls">
-  <documentManagement/>
-</p:properties>
-</file>
-
 <file path=customXml/item4.xml><?xml version="1.0" encoding="utf-8"?>
 <?mso-contentType ?>
 <FormTemplates xmlns="http://schemas.microsoft.com/sharepoint/v3/contenttype/forms">
@@ -7646,6 +7524,23 @@
 </file>
 
 <file path=customXml/itemProps1.xml><?xml version="1.0" encoding="utf-8"?>
+<ds:datastoreItem xmlns:ds="http://schemas.openxmlformats.org/officeDocument/2006/customXml" ds:itemID="{A6D6D227-D9B6-435E-AD56-BC7356EE6640}">
+  <ds:schemaRefs>
+    <ds:schemaRef ds:uri="http://schemas.microsoft.com/office/2006/metadata/properties"/>
+    <ds:schemaRef ds:uri="http://schemas.microsoft.com/office/infopath/2007/PartnerControls"/>
+  </ds:schemaRefs>
+</ds:datastoreItem>
+</file>
+
+<file path=customXml/itemProps2.xml><?xml version="1.0" encoding="utf-8"?>
+<ds:datastoreItem xmlns:ds="http://schemas.openxmlformats.org/officeDocument/2006/customXml" ds:itemID="{ABE820BE-3B44-4747-8877-4E018E6BA829}">
+  <ds:schemaRefs>
+    <ds:schemaRef ds:uri="http://schemas.openxmlformats.org/officeDocument/2006/bibliography"/>
+  </ds:schemaRefs>
+</ds:datastoreItem>
+</file>
+
+<file path=customXml/itemProps3.xml><?xml version="1.0" encoding="utf-8"?>
 <ds:datastoreItem xmlns:ds="http://schemas.openxmlformats.org/officeDocument/2006/customXml" ds:itemID="{B7636FBE-F618-4652-B024-03D4D9B77181}">
   <ds:schemaRefs>
     <ds:schemaRef ds:uri="http://schemas.microsoft.com/office/2006/metadata/contentType"/>
@@ -7663,23 +7558,6 @@
 </ds:datastoreItem>
 </file>
 
-<file path=customXml/itemProps2.xml><?xml version="1.0" encoding="utf-8"?>
-<ds:datastoreItem xmlns:ds="http://schemas.openxmlformats.org/officeDocument/2006/customXml" ds:itemID="{ABE820BE-3B44-4747-8877-4E018E6BA829}">
-  <ds:schemaRefs>
-    <ds:schemaRef ds:uri="http://schemas.openxmlformats.org/officeDocument/2006/bibliography"/>
-  </ds:schemaRefs>
-</ds:datastoreItem>
-</file>
-
-<file path=customXml/itemProps3.xml><?xml version="1.0" encoding="utf-8"?>
-<ds:datastoreItem xmlns:ds="http://schemas.openxmlformats.org/officeDocument/2006/customXml" ds:itemID="{A6D6D227-D9B6-435E-AD56-BC7356EE6640}">
-  <ds:schemaRefs>
-    <ds:schemaRef ds:uri="http://schemas.microsoft.com/office/2006/metadata/properties"/>
-    <ds:schemaRef ds:uri="http://schemas.microsoft.com/office/infopath/2007/PartnerControls"/>
-  </ds:schemaRefs>
-</ds:datastoreItem>
-</file>
-
 <file path=customXml/itemProps4.xml><?xml version="1.0" encoding="utf-8"?>
 <ds:datastoreItem xmlns:ds="http://schemas.openxmlformats.org/officeDocument/2006/customXml" ds:itemID="{9C416166-14F7-4F9E-990B-497F18A8D3C2}">
   <ds:schemaRefs>

--- a/Documents/MS1 Technical Report/MS1 Requirements.docx
+++ b/Documents/MS1 Technical Report/MS1 Requirements.docx
@@ -80,14 +80,7 @@
           <w:rFonts w:ascii="Roboto Medium" w:hAnsi="Roboto Medium"/>
           <w:lang w:val="en-US"/>
         </w:rPr>
-        <w:t>Team number:</w:t>
-      </w:r>
-      <w:r>
-        <w:rPr>
-          <w:rFonts w:ascii="Roboto Medium" w:hAnsi="Roboto Medium"/>
-          <w:lang w:val="en-US"/>
-        </w:rPr>
-        <w:t xml:space="preserve"> Seamless Engineering Group </w:t>
+        <w:t xml:space="preserve">Team number: Seamless Engineering Group </w:t>
       </w:r>
       <w:r>
         <w:rPr>
@@ -142,35 +135,7 @@
           <w:sz w:val="20"/>
           <w:lang w:val="en-US"/>
         </w:rPr>
-        <w:t>If there is one aspect a project must have in order not to be doomed to failure, it is a reasonable and comprehensive repository of both functional and non-functional requirements.</w:t>
-      </w:r>
-      <w:r>
-        <w:rPr>
-          <w:sz w:val="20"/>
-          <w:lang w:val="en-US"/>
-        </w:rPr>
-        <w:t xml:space="preserve"> </w:t>
-      </w:r>
-      <w:r>
-        <w:rPr>
-          <w:sz w:val="20"/>
-          <w:lang w:val="en-US"/>
-        </w:rPr>
-        <w:t>A project's requirements must be well considered, balanced and easily understood by all team</w:t>
-      </w:r>
-      <w:r>
-        <w:rPr>
-          <w:sz w:val="20"/>
-          <w:lang w:val="en-US"/>
-        </w:rPr>
-        <w:t>-</w:t>
-      </w:r>
-      <w:r>
-        <w:rPr>
-          <w:sz w:val="20"/>
-          <w:lang w:val="en-US"/>
-        </w:rPr>
-        <w:t>members, but perhaps most importantly, they must not be dropped or compromised during half of the project.</w:t>
+        <w:t>If there is one aspect a project must have in order not to be doomed to failure, it is a reasonable and comprehensive repository of both functional and non-functional requirements. A project's requirements must be well considered, balanced and easily understood by all team-members, but perhaps most importantly, they must not be dropped or compromised during half of the project.</w:t>
       </w:r>
     </w:p>
     <w:p>
@@ -210,19 +175,107 @@
     <w:p>
       <w:pPr>
         <w:pStyle w:val="Untertitel"/>
-      </w:pPr>
+        <w:rPr>
+          <w:lang w:val="en-US"/>
+        </w:rPr>
+      </w:pPr>
+      <w:r>
+        <w:rPr>
+          <w:lang w:val="en-US"/>
+        </w:rPr>
+        <w:t>Definition</w:t>
+      </w:r>
+    </w:p>
+    <w:p>
+      <w:pPr>
+        <w:rPr>
+          <w:lang w:val="en-US"/>
+        </w:rPr>
+      </w:pPr>
+      <w:r>
+        <w:rPr>
+          <w:lang w:val="en-US"/>
+        </w:rPr>
+        <w:t xml:space="preserve">Source: </w:t>
+      </w:r>
       <w:proofErr w:type="spellStart"/>
       <w:r>
-        <w:t>Definitions</w:t>
+        <w:rPr>
+          <w:lang w:val="en-US"/>
+        </w:rPr>
+        <w:t>Projektmanagement</w:t>
       </w:r>
       <w:proofErr w:type="spellEnd"/>
+      <w:r>
+        <w:rPr>
+          <w:lang w:val="en-US"/>
+        </w:rPr>
+        <w:t xml:space="preserve"> in der </w:t>
+      </w:r>
+      <w:proofErr w:type="spellStart"/>
+      <w:r>
+        <w:rPr>
+          <w:lang w:val="en-US"/>
+        </w:rPr>
+        <w:t>Entwicklung</w:t>
+      </w:r>
+      <w:proofErr w:type="spellEnd"/>
+      <w:r>
+        <w:rPr>
+          <w:lang w:val="en-US"/>
+        </w:rPr>
+        <w:t xml:space="preserve"> von </w:t>
+      </w:r>
+      <w:proofErr w:type="spellStart"/>
+      <w:r>
+        <w:rPr>
+          <w:lang w:val="en-US"/>
+        </w:rPr>
+        <w:t>Produkten</w:t>
+      </w:r>
+      <w:proofErr w:type="spellEnd"/>
+      <w:r>
+        <w:rPr>
+          <w:lang w:val="en-US"/>
+        </w:rPr>
+        <w:t xml:space="preserve"> für </w:t>
+      </w:r>
+      <w:proofErr w:type="spellStart"/>
+      <w:r>
+        <w:rPr>
+          <w:lang w:val="en-US"/>
+        </w:rPr>
+        <w:t>sicherheitskritische</w:t>
+      </w:r>
+      <w:proofErr w:type="spellEnd"/>
+      <w:r>
+        <w:rPr>
+          <w:lang w:val="en-US"/>
+        </w:rPr>
+        <w:t xml:space="preserve"> </w:t>
+      </w:r>
+      <w:proofErr w:type="spellStart"/>
+      <w:r>
+        <w:rPr>
+          <w:lang w:val="en-US"/>
+        </w:rPr>
+        <w:t>Anwendungen</w:t>
+      </w:r>
+      <w:proofErr w:type="spellEnd"/>
+      <w:r>
+        <w:rPr>
+          <w:lang w:val="en-US"/>
+        </w:rPr>
+        <w:t>, Prof. Nolle, ITIV, 2021</w:t>
+      </w:r>
     </w:p>
     <w:p>
-      <w:r>
-        <w:t>Source: Projektmanagement in der Entwicklung von Produkten für sicherheitskritische Anwendungen, Prof. Nolle, ITIV, 2021</w:t>
-      </w:r>
+      <w:pPr>
+        <w:rPr>
+          <w:lang w:val="en-US"/>
+        </w:rPr>
+      </w:pPr>
     </w:p>
-    <w:p/>
     <w:tbl>
       <w:tblPr>
         <w:tblStyle w:val="Tabellenraster"/>
@@ -266,13 +319,7 @@
               <w:rPr>
                 <w:lang w:val="en-US"/>
               </w:rPr>
-              <w:t>O</w:t>
-            </w:r>
-            <w:r>
-              <w:rPr>
-                <w:lang w:val="en-US"/>
-              </w:rPr>
-              <w:t>verriding requirements that must be complied with by both the purchaser and the supplier (by law, standard, rules, ...).</w:t>
+              <w:t>Overriding requirements that must be complied with by both the purchaser and the supplier (by law, standard, rules, ...).</w:t>
             </w:r>
           </w:p>
         </w:tc>
@@ -310,39 +357,7 @@
               <w:rPr>
                 <w:lang w:val="en-US"/>
               </w:rPr>
-              <w:t>I</w:t>
-            </w:r>
-            <w:r>
-              <w:rPr>
-                <w:lang w:val="en-US"/>
-              </w:rPr>
-              <w:t xml:space="preserve">ndispensable </w:t>
-            </w:r>
-            <w:proofErr w:type="gramStart"/>
-            <w:r>
-              <w:rPr>
-                <w:lang w:val="en-US"/>
-              </w:rPr>
-              <w:t>requirements;</w:t>
-            </w:r>
-            <w:proofErr w:type="gramEnd"/>
-            <w:r>
-              <w:rPr>
-                <w:lang w:val="en-US"/>
-              </w:rPr>
-              <w:t xml:space="preserve"> a deviation is not permitted without formal</w:t>
-            </w:r>
-            <w:r>
-              <w:rPr>
-                <w:lang w:val="en-US"/>
-              </w:rPr>
-              <w:t xml:space="preserve"> </w:t>
-            </w:r>
-            <w:r>
-              <w:rPr>
-                <w:lang w:val="en-US"/>
-              </w:rPr>
-              <w:t>agreement between buyer and supplier.</w:t>
+              <w:t>Indispensable requirements; a deviation is not permitted without formal agreement between buyer and supplier.</w:t>
             </w:r>
           </w:p>
         </w:tc>
@@ -380,19 +395,7 @@
               <w:rPr>
                 <w:lang w:val="en-US"/>
               </w:rPr>
-              <w:t>Recommendation or indication of the implementation of a requirement; a</w:t>
-            </w:r>
-            <w:r>
-              <w:rPr>
-                <w:lang w:val="en-US"/>
-              </w:rPr>
-              <w:t xml:space="preserve"> </w:t>
-            </w:r>
-            <w:r>
-              <w:rPr>
-                <w:lang w:val="en-US"/>
-              </w:rPr>
-              <w:t>deviation is only allowed in justified cases.</w:t>
+              <w:t>Recommendation or indication of the implementation of a requirement; a deviation is only allowed in justified cases.</w:t>
             </w:r>
           </w:p>
         </w:tc>
@@ -430,13 +433,7 @@
               <w:rPr>
                 <w:lang w:val="en-US"/>
               </w:rPr>
-              <w:t>S</w:t>
-            </w:r>
-            <w:r>
-              <w:rPr>
-                <w:lang w:val="en-US"/>
-              </w:rPr>
-              <w:t>tatement of intent in connection with a requirement.</w:t>
+              <w:t>Statement of intent in connection with a requirement.</w:t>
             </w:r>
           </w:p>
         </w:tc>
@@ -474,13 +471,7 @@
               <w:rPr>
                 <w:lang w:val="en-US"/>
               </w:rPr>
-              <w:t>P</w:t>
-            </w:r>
-            <w:r>
-              <w:rPr>
-                <w:lang w:val="en-US"/>
-              </w:rPr>
-              <w:t>ermitted execution or deviation, no requirement.</w:t>
+              <w:t>Permitted execution or deviation, no requirement.</w:t>
             </w:r>
           </w:p>
         </w:tc>
@@ -566,40 +557,33 @@
               <w:rPr>
                 <w:rFonts w:ascii="Roboto Medium" w:hAnsi="Roboto Medium"/>
                 <w:sz w:val="20"/>
-              </w:rPr>
-            </w:pPr>
-            <w:proofErr w:type="spellStart"/>
+                <w:lang w:val="en-US"/>
+              </w:rPr>
+            </w:pPr>
             <w:r>
               <w:rPr>
                 <w:rFonts w:ascii="Roboto Medium" w:hAnsi="Roboto Medium"/>
                 <w:sz w:val="20"/>
-              </w:rPr>
-              <w:t>Product</w:t>
-            </w:r>
-            <w:proofErr w:type="spellEnd"/>
+                <w:lang w:val="en-US"/>
+              </w:rPr>
+              <w:t xml:space="preserve">Product </w:t>
+            </w:r>
             <w:r>
               <w:rPr>
                 <w:rFonts w:ascii="Roboto Medium" w:hAnsi="Roboto Medium"/>
                 <w:sz w:val="20"/>
-              </w:rPr>
-              <w:t xml:space="preserve"> </w:t>
-            </w:r>
-            <w:proofErr w:type="spellStart"/>
+                <w:lang w:val="en-US"/>
+              </w:rPr>
+              <w:t>R</w:t>
+            </w:r>
             <w:r>
               <w:rPr>
                 <w:rFonts w:ascii="Roboto Medium" w:hAnsi="Roboto Medium"/>
                 <w:sz w:val="20"/>
-              </w:rPr>
-              <w:t>R</w:t>
-            </w:r>
-            <w:r>
-              <w:rPr>
-                <w:rFonts w:ascii="Roboto Medium" w:hAnsi="Roboto Medium"/>
-                <w:sz w:val="20"/>
+                <w:lang w:val="en-US"/>
               </w:rPr>
               <w:t>equirement</w:t>
             </w:r>
-            <w:proofErr w:type="spellEnd"/>
           </w:p>
         </w:tc>
         <w:tc>
@@ -616,24 +600,17 @@
               <w:rPr>
                 <w:rFonts w:ascii="Roboto Medium" w:hAnsi="Roboto Medium"/>
                 <w:sz w:val="20"/>
+                <w:lang w:val="en-US"/>
               </w:rPr>
             </w:pPr>
             <w:r>
               <w:rPr>
                 <w:rFonts w:ascii="Roboto Medium" w:hAnsi="Roboto Medium"/>
                 <w:sz w:val="20"/>
-              </w:rPr>
-              <w:t xml:space="preserve">System </w:t>
-            </w:r>
-            <w:proofErr w:type="spellStart"/>
-            <w:r>
-              <w:rPr>
-                <w:rFonts w:ascii="Roboto Medium" w:hAnsi="Roboto Medium"/>
-                <w:sz w:val="20"/>
-              </w:rPr>
-              <w:t>Requirement</w:t>
-            </w:r>
-            <w:proofErr w:type="spellEnd"/>
+                <w:lang w:val="en-US"/>
+              </w:rPr>
+              <w:t>System Requirement</w:t>
+            </w:r>
           </w:p>
         </w:tc>
       </w:tr>
@@ -652,12 +629,14 @@
               <w:rPr>
                 <w:rFonts w:ascii="Roboto Medium" w:hAnsi="Roboto Medium"/>
                 <w:sz w:val="20"/>
+                <w:lang w:val="en-US"/>
               </w:rPr>
             </w:pPr>
             <w:r>
               <w:rPr>
                 <w:rFonts w:ascii="Roboto Medium" w:hAnsi="Roboto Medium"/>
                 <w:sz w:val="20"/>
+                <w:lang w:val="en-US"/>
               </w:rPr>
               <w:t>ID</w:t>
             </w:r>
@@ -674,12 +653,14 @@
               <w:rPr>
                 <w:rFonts w:ascii="Roboto Medium" w:hAnsi="Roboto Medium"/>
                 <w:sz w:val="20"/>
+                <w:lang w:val="en-US"/>
               </w:rPr>
             </w:pPr>
             <w:r>
               <w:rPr>
                 <w:rFonts w:ascii="Roboto Medium" w:hAnsi="Roboto Medium"/>
                 <w:sz w:val="20"/>
+                <w:lang w:val="en-US"/>
               </w:rPr>
               <w:t>Title</w:t>
             </w:r>
@@ -696,12 +677,14 @@
               <w:rPr>
                 <w:rFonts w:ascii="Roboto Medium" w:hAnsi="Roboto Medium"/>
                 <w:sz w:val="20"/>
+                <w:lang w:val="en-US"/>
               </w:rPr>
             </w:pPr>
             <w:r>
               <w:rPr>
                 <w:rFonts w:ascii="Roboto Medium" w:hAnsi="Roboto Medium"/>
                 <w:sz w:val="20"/>
+                <w:lang w:val="en-US"/>
               </w:rPr>
               <w:t>ID</w:t>
             </w:r>
@@ -718,12 +701,14 @@
               <w:rPr>
                 <w:rFonts w:ascii="Roboto Medium" w:hAnsi="Roboto Medium"/>
                 <w:sz w:val="20"/>
+                <w:lang w:val="en-US"/>
               </w:rPr>
             </w:pPr>
             <w:r>
               <w:rPr>
                 <w:rFonts w:ascii="Roboto Medium" w:hAnsi="Roboto Medium"/>
                 <w:sz w:val="20"/>
+                <w:lang w:val="en-US"/>
               </w:rPr>
               <w:t>Description</w:t>
             </w:r>
@@ -740,17 +725,17 @@
               <w:rPr>
                 <w:rFonts w:ascii="Roboto Medium" w:hAnsi="Roboto Medium"/>
                 <w:sz w:val="20"/>
-              </w:rPr>
-            </w:pPr>
-            <w:proofErr w:type="spellStart"/>
+                <w:lang w:val="en-US"/>
+              </w:rPr>
+            </w:pPr>
             <w:r>
               <w:rPr>
                 <w:rFonts w:ascii="Roboto Medium" w:hAnsi="Roboto Medium"/>
                 <w:sz w:val="20"/>
+                <w:lang w:val="en-US"/>
               </w:rPr>
               <w:t>Priority</w:t>
             </w:r>
-            <w:proofErr w:type="spellEnd"/>
           </w:p>
         </w:tc>
         <w:tc>
@@ -764,17 +749,17 @@
               <w:rPr>
                 <w:rFonts w:ascii="Roboto Medium" w:hAnsi="Roboto Medium"/>
                 <w:sz w:val="20"/>
-              </w:rPr>
-            </w:pPr>
-            <w:proofErr w:type="spellStart"/>
+                <w:lang w:val="en-US"/>
+              </w:rPr>
+            </w:pPr>
             <w:r>
               <w:rPr>
                 <w:rFonts w:ascii="Roboto Medium" w:hAnsi="Roboto Medium"/>
                 <w:sz w:val="20"/>
+                <w:lang w:val="en-US"/>
               </w:rPr>
               <w:t>Remarks</w:t>
             </w:r>
-            <w:proofErr w:type="spellEnd"/>
           </w:p>
         </w:tc>
       </w:tr>
@@ -795,12 +780,14 @@
               <w:rPr>
                 <w:bCs/>
                 <w:sz w:val="20"/>
-              </w:rPr>
-            </w:pPr>
-            <w:r>
-              <w:rPr>
-                <w:bCs/>
-                <w:sz w:val="20"/>
+                <w:lang w:val="en-US"/>
+              </w:rPr>
+            </w:pPr>
+            <w:r>
+              <w:rPr>
+                <w:bCs/>
+                <w:sz w:val="20"/>
+                <w:lang w:val="en-US"/>
               </w:rPr>
               <w:t>F1</w:t>
             </w:r>
@@ -885,6 +872,14 @@
                 <w:lang w:val="en-US"/>
               </w:rPr>
               <w:t>2 cubes per minute</w:t>
+            </w:r>
+            <w:r>
+              <w:rPr>
+                <w:bCs/>
+                <w:sz w:val="20"/>
+                <w:lang w:val="en-US"/>
+              </w:rPr>
+              <w:t>.</w:t>
             </w:r>
           </w:p>
         </w:tc>
@@ -1031,6 +1026,14 @@
               </w:rPr>
               <w:t>6 cubes per minute</w:t>
             </w:r>
+            <w:r>
+              <w:rPr>
+                <w:bCs/>
+                <w:sz w:val="20"/>
+                <w:lang w:val="en-US"/>
+              </w:rPr>
+              <w:t>.</w:t>
+            </w:r>
           </w:p>
         </w:tc>
         <w:tc>
@@ -1536,7 +1539,7 @@
               <w:rPr>
                 <w:bCs/>
                 <w:sz w:val="20"/>
-                <w:lang w:val="en-DE"/>
+                <w:lang w:val="en-US"/>
               </w:rPr>
             </w:pPr>
             <w:r>
@@ -1551,7 +1554,7 @@
               <w:rPr>
                 <w:bCs/>
                 <w:sz w:val="20"/>
-                <w:lang w:val="en-DE"/>
+                <w:lang w:val="en-US"/>
               </w:rPr>
               <w:t>4</w:t>
             </w:r>
@@ -1646,6 +1649,7 @@
               <w:rPr>
                 <w:bCs/>
                 <w:sz w:val="20"/>
+                <w:lang w:val="en-US"/>
               </w:rPr>
             </w:pPr>
             <w:r>
@@ -1821,12 +1825,14 @@
               <w:rPr>
                 <w:bCs/>
                 <w:sz w:val="20"/>
-              </w:rPr>
-            </w:pPr>
-            <w:r>
-              <w:rPr>
-                <w:bCs/>
-                <w:sz w:val="20"/>
+                <w:lang w:val="en-US"/>
+              </w:rPr>
+            </w:pPr>
+            <w:r>
+              <w:rPr>
+                <w:bCs/>
+                <w:sz w:val="20"/>
+                <w:lang w:val="en-US"/>
               </w:rPr>
               <w:t>F4</w:t>
             </w:r>
@@ -1920,15 +1926,14 @@
                 <w:lang w:val="en-US"/>
               </w:rPr>
             </w:pPr>
-            <w:proofErr w:type="spellStart"/>
-            <w:r>
-              <w:rPr>
-                <w:bCs/>
-                <w:sz w:val="20"/>
+            <w:r>
+              <w:rPr>
+                <w:bCs/>
+                <w:sz w:val="20"/>
+                <w:lang w:val="en-US"/>
               </w:rPr>
               <w:t>Must</w:t>
             </w:r>
-            <w:proofErr w:type="spellEnd"/>
           </w:p>
         </w:tc>
         <w:tc>
@@ -1965,6 +1970,7 @@
               <w:rPr>
                 <w:bCs/>
                 <w:sz w:val="20"/>
+                <w:lang w:val="en-US"/>
               </w:rPr>
             </w:pPr>
           </w:p>
@@ -2046,17 +2052,17 @@
               <w:rPr>
                 <w:bCs/>
                 <w:sz w:val="20"/>
-              </w:rPr>
-            </w:pPr>
-            <w:proofErr w:type="spellStart"/>
-            <w:r>
-              <w:rPr>
-                <w:bCs/>
-                <w:sz w:val="20"/>
+                <w:lang w:val="en-US"/>
+              </w:rPr>
+            </w:pPr>
+            <w:r>
+              <w:rPr>
+                <w:bCs/>
+                <w:sz w:val="20"/>
+                <w:lang w:val="en-US"/>
               </w:rPr>
               <w:t>Must</w:t>
             </w:r>
-            <w:proofErr w:type="spellEnd"/>
           </w:p>
         </w:tc>
         <w:tc>
@@ -2181,40 +2187,33 @@
               <w:rPr>
                 <w:rFonts w:ascii="Roboto Medium" w:hAnsi="Roboto Medium"/>
                 <w:sz w:val="20"/>
-              </w:rPr>
-            </w:pPr>
-            <w:proofErr w:type="spellStart"/>
+                <w:lang w:val="en-US"/>
+              </w:rPr>
+            </w:pPr>
             <w:r>
               <w:rPr>
                 <w:rFonts w:ascii="Roboto Medium" w:hAnsi="Roboto Medium"/>
                 <w:sz w:val="20"/>
-              </w:rPr>
-              <w:t>Product</w:t>
-            </w:r>
-            <w:proofErr w:type="spellEnd"/>
+                <w:lang w:val="en-US"/>
+              </w:rPr>
+              <w:t xml:space="preserve">Product </w:t>
+            </w:r>
             <w:r>
               <w:rPr>
                 <w:rFonts w:ascii="Roboto Medium" w:hAnsi="Roboto Medium"/>
                 <w:sz w:val="20"/>
-              </w:rPr>
-              <w:t xml:space="preserve"> </w:t>
-            </w:r>
-            <w:proofErr w:type="spellStart"/>
+                <w:lang w:val="en-US"/>
+              </w:rPr>
+              <w:t>R</w:t>
+            </w:r>
             <w:r>
               <w:rPr>
                 <w:rFonts w:ascii="Roboto Medium" w:hAnsi="Roboto Medium"/>
                 <w:sz w:val="20"/>
-              </w:rPr>
-              <w:t>R</w:t>
-            </w:r>
-            <w:r>
-              <w:rPr>
-                <w:rFonts w:ascii="Roboto Medium" w:hAnsi="Roboto Medium"/>
-                <w:sz w:val="20"/>
+                <w:lang w:val="en-US"/>
               </w:rPr>
               <w:t>equirement</w:t>
             </w:r>
-            <w:proofErr w:type="spellEnd"/>
           </w:p>
         </w:tc>
         <w:tc>
@@ -2231,24 +2230,17 @@
               <w:rPr>
                 <w:rFonts w:ascii="Roboto Medium" w:hAnsi="Roboto Medium"/>
                 <w:sz w:val="20"/>
+                <w:lang w:val="en-US"/>
               </w:rPr>
             </w:pPr>
             <w:r>
               <w:rPr>
                 <w:rFonts w:ascii="Roboto Medium" w:hAnsi="Roboto Medium"/>
                 <w:sz w:val="20"/>
-              </w:rPr>
-              <w:t xml:space="preserve">System </w:t>
-            </w:r>
-            <w:proofErr w:type="spellStart"/>
-            <w:r>
-              <w:rPr>
-                <w:rFonts w:ascii="Roboto Medium" w:hAnsi="Roboto Medium"/>
-                <w:sz w:val="20"/>
-              </w:rPr>
-              <w:t>Requirement</w:t>
-            </w:r>
-            <w:proofErr w:type="spellEnd"/>
+                <w:lang w:val="en-US"/>
+              </w:rPr>
+              <w:t>System Requirement</w:t>
+            </w:r>
           </w:p>
         </w:tc>
       </w:tr>
@@ -2267,12 +2259,14 @@
               <w:rPr>
                 <w:rFonts w:ascii="Roboto Medium" w:hAnsi="Roboto Medium"/>
                 <w:sz w:val="20"/>
+                <w:lang w:val="en-US"/>
               </w:rPr>
             </w:pPr>
             <w:r>
               <w:rPr>
                 <w:rFonts w:ascii="Roboto Medium" w:hAnsi="Roboto Medium"/>
                 <w:sz w:val="20"/>
+                <w:lang w:val="en-US"/>
               </w:rPr>
               <w:t>ID</w:t>
             </w:r>
@@ -2289,12 +2283,14 @@
               <w:rPr>
                 <w:rFonts w:ascii="Roboto Medium" w:hAnsi="Roboto Medium"/>
                 <w:sz w:val="20"/>
+                <w:lang w:val="en-US"/>
               </w:rPr>
             </w:pPr>
             <w:r>
               <w:rPr>
                 <w:rFonts w:ascii="Roboto Medium" w:hAnsi="Roboto Medium"/>
                 <w:sz w:val="20"/>
+                <w:lang w:val="en-US"/>
               </w:rPr>
               <w:t>Title</w:t>
             </w:r>
@@ -2311,12 +2307,14 @@
               <w:rPr>
                 <w:rFonts w:ascii="Roboto Medium" w:hAnsi="Roboto Medium"/>
                 <w:sz w:val="20"/>
+                <w:lang w:val="en-US"/>
               </w:rPr>
             </w:pPr>
             <w:r>
               <w:rPr>
                 <w:rFonts w:ascii="Roboto Medium" w:hAnsi="Roboto Medium"/>
                 <w:sz w:val="20"/>
+                <w:lang w:val="en-US"/>
               </w:rPr>
               <w:t>ID</w:t>
             </w:r>
@@ -2333,12 +2331,14 @@
               <w:rPr>
                 <w:rFonts w:ascii="Roboto Medium" w:hAnsi="Roboto Medium"/>
                 <w:sz w:val="20"/>
+                <w:lang w:val="en-US"/>
               </w:rPr>
             </w:pPr>
             <w:r>
               <w:rPr>
                 <w:rFonts w:ascii="Roboto Medium" w:hAnsi="Roboto Medium"/>
                 <w:sz w:val="20"/>
+                <w:lang w:val="en-US"/>
               </w:rPr>
               <w:t>Description</w:t>
             </w:r>
@@ -2355,17 +2355,17 @@
               <w:rPr>
                 <w:rFonts w:ascii="Roboto Medium" w:hAnsi="Roboto Medium"/>
                 <w:sz w:val="20"/>
-              </w:rPr>
-            </w:pPr>
-            <w:proofErr w:type="spellStart"/>
+                <w:lang w:val="en-US"/>
+              </w:rPr>
+            </w:pPr>
             <w:r>
               <w:rPr>
                 <w:rFonts w:ascii="Roboto Medium" w:hAnsi="Roboto Medium"/>
                 <w:sz w:val="20"/>
+                <w:lang w:val="en-US"/>
               </w:rPr>
               <w:t>Priority</w:t>
             </w:r>
-            <w:proofErr w:type="spellEnd"/>
           </w:p>
         </w:tc>
         <w:tc>
@@ -2379,17 +2379,17 @@
               <w:rPr>
                 <w:rFonts w:ascii="Roboto Medium" w:hAnsi="Roboto Medium"/>
                 <w:sz w:val="20"/>
-              </w:rPr>
-            </w:pPr>
-            <w:proofErr w:type="spellStart"/>
+                <w:lang w:val="en-US"/>
+              </w:rPr>
+            </w:pPr>
             <w:r>
               <w:rPr>
                 <w:rFonts w:ascii="Roboto Medium" w:hAnsi="Roboto Medium"/>
                 <w:sz w:val="20"/>
+                <w:lang w:val="en-US"/>
               </w:rPr>
               <w:t>Remarks</w:t>
             </w:r>
-            <w:proofErr w:type="spellEnd"/>
           </w:p>
         </w:tc>
       </w:tr>
@@ -2410,12 +2410,14 @@
               <w:rPr>
                 <w:bCs/>
                 <w:sz w:val="20"/>
-              </w:rPr>
-            </w:pPr>
-            <w:r>
-              <w:rPr>
-                <w:bCs/>
-                <w:sz w:val="20"/>
+                <w:lang w:val="en-US"/>
+              </w:rPr>
+            </w:pPr>
+            <w:r>
+              <w:rPr>
+                <w:bCs/>
+                <w:sz w:val="20"/>
+                <w:lang w:val="en-US"/>
               </w:rPr>
               <w:t>NF1</w:t>
             </w:r>
@@ -3038,6 +3040,7 @@
               <w:rPr>
                 <w:bCs/>
                 <w:sz w:val="20"/>
+                <w:lang w:val="en-US"/>
               </w:rPr>
             </w:pPr>
             <w:r>
@@ -3465,12 +3468,14 @@
               <w:rPr>
                 <w:bCs/>
                 <w:sz w:val="20"/>
-              </w:rPr>
-            </w:pPr>
-            <w:r>
-              <w:rPr>
-                <w:bCs/>
-                <w:sz w:val="20"/>
+                <w:lang w:val="en-US"/>
+              </w:rPr>
+            </w:pPr>
+            <w:r>
+              <w:rPr>
+                <w:bCs/>
+                <w:sz w:val="20"/>
+                <w:lang w:val="en-US"/>
               </w:rPr>
               <w:t>N</w:t>
             </w:r>
@@ -3478,6 +3483,7 @@
               <w:rPr>
                 <w:bCs/>
                 <w:sz w:val="20"/>
+                <w:lang w:val="en-US"/>
               </w:rPr>
               <w:t>F4</w:t>
             </w:r>
@@ -3622,12 +3628,14 @@
               <w:rPr>
                 <w:bCs/>
                 <w:sz w:val="20"/>
-              </w:rPr>
-            </w:pPr>
-            <w:r>
-              <w:rPr>
-                <w:bCs/>
-                <w:sz w:val="20"/>
+                <w:lang w:val="en-US"/>
+              </w:rPr>
+            </w:pPr>
+            <w:r>
+              <w:rPr>
+                <w:bCs/>
+                <w:sz w:val="20"/>
+                <w:lang w:val="en-US"/>
               </w:rPr>
               <w:t>NF5</w:t>
             </w:r>
@@ -3742,17 +3750,17 @@
               <w:rPr>
                 <w:bCs/>
                 <w:sz w:val="20"/>
-              </w:rPr>
-            </w:pPr>
-            <w:proofErr w:type="spellStart"/>
-            <w:r>
-              <w:rPr>
-                <w:bCs/>
-                <w:sz w:val="20"/>
+                <w:lang w:val="en-US"/>
+              </w:rPr>
+            </w:pPr>
+            <w:r>
+              <w:rPr>
+                <w:bCs/>
+                <w:sz w:val="20"/>
+                <w:lang w:val="en-US"/>
               </w:rPr>
               <w:t>Should</w:t>
             </w:r>
-            <w:proofErr w:type="spellEnd"/>
           </w:p>
         </w:tc>
         <w:tc>
@@ -3789,6 +3797,7 @@
               <w:rPr>
                 <w:bCs/>
                 <w:sz w:val="20"/>
+                <w:lang w:val="en-US"/>
               </w:rPr>
             </w:pPr>
           </w:p>
@@ -3902,12 +3911,14 @@
               <w:rPr>
                 <w:bCs/>
                 <w:sz w:val="20"/>
-              </w:rPr>
-            </w:pPr>
-            <w:r>
-              <w:rPr>
-                <w:bCs/>
-                <w:sz w:val="20"/>
+                <w:lang w:val="en-US"/>
+              </w:rPr>
+            </w:pPr>
+            <w:r>
+              <w:rPr>
+                <w:bCs/>
+                <w:sz w:val="20"/>
+                <w:lang w:val="en-US"/>
               </w:rPr>
               <w:t>May</w:t>
             </w:r>
@@ -3947,12 +3958,14 @@
               <w:rPr>
                 <w:bCs/>
                 <w:sz w:val="20"/>
-              </w:rPr>
-            </w:pPr>
-            <w:r>
-              <w:rPr>
-                <w:bCs/>
-                <w:sz w:val="20"/>
+                <w:lang w:val="en-US"/>
+              </w:rPr>
+            </w:pPr>
+            <w:r>
+              <w:rPr>
+                <w:bCs/>
+                <w:sz w:val="20"/>
+                <w:lang w:val="en-US"/>
               </w:rPr>
               <w:t>NF6</w:t>
             </w:r>
@@ -4059,17 +4072,17 @@
               <w:rPr>
                 <w:bCs/>
                 <w:sz w:val="20"/>
-              </w:rPr>
-            </w:pPr>
-            <w:proofErr w:type="spellStart"/>
-            <w:r>
-              <w:rPr>
-                <w:bCs/>
-                <w:sz w:val="20"/>
+                <w:lang w:val="en-US"/>
+              </w:rPr>
+            </w:pPr>
+            <w:r>
+              <w:rPr>
+                <w:bCs/>
+                <w:sz w:val="20"/>
+                <w:lang w:val="en-US"/>
               </w:rPr>
               <w:t>Should</w:t>
             </w:r>
-            <w:proofErr w:type="spellEnd"/>
           </w:p>
         </w:tc>
         <w:tc>
@@ -4106,6 +4119,7 @@
               <w:rPr>
                 <w:bCs/>
                 <w:sz w:val="20"/>
+                <w:lang w:val="en-US"/>
               </w:rPr>
             </w:pPr>
           </w:p>
@@ -4187,17 +4201,17 @@
               <w:rPr>
                 <w:bCs/>
                 <w:sz w:val="20"/>
-              </w:rPr>
-            </w:pPr>
-            <w:proofErr w:type="spellStart"/>
-            <w:r>
-              <w:rPr>
-                <w:bCs/>
-                <w:sz w:val="20"/>
+                <w:lang w:val="en-US"/>
+              </w:rPr>
+            </w:pPr>
+            <w:r>
+              <w:rPr>
+                <w:bCs/>
+                <w:sz w:val="20"/>
+                <w:lang w:val="en-US"/>
               </w:rPr>
               <w:t>Shall</w:t>
             </w:r>
-            <w:proofErr w:type="spellEnd"/>
           </w:p>
         </w:tc>
         <w:tc>
@@ -4267,12 +4281,14 @@
               <w:rPr>
                 <w:bCs/>
                 <w:sz w:val="20"/>
-              </w:rPr>
-            </w:pPr>
-            <w:r>
-              <w:rPr>
-                <w:bCs/>
-                <w:sz w:val="20"/>
+                <w:lang w:val="en-US"/>
+              </w:rPr>
+            </w:pPr>
+            <w:r>
+              <w:rPr>
+                <w:bCs/>
+                <w:sz w:val="20"/>
+                <w:lang w:val="en-US"/>
               </w:rPr>
               <w:t>NF7</w:t>
             </w:r>
@@ -4370,17 +4386,17 @@
               <w:rPr>
                 <w:bCs/>
                 <w:sz w:val="20"/>
-              </w:rPr>
-            </w:pPr>
-            <w:proofErr w:type="spellStart"/>
-            <w:r>
-              <w:rPr>
-                <w:bCs/>
-                <w:sz w:val="20"/>
+                <w:lang w:val="en-US"/>
+              </w:rPr>
+            </w:pPr>
+            <w:r>
+              <w:rPr>
+                <w:bCs/>
+                <w:sz w:val="20"/>
+                <w:lang w:val="en-US"/>
               </w:rPr>
               <w:t>Shall</w:t>
             </w:r>
-            <w:proofErr w:type="spellEnd"/>
           </w:p>
         </w:tc>
         <w:tc>
@@ -4416,12 +4432,14 @@
               <w:rPr>
                 <w:bCs/>
                 <w:sz w:val="20"/>
-              </w:rPr>
-            </w:pPr>
-            <w:r>
-              <w:rPr>
-                <w:bCs/>
-                <w:sz w:val="20"/>
+                <w:lang w:val="en-US"/>
+              </w:rPr>
+            </w:pPr>
+            <w:r>
+              <w:rPr>
+                <w:bCs/>
+                <w:sz w:val="20"/>
+                <w:lang w:val="en-US"/>
               </w:rPr>
               <w:t>NF8</w:t>
             </w:r>
@@ -4519,17 +4537,17 @@
               <w:rPr>
                 <w:bCs/>
                 <w:sz w:val="20"/>
-              </w:rPr>
-            </w:pPr>
-            <w:proofErr w:type="spellStart"/>
-            <w:r>
-              <w:rPr>
-                <w:bCs/>
-                <w:sz w:val="20"/>
+                <w:lang w:val="en-US"/>
+              </w:rPr>
+            </w:pPr>
+            <w:r>
+              <w:rPr>
+                <w:bCs/>
+                <w:sz w:val="20"/>
+                <w:lang w:val="en-US"/>
               </w:rPr>
               <w:t>Shall</w:t>
             </w:r>
-            <w:proofErr w:type="spellEnd"/>
           </w:p>
         </w:tc>
         <w:tc>
@@ -7321,16 +7339,25 @@
 </file>
 
 <file path=customXml/item1.xml><?xml version="1.0" encoding="utf-8"?>
+<b:Sources xmlns:b="http://schemas.openxmlformats.org/officeDocument/2006/bibliography" xmlns="http://schemas.openxmlformats.org/officeDocument/2006/bibliography" SelectedStyle="\APASixthEditionOfficeOnline.xsl" StyleName="APA" Version="6"/>
+</file>
+
+<file path=customXml/item2.xml><?xml version="1.0" encoding="utf-8"?>
 <p:properties xmlns:p="http://schemas.microsoft.com/office/2006/metadata/properties" xmlns:xsi="http://www.w3.org/2001/XMLSchema-instance" xmlns:pc="http://schemas.microsoft.com/office/infopath/2007/PartnerControls">
   <documentManagement/>
 </p:properties>
 </file>
 
-<file path=customXml/item2.xml><?xml version="1.0" encoding="utf-8"?>
-<b:Sources xmlns:b="http://schemas.openxmlformats.org/officeDocument/2006/bibliography" xmlns="http://schemas.openxmlformats.org/officeDocument/2006/bibliography" SelectedStyle="\APASixthEditionOfficeOnline.xsl" StyleName="APA" Version="6"/>
+<file path=customXml/item3.xml><?xml version="1.0" encoding="utf-8"?>
+<?mso-contentType ?>
+<FormTemplates xmlns="http://schemas.microsoft.com/sharepoint/v3/contenttype/forms">
+  <Display>DocumentLibraryForm</Display>
+  <Edit>DocumentLibraryForm</Edit>
+  <New>DocumentLibraryForm</New>
+</FormTemplates>
 </file>
 
-<file path=customXml/item3.xml><?xml version="1.0" encoding="utf-8"?>
+<file path=customXml/item4.xml><?xml version="1.0" encoding="utf-8"?>
 <ct:contentTypeSchema xmlns:ct="http://schemas.microsoft.com/office/2006/metadata/contentType" xmlns:ma="http://schemas.microsoft.com/office/2006/metadata/properties/metaAttributes" ct:_="" ma:_="" ma:contentTypeName="Document" ma:contentTypeID="0x01010090AB88F9E5052F4497426DBC8EAF2F5C" ma:contentTypeVersion="10" ma:contentTypeDescription="Create a new document." ma:contentTypeScope="" ma:versionID="45b06fd94310c191d659588db683853f">
   <xsd:schema xmlns:xsd="http://www.w3.org/2001/XMLSchema" xmlns:xs="http://www.w3.org/2001/XMLSchema" xmlns:p="http://schemas.microsoft.com/office/2006/metadata/properties" xmlns:ns2="e7bb8d9a-a3e7-4686-9435-0d8f56167956" targetNamespace="http://schemas.microsoft.com/office/2006/metadata/properties" ma:root="true" ma:fieldsID="1b9e65a38004bf16b8c1377e8bda2115" ns2:_="">
     <xsd:import namespace="e7bb8d9a-a3e7-4686-9435-0d8f56167956"/>
@@ -7514,16 +7541,15 @@
 </ct:contentTypeSchema>
 </file>
 
-<file path=customXml/item4.xml><?xml version="1.0" encoding="utf-8"?>
-<?mso-contentType ?>
-<FormTemplates xmlns="http://schemas.microsoft.com/sharepoint/v3/contenttype/forms">
-  <Display>DocumentLibraryForm</Display>
-  <Edit>DocumentLibraryForm</Edit>
-  <New>DocumentLibraryForm</New>
-</FormTemplates>
+<file path=customXml/itemProps1.xml><?xml version="1.0" encoding="utf-8"?>
+<ds:datastoreItem xmlns:ds="http://schemas.openxmlformats.org/officeDocument/2006/customXml" ds:itemID="{ABE820BE-3B44-4747-8877-4E018E6BA829}">
+  <ds:schemaRefs>
+    <ds:schemaRef ds:uri="http://schemas.openxmlformats.org/officeDocument/2006/bibliography"/>
+  </ds:schemaRefs>
+</ds:datastoreItem>
 </file>
 
-<file path=customXml/itemProps1.xml><?xml version="1.0" encoding="utf-8"?>
+<file path=customXml/itemProps2.xml><?xml version="1.0" encoding="utf-8"?>
 <ds:datastoreItem xmlns:ds="http://schemas.openxmlformats.org/officeDocument/2006/customXml" ds:itemID="{A6D6D227-D9B6-435E-AD56-BC7356EE6640}">
   <ds:schemaRefs>
     <ds:schemaRef ds:uri="http://schemas.microsoft.com/office/2006/metadata/properties"/>
@@ -7532,15 +7558,15 @@
 </ds:datastoreItem>
 </file>
 
-<file path=customXml/itemProps2.xml><?xml version="1.0" encoding="utf-8"?>
-<ds:datastoreItem xmlns:ds="http://schemas.openxmlformats.org/officeDocument/2006/customXml" ds:itemID="{ABE820BE-3B44-4747-8877-4E018E6BA829}">
+<file path=customXml/itemProps3.xml><?xml version="1.0" encoding="utf-8"?>
+<ds:datastoreItem xmlns:ds="http://schemas.openxmlformats.org/officeDocument/2006/customXml" ds:itemID="{9C416166-14F7-4F9E-990B-497F18A8D3C2}">
   <ds:schemaRefs>
-    <ds:schemaRef ds:uri="http://schemas.openxmlformats.org/officeDocument/2006/bibliography"/>
+    <ds:schemaRef ds:uri="http://schemas.microsoft.com/sharepoint/v3/contenttype/forms"/>
   </ds:schemaRefs>
 </ds:datastoreItem>
 </file>
 
-<file path=customXml/itemProps3.xml><?xml version="1.0" encoding="utf-8"?>
+<file path=customXml/itemProps4.xml><?xml version="1.0" encoding="utf-8"?>
 <ds:datastoreItem xmlns:ds="http://schemas.openxmlformats.org/officeDocument/2006/customXml" ds:itemID="{B7636FBE-F618-4652-B024-03D4D9B77181}">
   <ds:schemaRefs>
     <ds:schemaRef ds:uri="http://schemas.microsoft.com/office/2006/metadata/contentType"/>
@@ -7556,12 +7582,4 @@
     <ds:schemaRef ds:uri="http://schemas.microsoft.com/internal/obd"/>
   </ds:schemaRefs>
 </ds:datastoreItem>
-</file>
-
-<file path=customXml/itemProps4.xml><?xml version="1.0" encoding="utf-8"?>
-<ds:datastoreItem xmlns:ds="http://schemas.openxmlformats.org/officeDocument/2006/customXml" ds:itemID="{9C416166-14F7-4F9E-990B-497F18A8D3C2}">
-  <ds:schemaRefs>
-    <ds:schemaRef ds:uri="http://schemas.microsoft.com/sharepoint/v3/contenttype/forms"/>
-  </ds:schemaRefs>
-</ds:datastoreItem>
 </file>
--- a/Documents/MS1 Technical Report/MS1 Requirements.docx
+++ b/Documents/MS1 Technical Report/MS1 Requirements.docx
@@ -280,6 +280,14 @@
       <w:tblPr>
         <w:tblStyle w:val="Tabellenraster"/>
         <w:tblW w:w="0" w:type="auto"/>
+        <w:tblBorders>
+          <w:top w:val="single" w:sz="2" w:space="0" w:color="auto"/>
+          <w:left w:val="single" w:sz="2" w:space="0" w:color="auto"/>
+          <w:bottom w:val="single" w:sz="2" w:space="0" w:color="auto"/>
+          <w:right w:val="single" w:sz="2" w:space="0" w:color="auto"/>
+          <w:insideH w:val="single" w:sz="2" w:space="0" w:color="auto"/>
+          <w:insideV w:val="single" w:sz="2" w:space="0" w:color="auto"/>
+        </w:tblBorders>
         <w:tblLook w:val="04A0" w:firstRow="1" w:lastRow="0" w:firstColumn="1" w:lastColumn="0" w:noHBand="0" w:noVBand="1"/>
       </w:tblPr>
       <w:tblGrid>
@@ -529,6 +537,14 @@
         <w:tblStyle w:val="Tabellenraster"/>
         <w:tblpPr w:leftFromText="180" w:rightFromText="180" w:vertAnchor="text" w:tblpY="142"/>
         <w:tblW w:w="9767" w:type="dxa"/>
+        <w:tblBorders>
+          <w:top w:val="single" w:sz="2" w:space="0" w:color="auto"/>
+          <w:left w:val="single" w:sz="2" w:space="0" w:color="auto"/>
+          <w:bottom w:val="single" w:sz="2" w:space="0" w:color="auto"/>
+          <w:right w:val="single" w:sz="2" w:space="0" w:color="auto"/>
+          <w:insideH w:val="single" w:sz="2" w:space="0" w:color="auto"/>
+          <w:insideV w:val="single" w:sz="2" w:space="0" w:color="auto"/>
+        </w:tblBorders>
         <w:tblLook w:val="04A0" w:firstRow="1" w:lastRow="0" w:firstColumn="1" w:lastColumn="0" w:noHBand="0" w:noVBand="1"/>
       </w:tblPr>
       <w:tblGrid>
@@ -547,6 +563,10 @@
           <w:tcPr>
             <w:tcW w:w="2122" w:type="dxa"/>
             <w:gridSpan w:val="2"/>
+            <w:tcBorders>
+              <w:bottom w:val="single" w:sz="2" w:space="0" w:color="auto"/>
+              <w:right w:val="single" w:sz="8" w:space="0" w:color="auto"/>
+            </w:tcBorders>
             <w:vAlign w:val="center"/>
           </w:tcPr>
           <w:p>
@@ -590,6 +610,10 @@
           <w:tcPr>
             <w:tcW w:w="7645" w:type="dxa"/>
             <w:gridSpan w:val="4"/>
+            <w:tcBorders>
+              <w:left w:val="single" w:sz="8" w:space="0" w:color="auto"/>
+              <w:bottom w:val="single" w:sz="2" w:space="0" w:color="auto"/>
+            </w:tcBorders>
             <w:vAlign w:val="center"/>
           </w:tcPr>
           <w:p>
@@ -621,6 +645,9 @@
         <w:tc>
           <w:tcPr>
             <w:tcW w:w="440" w:type="dxa"/>
+            <w:tcBorders>
+              <w:bottom w:val="single" w:sz="8" w:space="0" w:color="auto"/>
+            </w:tcBorders>
           </w:tcPr>
           <w:p>
             <w:pPr>
@@ -645,6 +672,10 @@
         <w:tc>
           <w:tcPr>
             <w:tcW w:w="1682" w:type="dxa"/>
+            <w:tcBorders>
+              <w:bottom w:val="single" w:sz="8" w:space="0" w:color="auto"/>
+              <w:right w:val="single" w:sz="8" w:space="0" w:color="auto"/>
+            </w:tcBorders>
           </w:tcPr>
           <w:p>
             <w:pPr>
@@ -669,6 +700,10 @@
         <w:tc>
           <w:tcPr>
             <w:tcW w:w="708" w:type="dxa"/>
+            <w:tcBorders>
+              <w:left w:val="single" w:sz="8" w:space="0" w:color="auto"/>
+              <w:bottom w:val="single" w:sz="8" w:space="0" w:color="auto"/>
+            </w:tcBorders>
           </w:tcPr>
           <w:p>
             <w:pPr>
@@ -693,6 +728,9 @@
         <w:tc>
           <w:tcPr>
             <w:tcW w:w="4052" w:type="dxa"/>
+            <w:tcBorders>
+              <w:bottom w:val="single" w:sz="8" w:space="0" w:color="auto"/>
+            </w:tcBorders>
           </w:tcPr>
           <w:p>
             <w:pPr>
@@ -717,6 +755,9 @@
         <w:tc>
           <w:tcPr>
             <w:tcW w:w="910" w:type="dxa"/>
+            <w:tcBorders>
+              <w:bottom w:val="single" w:sz="8" w:space="0" w:color="auto"/>
+            </w:tcBorders>
           </w:tcPr>
           <w:p>
             <w:pPr>
@@ -741,6 +782,9 @@
         <w:tc>
           <w:tcPr>
             <w:tcW w:w="1975" w:type="dxa"/>
+            <w:tcBorders>
+              <w:bottom w:val="single" w:sz="8" w:space="0" w:color="auto"/>
+            </w:tcBorders>
           </w:tcPr>
           <w:p>
             <w:pPr>
@@ -771,6 +815,10 @@
           <w:tcPr>
             <w:tcW w:w="440" w:type="dxa"/>
             <w:vMerge w:val="restart"/>
+            <w:tcBorders>
+              <w:top w:val="single" w:sz="8" w:space="0" w:color="auto"/>
+              <w:bottom w:val="single" w:sz="8" w:space="0" w:color="auto"/>
+            </w:tcBorders>
             <w:vAlign w:val="center"/>
           </w:tcPr>
           <w:p>
@@ -797,6 +845,11 @@
           <w:tcPr>
             <w:tcW w:w="1682" w:type="dxa"/>
             <w:vMerge w:val="restart"/>
+            <w:tcBorders>
+              <w:top w:val="single" w:sz="8" w:space="0" w:color="auto"/>
+              <w:bottom w:val="single" w:sz="8" w:space="0" w:color="auto"/>
+              <w:right w:val="single" w:sz="8" w:space="0" w:color="auto"/>
+            </w:tcBorders>
             <w:vAlign w:val="center"/>
           </w:tcPr>
           <w:p>
@@ -822,6 +875,11 @@
         <w:tc>
           <w:tcPr>
             <w:tcW w:w="708" w:type="dxa"/>
+            <w:tcBorders>
+              <w:top w:val="single" w:sz="8" w:space="0" w:color="auto"/>
+              <w:left w:val="single" w:sz="8" w:space="0" w:color="auto"/>
+              <w:bottom w:val="single" w:sz="2" w:space="0" w:color="auto"/>
+            </w:tcBorders>
           </w:tcPr>
           <w:p>
             <w:pPr>
@@ -846,6 +904,10 @@
         <w:tc>
           <w:tcPr>
             <w:tcW w:w="4052" w:type="dxa"/>
+            <w:tcBorders>
+              <w:top w:val="single" w:sz="8" w:space="0" w:color="auto"/>
+              <w:bottom w:val="single" w:sz="2" w:space="0" w:color="auto"/>
+            </w:tcBorders>
           </w:tcPr>
           <w:p>
             <w:pPr>
@@ -886,6 +948,10 @@
         <w:tc>
           <w:tcPr>
             <w:tcW w:w="910" w:type="dxa"/>
+            <w:tcBorders>
+              <w:top w:val="single" w:sz="8" w:space="0" w:color="auto"/>
+              <w:bottom w:val="single" w:sz="2" w:space="0" w:color="auto"/>
+            </w:tcBorders>
           </w:tcPr>
           <w:p>
             <w:pPr>
@@ -910,6 +976,10 @@
         <w:tc>
           <w:tcPr>
             <w:tcW w:w="1975" w:type="dxa"/>
+            <w:tcBorders>
+              <w:top w:val="single" w:sz="8" w:space="0" w:color="auto"/>
+              <w:bottom w:val="single" w:sz="2" w:space="0" w:color="auto"/>
+            </w:tcBorders>
           </w:tcPr>
           <w:p>
             <w:pPr>
@@ -940,6 +1010,9 @@
           <w:tcPr>
             <w:tcW w:w="440" w:type="dxa"/>
             <w:vMerge/>
+            <w:tcBorders>
+              <w:bottom w:val="single" w:sz="8" w:space="0" w:color="auto"/>
+            </w:tcBorders>
             <w:vAlign w:val="center"/>
           </w:tcPr>
           <w:p>
@@ -958,6 +1031,11 @@
           <w:tcPr>
             <w:tcW w:w="1682" w:type="dxa"/>
             <w:vMerge/>
+            <w:tcBorders>
+              <w:top w:val="single" w:sz="8" w:space="0" w:color="auto"/>
+              <w:bottom w:val="single" w:sz="8" w:space="0" w:color="auto"/>
+              <w:right w:val="single" w:sz="8" w:space="0" w:color="auto"/>
+            </w:tcBorders>
             <w:vAlign w:val="center"/>
           </w:tcPr>
           <w:p>
@@ -975,6 +1053,10 @@
         <w:tc>
           <w:tcPr>
             <w:tcW w:w="708" w:type="dxa"/>
+            <w:tcBorders>
+              <w:left w:val="single" w:sz="8" w:space="0" w:color="auto"/>
+              <w:bottom w:val="single" w:sz="8" w:space="0" w:color="auto"/>
+            </w:tcBorders>
           </w:tcPr>
           <w:p>
             <w:pPr>
@@ -999,6 +1081,9 @@
         <w:tc>
           <w:tcPr>
             <w:tcW w:w="4052" w:type="dxa"/>
+            <w:tcBorders>
+              <w:bottom w:val="single" w:sz="8" w:space="0" w:color="auto"/>
+            </w:tcBorders>
           </w:tcPr>
           <w:p>
             <w:pPr>
@@ -1039,6 +1124,9 @@
         <w:tc>
           <w:tcPr>
             <w:tcW w:w="910" w:type="dxa"/>
+            <w:tcBorders>
+              <w:bottom w:val="single" w:sz="8" w:space="0" w:color="auto"/>
+            </w:tcBorders>
           </w:tcPr>
           <w:p>
             <w:pPr>
@@ -1063,6 +1151,9 @@
         <w:tc>
           <w:tcPr>
             <w:tcW w:w="1975" w:type="dxa"/>
+            <w:tcBorders>
+              <w:bottom w:val="single" w:sz="8" w:space="0" w:color="auto"/>
+            </w:tcBorders>
           </w:tcPr>
           <w:p>
             <w:pPr>
@@ -1093,6 +1184,10 @@
           <w:tcPr>
             <w:tcW w:w="440" w:type="dxa"/>
             <w:vMerge w:val="restart"/>
+            <w:tcBorders>
+              <w:top w:val="single" w:sz="8" w:space="0" w:color="auto"/>
+              <w:bottom w:val="single" w:sz="8" w:space="0" w:color="auto"/>
+            </w:tcBorders>
             <w:vAlign w:val="center"/>
           </w:tcPr>
           <w:p>
@@ -1119,6 +1214,11 @@
           <w:tcPr>
             <w:tcW w:w="1682" w:type="dxa"/>
             <w:vMerge w:val="restart"/>
+            <w:tcBorders>
+              <w:top w:val="single" w:sz="8" w:space="0" w:color="auto"/>
+              <w:bottom w:val="single" w:sz="8" w:space="0" w:color="auto"/>
+              <w:right w:val="single" w:sz="8" w:space="0" w:color="auto"/>
+            </w:tcBorders>
             <w:vAlign w:val="center"/>
           </w:tcPr>
           <w:p>
@@ -1144,6 +1244,10 @@
         <w:tc>
           <w:tcPr>
             <w:tcW w:w="708" w:type="dxa"/>
+            <w:tcBorders>
+              <w:top w:val="single" w:sz="8" w:space="0" w:color="auto"/>
+              <w:left w:val="single" w:sz="8" w:space="0" w:color="auto"/>
+            </w:tcBorders>
           </w:tcPr>
           <w:p>
             <w:pPr>
@@ -1168,6 +1272,9 @@
         <w:tc>
           <w:tcPr>
             <w:tcW w:w="4052" w:type="dxa"/>
+            <w:tcBorders>
+              <w:top w:val="single" w:sz="8" w:space="0" w:color="auto"/>
+            </w:tcBorders>
           </w:tcPr>
           <w:p>
             <w:pPr>
@@ -1192,6 +1299,9 @@
         <w:tc>
           <w:tcPr>
             <w:tcW w:w="910" w:type="dxa"/>
+            <w:tcBorders>
+              <w:top w:val="single" w:sz="8" w:space="0" w:color="auto"/>
+            </w:tcBorders>
           </w:tcPr>
           <w:p>
             <w:pPr>
@@ -1216,6 +1326,9 @@
         <w:tc>
           <w:tcPr>
             <w:tcW w:w="1975" w:type="dxa"/>
+            <w:tcBorders>
+              <w:top w:val="single" w:sz="8" w:space="0" w:color="auto"/>
+            </w:tcBorders>
           </w:tcPr>
           <w:p>
             <w:pPr>
@@ -1238,6 +1351,9 @@
           <w:tcPr>
             <w:tcW w:w="440" w:type="dxa"/>
             <w:vMerge/>
+            <w:tcBorders>
+              <w:bottom w:val="single" w:sz="8" w:space="0" w:color="auto"/>
+            </w:tcBorders>
             <w:vAlign w:val="center"/>
           </w:tcPr>
           <w:p>
@@ -1256,6 +1372,11 @@
           <w:tcPr>
             <w:tcW w:w="1682" w:type="dxa"/>
             <w:vMerge/>
+            <w:tcBorders>
+              <w:top w:val="single" w:sz="8" w:space="0" w:color="auto"/>
+              <w:bottom w:val="single" w:sz="8" w:space="0" w:color="auto"/>
+              <w:right w:val="single" w:sz="8" w:space="0" w:color="auto"/>
+            </w:tcBorders>
             <w:vAlign w:val="center"/>
           </w:tcPr>
           <w:p>
@@ -1273,6 +1394,9 @@
         <w:tc>
           <w:tcPr>
             <w:tcW w:w="708" w:type="dxa"/>
+            <w:tcBorders>
+              <w:left w:val="single" w:sz="8" w:space="0" w:color="auto"/>
+            </w:tcBorders>
           </w:tcPr>
           <w:p>
             <w:pPr>
@@ -1367,6 +1491,9 @@
           <w:tcPr>
             <w:tcW w:w="440" w:type="dxa"/>
             <w:vMerge/>
+            <w:tcBorders>
+              <w:bottom w:val="single" w:sz="8" w:space="0" w:color="auto"/>
+            </w:tcBorders>
             <w:vAlign w:val="center"/>
           </w:tcPr>
           <w:p>
@@ -1385,6 +1512,11 @@
           <w:tcPr>
             <w:tcW w:w="1682" w:type="dxa"/>
             <w:vMerge/>
+            <w:tcBorders>
+              <w:top w:val="single" w:sz="8" w:space="0" w:color="auto"/>
+              <w:bottom w:val="single" w:sz="8" w:space="0" w:color="auto"/>
+              <w:right w:val="single" w:sz="8" w:space="0" w:color="auto"/>
+            </w:tcBorders>
             <w:vAlign w:val="center"/>
           </w:tcPr>
           <w:p>
@@ -1402,6 +1534,10 @@
         <w:tc>
           <w:tcPr>
             <w:tcW w:w="708" w:type="dxa"/>
+            <w:tcBorders>
+              <w:left w:val="single" w:sz="8" w:space="0" w:color="auto"/>
+              <w:bottom w:val="single" w:sz="2" w:space="0" w:color="auto"/>
+            </w:tcBorders>
           </w:tcPr>
           <w:p>
             <w:pPr>
@@ -1426,6 +1562,9 @@
         <w:tc>
           <w:tcPr>
             <w:tcW w:w="4052" w:type="dxa"/>
+            <w:tcBorders>
+              <w:bottom w:val="single" w:sz="2" w:space="0" w:color="auto"/>
+            </w:tcBorders>
           </w:tcPr>
           <w:p>
             <w:pPr>
@@ -1450,6 +1589,9 @@
         <w:tc>
           <w:tcPr>
             <w:tcW w:w="910" w:type="dxa"/>
+            <w:tcBorders>
+              <w:bottom w:val="single" w:sz="2" w:space="0" w:color="auto"/>
+            </w:tcBorders>
           </w:tcPr>
           <w:p>
             <w:pPr>
@@ -1474,6 +1616,9 @@
         <w:tc>
           <w:tcPr>
             <w:tcW w:w="1975" w:type="dxa"/>
+            <w:tcBorders>
+              <w:bottom w:val="single" w:sz="2" w:space="0" w:color="auto"/>
+            </w:tcBorders>
           </w:tcPr>
           <w:p>
             <w:pPr>
@@ -1496,6 +1641,9 @@
           <w:tcPr>
             <w:tcW w:w="440" w:type="dxa"/>
             <w:vMerge/>
+            <w:tcBorders>
+              <w:bottom w:val="single" w:sz="8" w:space="0" w:color="auto"/>
+            </w:tcBorders>
             <w:vAlign w:val="center"/>
           </w:tcPr>
           <w:p>
@@ -1514,6 +1662,11 @@
           <w:tcPr>
             <w:tcW w:w="1682" w:type="dxa"/>
             <w:vMerge/>
+            <w:tcBorders>
+              <w:top w:val="single" w:sz="8" w:space="0" w:color="auto"/>
+              <w:bottom w:val="single" w:sz="8" w:space="0" w:color="auto"/>
+              <w:right w:val="single" w:sz="8" w:space="0" w:color="auto"/>
+            </w:tcBorders>
             <w:vAlign w:val="center"/>
           </w:tcPr>
           <w:p>
@@ -1531,6 +1684,10 @@
         <w:tc>
           <w:tcPr>
             <w:tcW w:w="708" w:type="dxa"/>
+            <w:tcBorders>
+              <w:left w:val="single" w:sz="8" w:space="0" w:color="auto"/>
+              <w:bottom w:val="single" w:sz="8" w:space="0" w:color="auto"/>
+            </w:tcBorders>
           </w:tcPr>
           <w:p>
             <w:pPr>
@@ -1563,6 +1720,9 @@
         <w:tc>
           <w:tcPr>
             <w:tcW w:w="4052" w:type="dxa"/>
+            <w:tcBorders>
+              <w:bottom w:val="single" w:sz="8" w:space="0" w:color="auto"/>
+            </w:tcBorders>
           </w:tcPr>
           <w:p>
             <w:pPr>
@@ -1587,6 +1747,9 @@
         <w:tc>
           <w:tcPr>
             <w:tcW w:w="910" w:type="dxa"/>
+            <w:tcBorders>
+              <w:bottom w:val="single" w:sz="8" w:space="0" w:color="auto"/>
+            </w:tcBorders>
           </w:tcPr>
           <w:p>
             <w:pPr>
@@ -1611,6 +1774,9 @@
         <w:tc>
           <w:tcPr>
             <w:tcW w:w="1975" w:type="dxa"/>
+            <w:tcBorders>
+              <w:bottom w:val="single" w:sz="8" w:space="0" w:color="auto"/>
+            </w:tcBorders>
           </w:tcPr>
           <w:p>
             <w:pPr>
@@ -1640,6 +1806,9 @@
         <w:tc>
           <w:tcPr>
             <w:tcW w:w="440" w:type="dxa"/>
+            <w:tcBorders>
+              <w:bottom w:val="single" w:sz="8" w:space="0" w:color="auto"/>
+            </w:tcBorders>
             <w:vAlign w:val="center"/>
           </w:tcPr>
           <w:p>
@@ -1665,6 +1834,11 @@
         <w:tc>
           <w:tcPr>
             <w:tcW w:w="1682" w:type="dxa"/>
+            <w:tcBorders>
+              <w:top w:val="single" w:sz="8" w:space="0" w:color="auto"/>
+              <w:bottom w:val="single" w:sz="8" w:space="0" w:color="auto"/>
+              <w:right w:val="single" w:sz="8" w:space="0" w:color="auto"/>
+            </w:tcBorders>
             <w:vAlign w:val="center"/>
           </w:tcPr>
           <w:p>
@@ -1690,6 +1864,11 @@
         <w:tc>
           <w:tcPr>
             <w:tcW w:w="708" w:type="dxa"/>
+            <w:tcBorders>
+              <w:top w:val="single" w:sz="8" w:space="0" w:color="auto"/>
+              <w:left w:val="single" w:sz="8" w:space="0" w:color="auto"/>
+              <w:bottom w:val="single" w:sz="8" w:space="0" w:color="auto"/>
+            </w:tcBorders>
           </w:tcPr>
           <w:p>
             <w:pPr>
@@ -1714,6 +1893,10 @@
         <w:tc>
           <w:tcPr>
             <w:tcW w:w="4052" w:type="dxa"/>
+            <w:tcBorders>
+              <w:top w:val="single" w:sz="8" w:space="0" w:color="auto"/>
+              <w:bottom w:val="single" w:sz="8" w:space="0" w:color="auto"/>
+            </w:tcBorders>
           </w:tcPr>
           <w:p>
             <w:pPr>
@@ -1746,6 +1929,10 @@
         <w:tc>
           <w:tcPr>
             <w:tcW w:w="910" w:type="dxa"/>
+            <w:tcBorders>
+              <w:top w:val="single" w:sz="8" w:space="0" w:color="auto"/>
+              <w:bottom w:val="single" w:sz="8" w:space="0" w:color="auto"/>
+            </w:tcBorders>
           </w:tcPr>
           <w:p>
             <w:pPr>
@@ -1770,6 +1957,10 @@
         <w:tc>
           <w:tcPr>
             <w:tcW w:w="1975" w:type="dxa"/>
+            <w:tcBorders>
+              <w:top w:val="single" w:sz="8" w:space="0" w:color="auto"/>
+              <w:bottom w:val="single" w:sz="8" w:space="0" w:color="auto"/>
+            </w:tcBorders>
           </w:tcPr>
           <w:p>
             <w:pPr>
@@ -1816,6 +2007,10 @@
           <w:tcPr>
             <w:tcW w:w="440" w:type="dxa"/>
             <w:vMerge w:val="restart"/>
+            <w:tcBorders>
+              <w:top w:val="single" w:sz="8" w:space="0" w:color="auto"/>
+              <w:bottom w:val="single" w:sz="2" w:space="0" w:color="auto"/>
+            </w:tcBorders>
             <w:vAlign w:val="center"/>
           </w:tcPr>
           <w:p>
@@ -1842,6 +2037,11 @@
           <w:tcPr>
             <w:tcW w:w="1682" w:type="dxa"/>
             <w:vMerge w:val="restart"/>
+            <w:tcBorders>
+              <w:top w:val="single" w:sz="8" w:space="0" w:color="auto"/>
+              <w:bottom w:val="single" w:sz="2" w:space="0" w:color="auto"/>
+              <w:right w:val="single" w:sz="8" w:space="0" w:color="auto"/>
+            </w:tcBorders>
             <w:vAlign w:val="center"/>
           </w:tcPr>
           <w:p>
@@ -1867,6 +2067,11 @@
         <w:tc>
           <w:tcPr>
             <w:tcW w:w="708" w:type="dxa"/>
+            <w:tcBorders>
+              <w:top w:val="single" w:sz="8" w:space="0" w:color="auto"/>
+              <w:left w:val="single" w:sz="8" w:space="0" w:color="auto"/>
+              <w:bottom w:val="single" w:sz="2" w:space="0" w:color="auto"/>
+            </w:tcBorders>
           </w:tcPr>
           <w:p>
             <w:pPr>
@@ -1891,6 +2096,10 @@
         <w:tc>
           <w:tcPr>
             <w:tcW w:w="4052" w:type="dxa"/>
+            <w:tcBorders>
+              <w:top w:val="single" w:sz="8" w:space="0" w:color="auto"/>
+              <w:bottom w:val="single" w:sz="2" w:space="0" w:color="auto"/>
+            </w:tcBorders>
           </w:tcPr>
           <w:p>
             <w:pPr>
@@ -1915,6 +2124,10 @@
         <w:tc>
           <w:tcPr>
             <w:tcW w:w="910" w:type="dxa"/>
+            <w:tcBorders>
+              <w:top w:val="single" w:sz="8" w:space="0" w:color="auto"/>
+              <w:bottom w:val="single" w:sz="2" w:space="0" w:color="auto"/>
+            </w:tcBorders>
           </w:tcPr>
           <w:p>
             <w:pPr>
@@ -1939,6 +2152,10 @@
         <w:tc>
           <w:tcPr>
             <w:tcW w:w="1975" w:type="dxa"/>
+            <w:tcBorders>
+              <w:top w:val="single" w:sz="8" w:space="0" w:color="auto"/>
+              <w:bottom w:val="single" w:sz="2" w:space="0" w:color="auto"/>
+            </w:tcBorders>
           </w:tcPr>
           <w:p>
             <w:pPr>
@@ -1961,6 +2178,10 @@
           <w:tcPr>
             <w:tcW w:w="440" w:type="dxa"/>
             <w:vMerge/>
+            <w:tcBorders>
+              <w:top w:val="single" w:sz="2" w:space="0" w:color="auto"/>
+              <w:bottom w:val="single" w:sz="2" w:space="0" w:color="auto"/>
+            </w:tcBorders>
             <w:vAlign w:val="center"/>
           </w:tcPr>
           <w:p>
@@ -1979,6 +2200,11 @@
           <w:tcPr>
             <w:tcW w:w="1682" w:type="dxa"/>
             <w:vMerge/>
+            <w:tcBorders>
+              <w:top w:val="single" w:sz="2" w:space="0" w:color="auto"/>
+              <w:bottom w:val="single" w:sz="2" w:space="0" w:color="auto"/>
+              <w:right w:val="single" w:sz="8" w:space="0" w:color="auto"/>
+            </w:tcBorders>
             <w:vAlign w:val="center"/>
           </w:tcPr>
           <w:p>
@@ -1996,6 +2222,10 @@
         <w:tc>
           <w:tcPr>
             <w:tcW w:w="708" w:type="dxa"/>
+            <w:tcBorders>
+              <w:left w:val="single" w:sz="8" w:space="0" w:color="auto"/>
+              <w:bottom w:val="single" w:sz="2" w:space="0" w:color="auto"/>
+            </w:tcBorders>
           </w:tcPr>
           <w:p>
             <w:pPr>
@@ -2020,6 +2250,9 @@
         <w:tc>
           <w:tcPr>
             <w:tcW w:w="4052" w:type="dxa"/>
+            <w:tcBorders>
+              <w:bottom w:val="single" w:sz="2" w:space="0" w:color="auto"/>
+            </w:tcBorders>
           </w:tcPr>
           <w:p>
             <w:pPr>
@@ -2044,6 +2277,9 @@
         <w:tc>
           <w:tcPr>
             <w:tcW w:w="910" w:type="dxa"/>
+            <w:tcBorders>
+              <w:bottom w:val="single" w:sz="2" w:space="0" w:color="auto"/>
+            </w:tcBorders>
           </w:tcPr>
           <w:p>
             <w:pPr>
@@ -2068,6 +2304,9 @@
         <w:tc>
           <w:tcPr>
             <w:tcW w:w="1975" w:type="dxa"/>
+            <w:tcBorders>
+              <w:bottom w:val="single" w:sz="2" w:space="0" w:color="auto"/>
+            </w:tcBorders>
           </w:tcPr>
           <w:p>
             <w:pPr>
@@ -2177,6 +2416,11 @@
           <w:tcPr>
             <w:tcW w:w="2233" w:type="dxa"/>
             <w:gridSpan w:val="2"/>
+            <w:tcBorders>
+              <w:top w:val="single" w:sz="2" w:space="0" w:color="auto"/>
+              <w:bottom w:val="single" w:sz="2" w:space="0" w:color="auto"/>
+              <w:right w:val="single" w:sz="8" w:space="0" w:color="auto"/>
+            </w:tcBorders>
             <w:vAlign w:val="center"/>
           </w:tcPr>
           <w:p>
@@ -2220,6 +2464,11 @@
           <w:tcPr>
             <w:tcW w:w="7508" w:type="dxa"/>
             <w:gridSpan w:val="4"/>
+            <w:tcBorders>
+              <w:top w:val="single" w:sz="2" w:space="0" w:color="auto"/>
+              <w:left w:val="single" w:sz="8" w:space="0" w:color="auto"/>
+              <w:bottom w:val="single" w:sz="2" w:space="0" w:color="auto"/>
+            </w:tcBorders>
             <w:vAlign w:val="center"/>
           </w:tcPr>
           <w:p>
@@ -2251,6 +2500,10 @@
         <w:tc>
           <w:tcPr>
             <w:tcW w:w="582" w:type="dxa"/>
+            <w:tcBorders>
+              <w:top w:val="single" w:sz="2" w:space="0" w:color="auto"/>
+              <w:bottom w:val="single" w:sz="8" w:space="0" w:color="auto"/>
+            </w:tcBorders>
           </w:tcPr>
           <w:p>
             <w:pPr>
@@ -2275,6 +2528,11 @@
         <w:tc>
           <w:tcPr>
             <w:tcW w:w="1651" w:type="dxa"/>
+            <w:tcBorders>
+              <w:top w:val="single" w:sz="2" w:space="0" w:color="auto"/>
+              <w:bottom w:val="single" w:sz="8" w:space="0" w:color="auto"/>
+              <w:right w:val="single" w:sz="8" w:space="0" w:color="auto"/>
+            </w:tcBorders>
           </w:tcPr>
           <w:p>
             <w:pPr>
@@ -2299,6 +2557,11 @@
         <w:tc>
           <w:tcPr>
             <w:tcW w:w="741" w:type="dxa"/>
+            <w:tcBorders>
+              <w:top w:val="single" w:sz="2" w:space="0" w:color="auto"/>
+              <w:left w:val="single" w:sz="8" w:space="0" w:color="auto"/>
+              <w:bottom w:val="single" w:sz="8" w:space="0" w:color="auto"/>
+            </w:tcBorders>
           </w:tcPr>
           <w:p>
             <w:pPr>
@@ -2323,6 +2586,10 @@
         <w:tc>
           <w:tcPr>
             <w:tcW w:w="3952" w:type="dxa"/>
+            <w:tcBorders>
+              <w:top w:val="single" w:sz="2" w:space="0" w:color="auto"/>
+              <w:bottom w:val="single" w:sz="8" w:space="0" w:color="auto"/>
+            </w:tcBorders>
           </w:tcPr>
           <w:p>
             <w:pPr>
@@ -2347,6 +2614,10 @@
         <w:tc>
           <w:tcPr>
             <w:tcW w:w="970" w:type="dxa"/>
+            <w:tcBorders>
+              <w:top w:val="single" w:sz="2" w:space="0" w:color="auto"/>
+              <w:bottom w:val="single" w:sz="8" w:space="0" w:color="auto"/>
+            </w:tcBorders>
           </w:tcPr>
           <w:p>
             <w:pPr>
@@ -2371,6 +2642,10 @@
         <w:tc>
           <w:tcPr>
             <w:tcW w:w="1845" w:type="dxa"/>
+            <w:tcBorders>
+              <w:top w:val="single" w:sz="2" w:space="0" w:color="auto"/>
+              <w:bottom w:val="single" w:sz="8" w:space="0" w:color="auto"/>
+            </w:tcBorders>
           </w:tcPr>
           <w:p>
             <w:pPr>
@@ -2401,6 +2676,10 @@
           <w:tcPr>
             <w:tcW w:w="582" w:type="dxa"/>
             <w:vMerge w:val="restart"/>
+            <w:tcBorders>
+              <w:top w:val="single" w:sz="8" w:space="0" w:color="auto"/>
+              <w:bottom w:val="single" w:sz="8" w:space="0" w:color="auto"/>
+            </w:tcBorders>
             <w:vAlign w:val="center"/>
           </w:tcPr>
           <w:p>
@@ -2427,6 +2706,11 @@
           <w:tcPr>
             <w:tcW w:w="1651" w:type="dxa"/>
             <w:vMerge w:val="restart"/>
+            <w:tcBorders>
+              <w:top w:val="single" w:sz="8" w:space="0" w:color="auto"/>
+              <w:bottom w:val="single" w:sz="8" w:space="0" w:color="auto"/>
+              <w:right w:val="single" w:sz="8" w:space="0" w:color="auto"/>
+            </w:tcBorders>
             <w:vAlign w:val="center"/>
           </w:tcPr>
           <w:p>
@@ -2452,6 +2736,11 @@
         <w:tc>
           <w:tcPr>
             <w:tcW w:w="741" w:type="dxa"/>
+            <w:tcBorders>
+              <w:top w:val="single" w:sz="8" w:space="0" w:color="auto"/>
+              <w:left w:val="single" w:sz="8" w:space="0" w:color="auto"/>
+              <w:bottom w:val="single" w:sz="4" w:space="0" w:color="auto"/>
+            </w:tcBorders>
           </w:tcPr>
           <w:p>
             <w:pPr>
@@ -2476,6 +2765,10 @@
         <w:tc>
           <w:tcPr>
             <w:tcW w:w="3952" w:type="dxa"/>
+            <w:tcBorders>
+              <w:top w:val="single" w:sz="8" w:space="0" w:color="auto"/>
+              <w:bottom w:val="single" w:sz="4" w:space="0" w:color="auto"/>
+            </w:tcBorders>
           </w:tcPr>
           <w:p>
             <w:pPr>
@@ -2532,6 +2825,10 @@
         <w:tc>
           <w:tcPr>
             <w:tcW w:w="970" w:type="dxa"/>
+            <w:tcBorders>
+              <w:top w:val="single" w:sz="8" w:space="0" w:color="auto"/>
+              <w:bottom w:val="single" w:sz="4" w:space="0" w:color="auto"/>
+            </w:tcBorders>
           </w:tcPr>
           <w:p>
             <w:pPr>
@@ -2556,6 +2853,10 @@
         <w:tc>
           <w:tcPr>
             <w:tcW w:w="1845" w:type="dxa"/>
+            <w:tcBorders>
+              <w:top w:val="single" w:sz="8" w:space="0" w:color="auto"/>
+              <w:bottom w:val="single" w:sz="4" w:space="0" w:color="auto"/>
+            </w:tcBorders>
           </w:tcPr>
           <w:p>
             <w:pPr>
@@ -2578,6 +2879,9 @@
           <w:tcPr>
             <w:tcW w:w="582" w:type="dxa"/>
             <w:vMerge/>
+            <w:tcBorders>
+              <w:bottom w:val="single" w:sz="8" w:space="0" w:color="auto"/>
+            </w:tcBorders>
             <w:vAlign w:val="center"/>
           </w:tcPr>
           <w:p>
@@ -2596,6 +2900,11 @@
           <w:tcPr>
             <w:tcW w:w="1651" w:type="dxa"/>
             <w:vMerge/>
+            <w:tcBorders>
+              <w:top w:val="single" w:sz="8" w:space="0" w:color="auto"/>
+              <w:bottom w:val="single" w:sz="8" w:space="0" w:color="auto"/>
+              <w:right w:val="single" w:sz="8" w:space="0" w:color="auto"/>
+            </w:tcBorders>
             <w:vAlign w:val="center"/>
           </w:tcPr>
           <w:p>
@@ -2613,6 +2922,10 @@
         <w:tc>
           <w:tcPr>
             <w:tcW w:w="741" w:type="dxa"/>
+            <w:tcBorders>
+              <w:left w:val="single" w:sz="8" w:space="0" w:color="auto"/>
+              <w:bottom w:val="single" w:sz="8" w:space="0" w:color="auto"/>
+            </w:tcBorders>
           </w:tcPr>
           <w:p>
             <w:pPr>
@@ -2637,6 +2950,9 @@
         <w:tc>
           <w:tcPr>
             <w:tcW w:w="3952" w:type="dxa"/>
+            <w:tcBorders>
+              <w:bottom w:val="single" w:sz="8" w:space="0" w:color="auto"/>
+            </w:tcBorders>
           </w:tcPr>
           <w:p>
             <w:pPr>
@@ -2661,6 +2977,9 @@
         <w:tc>
           <w:tcPr>
             <w:tcW w:w="970" w:type="dxa"/>
+            <w:tcBorders>
+              <w:bottom w:val="single" w:sz="8" w:space="0" w:color="auto"/>
+            </w:tcBorders>
           </w:tcPr>
           <w:p>
             <w:pPr>
@@ -2685,6 +3004,9 @@
         <w:tc>
           <w:tcPr>
             <w:tcW w:w="1845" w:type="dxa"/>
+            <w:tcBorders>
+              <w:bottom w:val="single" w:sz="8" w:space="0" w:color="auto"/>
+            </w:tcBorders>
           </w:tcPr>
           <w:p>
             <w:pPr>
@@ -2707,6 +3029,10 @@
           <w:tcPr>
             <w:tcW w:w="582" w:type="dxa"/>
             <w:vMerge w:val="restart"/>
+            <w:tcBorders>
+              <w:top w:val="single" w:sz="8" w:space="0" w:color="auto"/>
+              <w:bottom w:val="single" w:sz="8" w:space="0" w:color="auto"/>
+            </w:tcBorders>
             <w:vAlign w:val="center"/>
           </w:tcPr>
           <w:p>
@@ -2741,6 +3067,11 @@
           <w:tcPr>
             <w:tcW w:w="1651" w:type="dxa"/>
             <w:vMerge w:val="restart"/>
+            <w:tcBorders>
+              <w:top w:val="single" w:sz="8" w:space="0" w:color="auto"/>
+              <w:bottom w:val="single" w:sz="8" w:space="0" w:color="auto"/>
+              <w:right w:val="single" w:sz="8" w:space="0" w:color="auto"/>
+            </w:tcBorders>
             <w:vAlign w:val="center"/>
           </w:tcPr>
           <w:p>
@@ -2766,6 +3097,11 @@
         <w:tc>
           <w:tcPr>
             <w:tcW w:w="741" w:type="dxa"/>
+            <w:tcBorders>
+              <w:top w:val="single" w:sz="8" w:space="0" w:color="auto"/>
+              <w:left w:val="single" w:sz="8" w:space="0" w:color="auto"/>
+              <w:bottom w:val="single" w:sz="4" w:space="0" w:color="auto"/>
+            </w:tcBorders>
           </w:tcPr>
           <w:p>
             <w:pPr>
@@ -2798,6 +3134,10 @@
         <w:tc>
           <w:tcPr>
             <w:tcW w:w="3952" w:type="dxa"/>
+            <w:tcBorders>
+              <w:top w:val="single" w:sz="8" w:space="0" w:color="auto"/>
+              <w:bottom w:val="single" w:sz="4" w:space="0" w:color="auto"/>
+            </w:tcBorders>
           </w:tcPr>
           <w:p>
             <w:pPr>
@@ -2822,6 +3162,10 @@
         <w:tc>
           <w:tcPr>
             <w:tcW w:w="970" w:type="dxa"/>
+            <w:tcBorders>
+              <w:top w:val="single" w:sz="8" w:space="0" w:color="auto"/>
+              <w:bottom w:val="single" w:sz="4" w:space="0" w:color="auto"/>
+            </w:tcBorders>
           </w:tcPr>
           <w:p>
             <w:pPr>
@@ -2846,6 +3190,10 @@
         <w:tc>
           <w:tcPr>
             <w:tcW w:w="1845" w:type="dxa"/>
+            <w:tcBorders>
+              <w:top w:val="single" w:sz="8" w:space="0" w:color="auto"/>
+              <w:bottom w:val="single" w:sz="4" w:space="0" w:color="auto"/>
+            </w:tcBorders>
           </w:tcPr>
           <w:p>
             <w:pPr>
@@ -2868,6 +3216,9 @@
           <w:tcPr>
             <w:tcW w:w="582" w:type="dxa"/>
             <w:vMerge/>
+            <w:tcBorders>
+              <w:bottom w:val="single" w:sz="8" w:space="0" w:color="auto"/>
+            </w:tcBorders>
             <w:vAlign w:val="center"/>
           </w:tcPr>
           <w:p>
@@ -2886,6 +3237,11 @@
           <w:tcPr>
             <w:tcW w:w="1651" w:type="dxa"/>
             <w:vMerge/>
+            <w:tcBorders>
+              <w:top w:val="single" w:sz="8" w:space="0" w:color="auto"/>
+              <w:bottom w:val="single" w:sz="8" w:space="0" w:color="auto"/>
+              <w:right w:val="single" w:sz="8" w:space="0" w:color="auto"/>
+            </w:tcBorders>
             <w:vAlign w:val="center"/>
           </w:tcPr>
           <w:p>
@@ -2903,6 +3259,10 @@
         <w:tc>
           <w:tcPr>
             <w:tcW w:w="741" w:type="dxa"/>
+            <w:tcBorders>
+              <w:left w:val="single" w:sz="8" w:space="0" w:color="auto"/>
+              <w:bottom w:val="single" w:sz="8" w:space="0" w:color="auto"/>
+            </w:tcBorders>
           </w:tcPr>
           <w:p>
             <w:pPr>
@@ -2927,6 +3287,9 @@
         <w:tc>
           <w:tcPr>
             <w:tcW w:w="3952" w:type="dxa"/>
+            <w:tcBorders>
+              <w:bottom w:val="single" w:sz="8" w:space="0" w:color="auto"/>
+            </w:tcBorders>
           </w:tcPr>
           <w:p>
             <w:pPr>
@@ -2951,6 +3314,9 @@
         <w:tc>
           <w:tcPr>
             <w:tcW w:w="970" w:type="dxa"/>
+            <w:tcBorders>
+              <w:bottom w:val="single" w:sz="8" w:space="0" w:color="auto"/>
+            </w:tcBorders>
           </w:tcPr>
           <w:p>
             <w:pPr>
@@ -2975,6 +3341,9 @@
         <w:tc>
           <w:tcPr>
             <w:tcW w:w="1845" w:type="dxa"/>
+            <w:tcBorders>
+              <w:bottom w:val="single" w:sz="8" w:space="0" w:color="auto"/>
+            </w:tcBorders>
           </w:tcPr>
           <w:p>
             <w:pPr>
@@ -3031,6 +3400,10 @@
           <w:tcPr>
             <w:tcW w:w="582" w:type="dxa"/>
             <w:vMerge w:val="restart"/>
+            <w:tcBorders>
+              <w:top w:val="single" w:sz="8" w:space="0" w:color="auto"/>
+              <w:bottom w:val="single" w:sz="8" w:space="0" w:color="auto"/>
+            </w:tcBorders>
             <w:vAlign w:val="center"/>
           </w:tcPr>
           <w:p>
@@ -3057,6 +3430,11 @@
           <w:tcPr>
             <w:tcW w:w="1651" w:type="dxa"/>
             <w:vMerge w:val="restart"/>
+            <w:tcBorders>
+              <w:top w:val="single" w:sz="8" w:space="0" w:color="auto"/>
+              <w:bottom w:val="single" w:sz="8" w:space="0" w:color="auto"/>
+              <w:right w:val="single" w:sz="8" w:space="0" w:color="auto"/>
+            </w:tcBorders>
             <w:vAlign w:val="center"/>
           </w:tcPr>
           <w:p>
@@ -3082,6 +3460,10 @@
         <w:tc>
           <w:tcPr>
             <w:tcW w:w="741" w:type="dxa"/>
+            <w:tcBorders>
+              <w:top w:val="single" w:sz="8" w:space="0" w:color="auto"/>
+              <w:left w:val="single" w:sz="8" w:space="0" w:color="auto"/>
+            </w:tcBorders>
           </w:tcPr>
           <w:p>
             <w:pPr>
@@ -3106,6 +3488,9 @@
         <w:tc>
           <w:tcPr>
             <w:tcW w:w="3952" w:type="dxa"/>
+            <w:tcBorders>
+              <w:top w:val="single" w:sz="8" w:space="0" w:color="auto"/>
+            </w:tcBorders>
           </w:tcPr>
           <w:p>
             <w:pPr>
@@ -3148,6 +3533,9 @@
         <w:tc>
           <w:tcPr>
             <w:tcW w:w="970" w:type="dxa"/>
+            <w:tcBorders>
+              <w:top w:val="single" w:sz="8" w:space="0" w:color="auto"/>
+            </w:tcBorders>
           </w:tcPr>
           <w:p>
             <w:pPr>
@@ -3172,6 +3560,9 @@
         <w:tc>
           <w:tcPr>
             <w:tcW w:w="1845" w:type="dxa"/>
+            <w:tcBorders>
+              <w:top w:val="single" w:sz="8" w:space="0" w:color="auto"/>
+            </w:tcBorders>
           </w:tcPr>
           <w:p>
             <w:pPr>
@@ -3194,6 +3585,9 @@
           <w:tcPr>
             <w:tcW w:w="582" w:type="dxa"/>
             <w:vMerge/>
+            <w:tcBorders>
+              <w:bottom w:val="single" w:sz="8" w:space="0" w:color="auto"/>
+            </w:tcBorders>
             <w:vAlign w:val="center"/>
           </w:tcPr>
           <w:p>
@@ -3212,6 +3606,11 @@
           <w:tcPr>
             <w:tcW w:w="1651" w:type="dxa"/>
             <w:vMerge/>
+            <w:tcBorders>
+              <w:top w:val="single" w:sz="8" w:space="0" w:color="auto"/>
+              <w:bottom w:val="single" w:sz="8" w:space="0" w:color="auto"/>
+              <w:right w:val="single" w:sz="8" w:space="0" w:color="auto"/>
+            </w:tcBorders>
             <w:vAlign w:val="center"/>
           </w:tcPr>
           <w:p>
@@ -3229,6 +3628,10 @@
         <w:tc>
           <w:tcPr>
             <w:tcW w:w="741" w:type="dxa"/>
+            <w:tcBorders>
+              <w:left w:val="single" w:sz="8" w:space="0" w:color="auto"/>
+              <w:bottom w:val="single" w:sz="4" w:space="0" w:color="auto"/>
+            </w:tcBorders>
           </w:tcPr>
           <w:p>
             <w:pPr>
@@ -3253,6 +3656,9 @@
         <w:tc>
           <w:tcPr>
             <w:tcW w:w="3952" w:type="dxa"/>
+            <w:tcBorders>
+              <w:bottom w:val="single" w:sz="4" w:space="0" w:color="auto"/>
+            </w:tcBorders>
           </w:tcPr>
           <w:p>
             <w:pPr>
@@ -3277,6 +3683,9 @@
         <w:tc>
           <w:tcPr>
             <w:tcW w:w="970" w:type="dxa"/>
+            <w:tcBorders>
+              <w:bottom w:val="single" w:sz="4" w:space="0" w:color="auto"/>
+            </w:tcBorders>
           </w:tcPr>
           <w:p>
             <w:pPr>
@@ -3301,6 +3710,9 @@
         <w:tc>
           <w:tcPr>
             <w:tcW w:w="1845" w:type="dxa"/>
+            <w:tcBorders>
+              <w:bottom w:val="single" w:sz="4" w:space="0" w:color="auto"/>
+            </w:tcBorders>
           </w:tcPr>
           <w:p>
             <w:pPr>
@@ -3323,6 +3735,9 @@
           <w:tcPr>
             <w:tcW w:w="582" w:type="dxa"/>
             <w:vMerge/>
+            <w:tcBorders>
+              <w:bottom w:val="single" w:sz="8" w:space="0" w:color="auto"/>
+            </w:tcBorders>
             <w:vAlign w:val="center"/>
           </w:tcPr>
           <w:p>
@@ -3341,6 +3756,11 @@
           <w:tcPr>
             <w:tcW w:w="1651" w:type="dxa"/>
             <w:vMerge/>
+            <w:tcBorders>
+              <w:top w:val="single" w:sz="8" w:space="0" w:color="auto"/>
+              <w:bottom w:val="single" w:sz="8" w:space="0" w:color="auto"/>
+              <w:right w:val="single" w:sz="8" w:space="0" w:color="auto"/>
+            </w:tcBorders>
             <w:vAlign w:val="center"/>
           </w:tcPr>
           <w:p>
@@ -3358,6 +3778,10 @@
         <w:tc>
           <w:tcPr>
             <w:tcW w:w="741" w:type="dxa"/>
+            <w:tcBorders>
+              <w:left w:val="single" w:sz="8" w:space="0" w:color="auto"/>
+              <w:bottom w:val="single" w:sz="8" w:space="0" w:color="auto"/>
+            </w:tcBorders>
           </w:tcPr>
           <w:p>
             <w:pPr>
@@ -3382,6 +3806,9 @@
         <w:tc>
           <w:tcPr>
             <w:tcW w:w="3952" w:type="dxa"/>
+            <w:tcBorders>
+              <w:bottom w:val="single" w:sz="8" w:space="0" w:color="auto"/>
+            </w:tcBorders>
           </w:tcPr>
           <w:p>
             <w:pPr>
@@ -3406,6 +3833,9 @@
         <w:tc>
           <w:tcPr>
             <w:tcW w:w="970" w:type="dxa"/>
+            <w:tcBorders>
+              <w:bottom w:val="single" w:sz="8" w:space="0" w:color="auto"/>
+            </w:tcBorders>
           </w:tcPr>
           <w:p>
             <w:pPr>
@@ -3430,6 +3860,9 @@
         <w:tc>
           <w:tcPr>
             <w:tcW w:w="1845" w:type="dxa"/>
+            <w:tcBorders>
+              <w:bottom w:val="single" w:sz="8" w:space="0" w:color="auto"/>
+            </w:tcBorders>
           </w:tcPr>
           <w:p>
             <w:pPr>
@@ -3459,6 +3892,10 @@
         <w:tc>
           <w:tcPr>
             <w:tcW w:w="582" w:type="dxa"/>
+            <w:tcBorders>
+              <w:top w:val="single" w:sz="8" w:space="0" w:color="auto"/>
+              <w:bottom w:val="single" w:sz="8" w:space="0" w:color="auto"/>
+            </w:tcBorders>
             <w:vAlign w:val="center"/>
           </w:tcPr>
           <w:p>
@@ -3492,6 +3929,11 @@
         <w:tc>
           <w:tcPr>
             <w:tcW w:w="1651" w:type="dxa"/>
+            <w:tcBorders>
+              <w:top w:val="single" w:sz="8" w:space="0" w:color="auto"/>
+              <w:bottom w:val="single" w:sz="8" w:space="0" w:color="auto"/>
+              <w:right w:val="single" w:sz="8" w:space="0" w:color="auto"/>
+            </w:tcBorders>
             <w:vAlign w:val="center"/>
           </w:tcPr>
           <w:p>
@@ -3517,6 +3959,11 @@
         <w:tc>
           <w:tcPr>
             <w:tcW w:w="741" w:type="dxa"/>
+            <w:tcBorders>
+              <w:top w:val="single" w:sz="8" w:space="0" w:color="auto"/>
+              <w:left w:val="single" w:sz="8" w:space="0" w:color="auto"/>
+              <w:bottom w:val="single" w:sz="8" w:space="0" w:color="auto"/>
+            </w:tcBorders>
           </w:tcPr>
           <w:p>
             <w:pPr>
@@ -3549,6 +3996,10 @@
         <w:tc>
           <w:tcPr>
             <w:tcW w:w="3952" w:type="dxa"/>
+            <w:tcBorders>
+              <w:top w:val="single" w:sz="8" w:space="0" w:color="auto"/>
+              <w:bottom w:val="single" w:sz="8" w:space="0" w:color="auto"/>
+            </w:tcBorders>
           </w:tcPr>
           <w:p>
             <w:pPr>
@@ -3573,6 +4024,10 @@
         <w:tc>
           <w:tcPr>
             <w:tcW w:w="970" w:type="dxa"/>
+            <w:tcBorders>
+              <w:top w:val="single" w:sz="8" w:space="0" w:color="auto"/>
+              <w:bottom w:val="single" w:sz="8" w:space="0" w:color="auto"/>
+            </w:tcBorders>
           </w:tcPr>
           <w:p>
             <w:pPr>
@@ -3597,6 +4052,10 @@
         <w:tc>
           <w:tcPr>
             <w:tcW w:w="1845" w:type="dxa"/>
+            <w:tcBorders>
+              <w:top w:val="single" w:sz="8" w:space="0" w:color="auto"/>
+              <w:bottom w:val="single" w:sz="8" w:space="0" w:color="auto"/>
+            </w:tcBorders>
           </w:tcPr>
           <w:p>
             <w:pPr>
@@ -3619,6 +4078,10 @@
           <w:tcPr>
             <w:tcW w:w="582" w:type="dxa"/>
             <w:vMerge w:val="restart"/>
+            <w:tcBorders>
+              <w:top w:val="single" w:sz="8" w:space="0" w:color="auto"/>
+              <w:bottom w:val="single" w:sz="8" w:space="0" w:color="auto"/>
+            </w:tcBorders>
             <w:vAlign w:val="center"/>
           </w:tcPr>
           <w:p>
@@ -3645,6 +4108,11 @@
           <w:tcPr>
             <w:tcW w:w="1651" w:type="dxa"/>
             <w:vMerge w:val="restart"/>
+            <w:tcBorders>
+              <w:top w:val="single" w:sz="8" w:space="0" w:color="auto"/>
+              <w:bottom w:val="single" w:sz="8" w:space="0" w:color="auto"/>
+              <w:right w:val="single" w:sz="8" w:space="0" w:color="auto"/>
+            </w:tcBorders>
             <w:vAlign w:val="center"/>
           </w:tcPr>
           <w:p>
@@ -3670,6 +4138,11 @@
         <w:tc>
           <w:tcPr>
             <w:tcW w:w="741" w:type="dxa"/>
+            <w:tcBorders>
+              <w:top w:val="single" w:sz="8" w:space="0" w:color="auto"/>
+              <w:left w:val="single" w:sz="8" w:space="0" w:color="auto"/>
+              <w:bottom w:val="single" w:sz="4" w:space="0" w:color="auto"/>
+            </w:tcBorders>
           </w:tcPr>
           <w:p>
             <w:pPr>
@@ -3702,6 +4175,10 @@
         <w:tc>
           <w:tcPr>
             <w:tcW w:w="3952" w:type="dxa"/>
+            <w:tcBorders>
+              <w:top w:val="single" w:sz="8" w:space="0" w:color="auto"/>
+              <w:bottom w:val="single" w:sz="4" w:space="0" w:color="auto"/>
+            </w:tcBorders>
           </w:tcPr>
           <w:p>
             <w:pPr>
@@ -3742,6 +4219,10 @@
         <w:tc>
           <w:tcPr>
             <w:tcW w:w="970" w:type="dxa"/>
+            <w:tcBorders>
+              <w:top w:val="single" w:sz="8" w:space="0" w:color="auto"/>
+              <w:bottom w:val="single" w:sz="4" w:space="0" w:color="auto"/>
+            </w:tcBorders>
           </w:tcPr>
           <w:p>
             <w:pPr>
@@ -3766,6 +4247,10 @@
         <w:tc>
           <w:tcPr>
             <w:tcW w:w="1845" w:type="dxa"/>
+            <w:tcBorders>
+              <w:top w:val="single" w:sz="8" w:space="0" w:color="auto"/>
+              <w:bottom w:val="single" w:sz="4" w:space="0" w:color="auto"/>
+            </w:tcBorders>
           </w:tcPr>
           <w:p>
             <w:pPr>
@@ -3788,6 +4273,9 @@
           <w:tcPr>
             <w:tcW w:w="582" w:type="dxa"/>
             <w:vMerge/>
+            <w:tcBorders>
+              <w:bottom w:val="single" w:sz="8" w:space="0" w:color="auto"/>
+            </w:tcBorders>
             <w:vAlign w:val="center"/>
           </w:tcPr>
           <w:p>
@@ -3806,6 +4294,11 @@
           <w:tcPr>
             <w:tcW w:w="1651" w:type="dxa"/>
             <w:vMerge/>
+            <w:tcBorders>
+              <w:top w:val="single" w:sz="8" w:space="0" w:color="auto"/>
+              <w:bottom w:val="single" w:sz="8" w:space="0" w:color="auto"/>
+              <w:right w:val="single" w:sz="8" w:space="0" w:color="auto"/>
+            </w:tcBorders>
             <w:vAlign w:val="center"/>
           </w:tcPr>
           <w:p>
@@ -3823,6 +4316,10 @@
         <w:tc>
           <w:tcPr>
             <w:tcW w:w="741" w:type="dxa"/>
+            <w:tcBorders>
+              <w:left w:val="single" w:sz="8" w:space="0" w:color="auto"/>
+              <w:bottom w:val="single" w:sz="8" w:space="0" w:color="auto"/>
+            </w:tcBorders>
           </w:tcPr>
           <w:p>
             <w:pPr>
@@ -3855,6 +4352,9 @@
         <w:tc>
           <w:tcPr>
             <w:tcW w:w="3952" w:type="dxa"/>
+            <w:tcBorders>
+              <w:bottom w:val="single" w:sz="8" w:space="0" w:color="auto"/>
+            </w:tcBorders>
           </w:tcPr>
           <w:p>
             <w:pPr>
@@ -3903,6 +4403,9 @@
         <w:tc>
           <w:tcPr>
             <w:tcW w:w="970" w:type="dxa"/>
+            <w:tcBorders>
+              <w:bottom w:val="single" w:sz="8" w:space="0" w:color="auto"/>
+            </w:tcBorders>
           </w:tcPr>
           <w:p>
             <w:pPr>
@@ -3927,6 +4430,9 @@
         <w:tc>
           <w:tcPr>
             <w:tcW w:w="1845" w:type="dxa"/>
+            <w:tcBorders>
+              <w:bottom w:val="single" w:sz="8" w:space="0" w:color="auto"/>
+            </w:tcBorders>
           </w:tcPr>
           <w:p>
             <w:pPr>
@@ -3949,6 +4455,10 @@
           <w:tcPr>
             <w:tcW w:w="582" w:type="dxa"/>
             <w:vMerge w:val="restart"/>
+            <w:tcBorders>
+              <w:top w:val="single" w:sz="8" w:space="0" w:color="auto"/>
+              <w:bottom w:val="single" w:sz="8" w:space="0" w:color="auto"/>
+            </w:tcBorders>
             <w:vAlign w:val="center"/>
           </w:tcPr>
           <w:p>
@@ -3975,6 +4485,11 @@
           <w:tcPr>
             <w:tcW w:w="1651" w:type="dxa"/>
             <w:vMerge w:val="restart"/>
+            <w:tcBorders>
+              <w:top w:val="single" w:sz="8" w:space="0" w:color="auto"/>
+              <w:bottom w:val="single" w:sz="8" w:space="0" w:color="auto"/>
+              <w:right w:val="single" w:sz="8" w:space="0" w:color="auto"/>
+            </w:tcBorders>
             <w:vAlign w:val="center"/>
           </w:tcPr>
           <w:p>
@@ -4000,6 +4515,11 @@
         <w:tc>
           <w:tcPr>
             <w:tcW w:w="741" w:type="dxa"/>
+            <w:tcBorders>
+              <w:top w:val="single" w:sz="8" w:space="0" w:color="auto"/>
+              <w:left w:val="single" w:sz="8" w:space="0" w:color="auto"/>
+              <w:bottom w:val="single" w:sz="4" w:space="0" w:color="auto"/>
+            </w:tcBorders>
           </w:tcPr>
           <w:p>
             <w:pPr>
@@ -4024,6 +4544,10 @@
         <w:tc>
           <w:tcPr>
             <w:tcW w:w="3952" w:type="dxa"/>
+            <w:tcBorders>
+              <w:top w:val="single" w:sz="8" w:space="0" w:color="auto"/>
+              <w:bottom w:val="single" w:sz="4" w:space="0" w:color="auto"/>
+            </w:tcBorders>
           </w:tcPr>
           <w:p>
             <w:pPr>
@@ -4064,6 +4588,10 @@
         <w:tc>
           <w:tcPr>
             <w:tcW w:w="970" w:type="dxa"/>
+            <w:tcBorders>
+              <w:top w:val="single" w:sz="8" w:space="0" w:color="auto"/>
+              <w:bottom w:val="single" w:sz="4" w:space="0" w:color="auto"/>
+            </w:tcBorders>
           </w:tcPr>
           <w:p>
             <w:pPr>
@@ -4088,6 +4616,10 @@
         <w:tc>
           <w:tcPr>
             <w:tcW w:w="1845" w:type="dxa"/>
+            <w:tcBorders>
+              <w:top w:val="single" w:sz="8" w:space="0" w:color="auto"/>
+              <w:bottom w:val="single" w:sz="4" w:space="0" w:color="auto"/>
+            </w:tcBorders>
           </w:tcPr>
           <w:p>
             <w:pPr>
@@ -4110,6 +4642,9 @@
           <w:tcPr>
             <w:tcW w:w="582" w:type="dxa"/>
             <w:vMerge/>
+            <w:tcBorders>
+              <w:bottom w:val="single" w:sz="8" w:space="0" w:color="auto"/>
+            </w:tcBorders>
             <w:vAlign w:val="center"/>
           </w:tcPr>
           <w:p>
@@ -4128,6 +4663,11 @@
           <w:tcPr>
             <w:tcW w:w="1651" w:type="dxa"/>
             <w:vMerge/>
+            <w:tcBorders>
+              <w:top w:val="single" w:sz="8" w:space="0" w:color="auto"/>
+              <w:bottom w:val="single" w:sz="8" w:space="0" w:color="auto"/>
+              <w:right w:val="single" w:sz="8" w:space="0" w:color="auto"/>
+            </w:tcBorders>
             <w:vAlign w:val="center"/>
           </w:tcPr>
           <w:p>
@@ -4145,6 +4685,10 @@
         <w:tc>
           <w:tcPr>
             <w:tcW w:w="741" w:type="dxa"/>
+            <w:tcBorders>
+              <w:left w:val="single" w:sz="8" w:space="0" w:color="auto"/>
+              <w:bottom w:val="single" w:sz="8" w:space="0" w:color="auto"/>
+            </w:tcBorders>
           </w:tcPr>
           <w:p>
             <w:pPr>
@@ -4169,6 +4713,9 @@
         <w:tc>
           <w:tcPr>
             <w:tcW w:w="3952" w:type="dxa"/>
+            <w:tcBorders>
+              <w:bottom w:val="single" w:sz="8" w:space="0" w:color="auto"/>
+            </w:tcBorders>
           </w:tcPr>
           <w:p>
             <w:pPr>
@@ -4193,6 +4740,9 @@
         <w:tc>
           <w:tcPr>
             <w:tcW w:w="970" w:type="dxa"/>
+            <w:tcBorders>
+              <w:bottom w:val="single" w:sz="8" w:space="0" w:color="auto"/>
+            </w:tcBorders>
           </w:tcPr>
           <w:p>
             <w:pPr>
@@ -4217,6 +4767,9 @@
         <w:tc>
           <w:tcPr>
             <w:tcW w:w="1845" w:type="dxa"/>
+            <w:tcBorders>
+              <w:bottom w:val="single" w:sz="8" w:space="0" w:color="auto"/>
+            </w:tcBorders>
           </w:tcPr>
           <w:p>
             <w:pPr>
@@ -4272,6 +4825,10 @@
         <w:tc>
           <w:tcPr>
             <w:tcW w:w="582" w:type="dxa"/>
+            <w:tcBorders>
+              <w:top w:val="single" w:sz="8" w:space="0" w:color="auto"/>
+              <w:bottom w:val="single" w:sz="8" w:space="0" w:color="auto"/>
+            </w:tcBorders>
             <w:vAlign w:val="center"/>
           </w:tcPr>
           <w:p>
@@ -4297,6 +4854,11 @@
         <w:tc>
           <w:tcPr>
             <w:tcW w:w="1651" w:type="dxa"/>
+            <w:tcBorders>
+              <w:top w:val="single" w:sz="8" w:space="0" w:color="auto"/>
+              <w:bottom w:val="single" w:sz="8" w:space="0" w:color="auto"/>
+              <w:right w:val="single" w:sz="8" w:space="0" w:color="auto"/>
+            </w:tcBorders>
             <w:vAlign w:val="center"/>
           </w:tcPr>
           <w:p>
@@ -4322,6 +4884,11 @@
         <w:tc>
           <w:tcPr>
             <w:tcW w:w="741" w:type="dxa"/>
+            <w:tcBorders>
+              <w:top w:val="single" w:sz="8" w:space="0" w:color="auto"/>
+              <w:left w:val="single" w:sz="8" w:space="0" w:color="auto"/>
+              <w:bottom w:val="single" w:sz="8" w:space="0" w:color="auto"/>
+            </w:tcBorders>
           </w:tcPr>
           <w:p>
             <w:pPr>
@@ -4354,6 +4921,10 @@
         <w:tc>
           <w:tcPr>
             <w:tcW w:w="3952" w:type="dxa"/>
+            <w:tcBorders>
+              <w:top w:val="single" w:sz="8" w:space="0" w:color="auto"/>
+              <w:bottom w:val="single" w:sz="8" w:space="0" w:color="auto"/>
+            </w:tcBorders>
           </w:tcPr>
           <w:p>
             <w:pPr>
@@ -4378,6 +4949,10 @@
         <w:tc>
           <w:tcPr>
             <w:tcW w:w="970" w:type="dxa"/>
+            <w:tcBorders>
+              <w:top w:val="single" w:sz="8" w:space="0" w:color="auto"/>
+              <w:bottom w:val="single" w:sz="8" w:space="0" w:color="auto"/>
+            </w:tcBorders>
           </w:tcPr>
           <w:p>
             <w:pPr>
@@ -4402,6 +4977,10 @@
         <w:tc>
           <w:tcPr>
             <w:tcW w:w="1845" w:type="dxa"/>
+            <w:tcBorders>
+              <w:top w:val="single" w:sz="8" w:space="0" w:color="auto"/>
+              <w:bottom w:val="single" w:sz="8" w:space="0" w:color="auto"/>
+            </w:tcBorders>
           </w:tcPr>
           <w:p>
             <w:pPr>
@@ -4423,6 +5002,9 @@
         <w:tc>
           <w:tcPr>
             <w:tcW w:w="582" w:type="dxa"/>
+            <w:tcBorders>
+              <w:top w:val="single" w:sz="8" w:space="0" w:color="auto"/>
+            </w:tcBorders>
             <w:vAlign w:val="center"/>
           </w:tcPr>
           <w:p>
@@ -4448,6 +5030,10 @@
         <w:tc>
           <w:tcPr>
             <w:tcW w:w="1651" w:type="dxa"/>
+            <w:tcBorders>
+              <w:top w:val="single" w:sz="8" w:space="0" w:color="auto"/>
+              <w:right w:val="single" w:sz="8" w:space="0" w:color="auto"/>
+            </w:tcBorders>
             <w:vAlign w:val="center"/>
           </w:tcPr>
           <w:p>
@@ -4473,6 +5059,10 @@
         <w:tc>
           <w:tcPr>
             <w:tcW w:w="741" w:type="dxa"/>
+            <w:tcBorders>
+              <w:top w:val="single" w:sz="8" w:space="0" w:color="auto"/>
+              <w:left w:val="single" w:sz="8" w:space="0" w:color="auto"/>
+            </w:tcBorders>
           </w:tcPr>
           <w:p>
             <w:pPr>
@@ -4505,6 +5095,9 @@
         <w:tc>
           <w:tcPr>
             <w:tcW w:w="3952" w:type="dxa"/>
+            <w:tcBorders>
+              <w:top w:val="single" w:sz="8" w:space="0" w:color="auto"/>
+            </w:tcBorders>
           </w:tcPr>
           <w:p>
             <w:pPr>
@@ -4529,6 +5122,9 @@
         <w:tc>
           <w:tcPr>
             <w:tcW w:w="970" w:type="dxa"/>
+            <w:tcBorders>
+              <w:top w:val="single" w:sz="8" w:space="0" w:color="auto"/>
+            </w:tcBorders>
           </w:tcPr>
           <w:p>
             <w:pPr>
@@ -4553,6 +5149,9 @@
         <w:tc>
           <w:tcPr>
             <w:tcW w:w="1845" w:type="dxa"/>
+            <w:tcBorders>
+              <w:top w:val="single" w:sz="8" w:space="0" w:color="auto"/>
+            </w:tcBorders>
           </w:tcPr>
           <w:p>
             <w:pPr>
@@ -7339,25 +7938,16 @@
 </file>
 
 <file path=customXml/item1.xml><?xml version="1.0" encoding="utf-8"?>
-<b:Sources xmlns:b="http://schemas.openxmlformats.org/officeDocument/2006/bibliography" xmlns="http://schemas.openxmlformats.org/officeDocument/2006/bibliography" SelectedStyle="\APASixthEditionOfficeOnline.xsl" StyleName="APA" Version="6"/>
-</file>
-
-<file path=customXml/item2.xml><?xml version="1.0" encoding="utf-8"?>
 <p:properties xmlns:p="http://schemas.microsoft.com/office/2006/metadata/properties" xmlns:xsi="http://www.w3.org/2001/XMLSchema-instance" xmlns:pc="http://schemas.microsoft.com/office/infopath/2007/PartnerControls">
   <documentManagement/>
 </p:properties>
 </file>
 
-<file path=customXml/item3.xml><?xml version="1.0" encoding="utf-8"?>
-<?mso-contentType ?>
-<FormTemplates xmlns="http://schemas.microsoft.com/sharepoint/v3/contenttype/forms">
-  <Display>DocumentLibraryForm</Display>
-  <Edit>DocumentLibraryForm</Edit>
-  <New>DocumentLibraryForm</New>
-</FormTemplates>
+<file path=customXml/item2.xml><?xml version="1.0" encoding="utf-8"?>
+<b:Sources xmlns:b="http://schemas.openxmlformats.org/officeDocument/2006/bibliography" xmlns="http://schemas.openxmlformats.org/officeDocument/2006/bibliography" SelectedStyle="\APASixthEditionOfficeOnline.xsl" StyleName="APA" Version="6"/>
 </file>
 
-<file path=customXml/item4.xml><?xml version="1.0" encoding="utf-8"?>
+<file path=customXml/item3.xml><?xml version="1.0" encoding="utf-8"?>
 <ct:contentTypeSchema xmlns:ct="http://schemas.microsoft.com/office/2006/metadata/contentType" xmlns:ma="http://schemas.microsoft.com/office/2006/metadata/properties/metaAttributes" ct:_="" ma:_="" ma:contentTypeName="Document" ma:contentTypeID="0x01010090AB88F9E5052F4497426DBC8EAF2F5C" ma:contentTypeVersion="10" ma:contentTypeDescription="Create a new document." ma:contentTypeScope="" ma:versionID="45b06fd94310c191d659588db683853f">
   <xsd:schema xmlns:xsd="http://www.w3.org/2001/XMLSchema" xmlns:xs="http://www.w3.org/2001/XMLSchema" xmlns:p="http://schemas.microsoft.com/office/2006/metadata/properties" xmlns:ns2="e7bb8d9a-a3e7-4686-9435-0d8f56167956" targetNamespace="http://schemas.microsoft.com/office/2006/metadata/properties" ma:root="true" ma:fieldsID="1b9e65a38004bf16b8c1377e8bda2115" ns2:_="">
     <xsd:import namespace="e7bb8d9a-a3e7-4686-9435-0d8f56167956"/>
@@ -7541,15 +8131,16 @@
 </ct:contentTypeSchema>
 </file>
 
-<file path=customXml/itemProps1.xml><?xml version="1.0" encoding="utf-8"?>
-<ds:datastoreItem xmlns:ds="http://schemas.openxmlformats.org/officeDocument/2006/customXml" ds:itemID="{ABE820BE-3B44-4747-8877-4E018E6BA829}">
-  <ds:schemaRefs>
-    <ds:schemaRef ds:uri="http://schemas.openxmlformats.org/officeDocument/2006/bibliography"/>
-  </ds:schemaRefs>
-</ds:datastoreItem>
+<file path=customXml/item4.xml><?xml version="1.0" encoding="utf-8"?>
+<?mso-contentType ?>
+<FormTemplates xmlns="http://schemas.microsoft.com/sharepoint/v3/contenttype/forms">
+  <Display>DocumentLibraryForm</Display>
+  <Edit>DocumentLibraryForm</Edit>
+  <New>DocumentLibraryForm</New>
+</FormTemplates>
 </file>
 
-<file path=customXml/itemProps2.xml><?xml version="1.0" encoding="utf-8"?>
+<file path=customXml/itemProps1.xml><?xml version="1.0" encoding="utf-8"?>
 <ds:datastoreItem xmlns:ds="http://schemas.openxmlformats.org/officeDocument/2006/customXml" ds:itemID="{A6D6D227-D9B6-435E-AD56-BC7356EE6640}">
   <ds:schemaRefs>
     <ds:schemaRef ds:uri="http://schemas.microsoft.com/office/2006/metadata/properties"/>
@@ -7558,15 +8149,15 @@
 </ds:datastoreItem>
 </file>
 
-<file path=customXml/itemProps3.xml><?xml version="1.0" encoding="utf-8"?>
-<ds:datastoreItem xmlns:ds="http://schemas.openxmlformats.org/officeDocument/2006/customXml" ds:itemID="{9C416166-14F7-4F9E-990B-497F18A8D3C2}">
+<file path=customXml/itemProps2.xml><?xml version="1.0" encoding="utf-8"?>
+<ds:datastoreItem xmlns:ds="http://schemas.openxmlformats.org/officeDocument/2006/customXml" ds:itemID="{ABE820BE-3B44-4747-8877-4E018E6BA829}">
   <ds:schemaRefs>
-    <ds:schemaRef ds:uri="http://schemas.microsoft.com/sharepoint/v3/contenttype/forms"/>
+    <ds:schemaRef ds:uri="http://schemas.openxmlformats.org/officeDocument/2006/bibliography"/>
   </ds:schemaRefs>
 </ds:datastoreItem>
 </file>
 
-<file path=customXml/itemProps4.xml><?xml version="1.0" encoding="utf-8"?>
+<file path=customXml/itemProps3.xml><?xml version="1.0" encoding="utf-8"?>
 <ds:datastoreItem xmlns:ds="http://schemas.openxmlformats.org/officeDocument/2006/customXml" ds:itemID="{B7636FBE-F618-4652-B024-03D4D9B77181}">
   <ds:schemaRefs>
     <ds:schemaRef ds:uri="http://schemas.microsoft.com/office/2006/metadata/contentType"/>
@@ -7582,4 +8173,12 @@
     <ds:schemaRef ds:uri="http://schemas.microsoft.com/internal/obd"/>
   </ds:schemaRefs>
 </ds:datastoreItem>
+</file>
+
+<file path=customXml/itemProps4.xml><?xml version="1.0" encoding="utf-8"?>
+<ds:datastoreItem xmlns:ds="http://schemas.openxmlformats.org/officeDocument/2006/customXml" ds:itemID="{9C416166-14F7-4F9E-990B-497F18A8D3C2}">
+  <ds:schemaRefs>
+    <ds:schemaRef ds:uri="http://schemas.microsoft.com/sharepoint/v3/contenttype/forms"/>
+  </ds:schemaRefs>
+</ds:datastoreItem>
 </file>